--- a/results/union_find/Assignment4.docx
+++ b/results/union_find/Assignment4.docx
@@ -2,7 +2,3627 @@
 <file path=word/document.xml><?xml version="1.0" encoding="utf-8"?>
 <w:document xmlns:wpc="http://schemas.microsoft.com/office/word/2010/wordprocessingCanvas" xmlns:cx="http://schemas.microsoft.com/office/drawing/2014/chartex" xmlns:cx1="http://schemas.microsoft.com/office/drawing/2015/9/8/chartex" xmlns:cx2="http://schemas.microsoft.com/office/drawing/2015/10/21/chartex" xmlns:cx3="http://schemas.microsoft.com/office/drawing/2016/5/9/chartex" xmlns:cx4="http://schemas.microsoft.com/office/drawing/2016/5/10/chartex" xmlns:cx5="http://schemas.microsoft.com/office/drawing/2016/5/11/chartex" xmlns:cx6="http://schemas.microsoft.com/office/drawing/2016/5/12/chartex" xmlns:cx7="http://schemas.microsoft.com/office/drawing/2016/5/13/chartex" xmlns:cx8="http://schemas.microsoft.com/office/drawing/2016/5/14/chartex" xmlns:mc="http://schemas.openxmlformats.org/markup-compatibility/2006" xmlns:aink="http://schemas.microsoft.com/office/drawing/2016/ink" xmlns:am3d="http://schemas.microsoft.com/office/drawing/2017/model3d" xmlns:o="urn:schemas-microsoft-com:office:office" xmlns:r="http://schemas.openxmlformats.org/officeDocument/2006/relationships" xmlns:m="http://schemas.openxmlformats.org/officeDocument/2006/math" xmlns:v="urn:schemas-microsoft-com:vml" xmlns:wp14="http://schemas.microsoft.com/office/word/2010/wordprocessingDrawing" xmlns:wp="http://schemas.openxmlformats.org/drawingml/2006/wordprocessingDrawing" xmlns:w10="urn:schemas-microsoft-com:office:word" xmlns:w="http://schemas.openxmlformats.org/wordprocessingml/2006/main" xmlns:w14="http://schemas.microsoft.com/office/word/2010/wordml" xmlns:w15="http://schemas.microsoft.com/office/word/2012/wordml" xmlns:w16cex="http://schemas.microsoft.com/office/word/2018/wordml/cex" xmlns:w16cid="http://schemas.microsoft.com/office/word/2016/wordml/cid" xmlns:w16="http://schemas.microsoft.com/office/word/2018/wordml" xmlns:w16se="http://schemas.microsoft.com/office/word/2015/wordml/symex" xmlns:wpg="http://schemas.microsoft.com/office/word/2010/wordprocessingGroup" xmlns:wpi="http://schemas.microsoft.com/office/word/2010/wordprocessingInk" xmlns:wne="http://schemas.microsoft.com/office/word/2006/wordml" xmlns:wps="http://schemas.microsoft.com/office/word/2010/wordprocessingShape" mc:Ignorable="w14 w15 w16se w16cid w16 w16cex wp14">
   <w:body>
+    <w:p>
+      <w:pPr>
+        <w:jc w:val="center"/>
+        <w:rPr>
+          <w:b/>
+          <w:bCs/>
+          <w:sz w:val="44"/>
+          <w:szCs w:val="44"/>
+        </w:rPr>
+      </w:pPr>
+      <w:proofErr w:type="spellStart"/>
+      <w:r>
+        <w:rPr>
+          <w:b/>
+          <w:bCs/>
+          <w:sz w:val="44"/>
+          <w:szCs w:val="44"/>
+        </w:rPr>
+        <w:t>Ripan</w:t>
+      </w:r>
+      <w:proofErr w:type="spellEnd"/>
+      <w:r>
+        <w:rPr>
+          <w:b/>
+          <w:bCs/>
+          <w:sz w:val="44"/>
+          <w:szCs w:val="44"/>
+        </w:rPr>
+        <w:t xml:space="preserve"> Halder</w:t>
+      </w:r>
+    </w:p>
+    <w:p>
+      <w:pPr>
+        <w:jc w:val="center"/>
+        <w:rPr>
+          <w:b/>
+          <w:bCs/>
+          <w:sz w:val="44"/>
+          <w:szCs w:val="44"/>
+        </w:rPr>
+      </w:pPr>
+      <w:r>
+        <w:rPr>
+          <w:b/>
+          <w:bCs/>
+          <w:sz w:val="44"/>
+          <w:szCs w:val="44"/>
+        </w:rPr>
+        <w:t>NU ID: 001442993</w:t>
+      </w:r>
+    </w:p>
+    <w:p>
+      <w:pPr>
+        <w:jc w:val="center"/>
+        <w:rPr>
+          <w:b/>
+          <w:bCs/>
+          <w:sz w:val="44"/>
+          <w:szCs w:val="44"/>
+        </w:rPr>
+      </w:pPr>
+      <w:r>
+        <w:rPr>
+          <w:b/>
+          <w:bCs/>
+          <w:sz w:val="44"/>
+          <w:szCs w:val="44"/>
+        </w:rPr>
+        <w:t>PSA Assignment 4</w:t>
+      </w:r>
+    </w:p>
+    <w:p>
+      <w:pPr>
+        <w:rPr>
+          <w:b/>
+          <w:bCs/>
+          <w:sz w:val="36"/>
+          <w:szCs w:val="36"/>
+        </w:rPr>
+      </w:pPr>
+    </w:p>
+    <w:p>
+      <w:pPr>
+        <w:rPr>
+          <w:sz w:val="32"/>
+          <w:szCs w:val="32"/>
+        </w:rPr>
+      </w:pPr>
+    </w:p>
+    <w:p>
+      <w:pPr>
+        <w:rPr>
+          <w:b/>
+          <w:bCs/>
+          <w:sz w:val="32"/>
+          <w:szCs w:val="32"/>
+        </w:rPr>
+      </w:pPr>
+      <w:r>
+        <w:rPr>
+          <w:b/>
+          <w:bCs/>
+          <w:sz w:val="32"/>
+          <w:szCs w:val="32"/>
+          <w:u w:val="single"/>
+        </w:rPr>
+        <w:t>Code</w:t>
+      </w:r>
+      <w:r>
+        <w:rPr>
+          <w:b/>
+          <w:bCs/>
+          <w:sz w:val="32"/>
+          <w:szCs w:val="32"/>
+        </w:rPr>
+        <w:t xml:space="preserve">: </w:t>
+      </w:r>
+      <w:hyperlink r:id="rId5" w:history="1">
+        <w:r>
+          <w:rPr>
+            <w:rStyle w:val="Hyperlink"/>
+          </w:rPr>
+          <w:t>https://github.com/RipanHalder/INFO6205</w:t>
+        </w:r>
+      </w:hyperlink>
+      <w:r>
+        <w:t xml:space="preserve"> </w:t>
+      </w:r>
+    </w:p>
+    <w:p>
+      <w:r>
+        <w:rPr>
+          <w:b/>
+          <w:bCs/>
+          <w:sz w:val="32"/>
+          <w:szCs w:val="32"/>
+          <w:u w:val="single"/>
+        </w:rPr>
+        <w:t>Results</w:t>
+      </w:r>
+      <w:r>
+        <w:rPr>
+          <w:sz w:val="32"/>
+          <w:szCs w:val="32"/>
+        </w:rPr>
+        <w:t xml:space="preserve">: </w:t>
+      </w:r>
+      <w:hyperlink r:id="rId6" w:history="1">
+        <w:r>
+          <w:rPr>
+            <w:rStyle w:val="Hyperlink"/>
+          </w:rPr>
+          <w:t>https://github.com/RipanHalder/INFO6205/tree/master/results/union_find</w:t>
+        </w:r>
+      </w:hyperlink>
+      <w:r>
+        <w:t xml:space="preserve"> </w:t>
+      </w:r>
+    </w:p>
+    <w:p>
+      <w:pPr>
+        <w:rPr>
+          <w:sz w:val="22"/>
+          <w:szCs w:val="22"/>
+        </w:rPr>
+      </w:pPr>
+      <w:r>
+        <w:rPr>
+          <w:b/>
+          <w:bCs/>
+          <w:sz w:val="32"/>
+          <w:szCs w:val="32"/>
+          <w:u w:val="single"/>
+        </w:rPr>
+        <w:t>Submission PDF</w:t>
+      </w:r>
+      <w:r>
+        <w:rPr>
+          <w:sz w:val="32"/>
+          <w:szCs w:val="32"/>
+        </w:rPr>
+        <w:t xml:space="preserve">: </w:t>
+      </w:r>
+      <w:hyperlink r:id="rId7" w:history="1">
+        <w:r>
+          <w:rPr>
+            <w:rStyle w:val="Hyperlink"/>
+            <w:sz w:val="22"/>
+            <w:szCs w:val="22"/>
+          </w:rPr>
+          <w:t>https://github.com/RipanHalder/INFO6205</w:t>
+        </w:r>
+      </w:hyperlink>
+      <w:r>
+        <w:rPr>
+          <w:sz w:val="22"/>
+          <w:szCs w:val="22"/>
+        </w:rPr>
+        <w:t xml:space="preserve"> -&gt; PSA Assignment 4 – </w:t>
+      </w:r>
+      <w:proofErr w:type="spellStart"/>
+      <w:r>
+        <w:rPr>
+          <w:sz w:val="22"/>
+          <w:szCs w:val="22"/>
+        </w:rPr>
+        <w:t>Ripan</w:t>
+      </w:r>
+      <w:proofErr w:type="spellEnd"/>
+      <w:r>
+        <w:rPr>
+          <w:sz w:val="22"/>
+          <w:szCs w:val="22"/>
+        </w:rPr>
+        <w:t xml:space="preserve"> Halder.pdf</w:t>
+      </w:r>
+    </w:p>
+    <w:p>
+      <w:pPr>
+        <w:rPr>
+          <w:sz w:val="32"/>
+          <w:szCs w:val="32"/>
+        </w:rPr>
+      </w:pPr>
+    </w:p>
+    <w:p>
+      <w:pPr>
+        <w:rPr>
+          <w:sz w:val="32"/>
+          <w:szCs w:val="32"/>
+        </w:rPr>
+      </w:pPr>
+      <w:r>
+        <w:rPr>
+          <w:b/>
+          <w:bCs/>
+          <w:sz w:val="32"/>
+          <w:szCs w:val="32"/>
+          <w:u w:val="single"/>
+        </w:rPr>
+        <w:t>Observations:</w:t>
+      </w:r>
+    </w:p>
+    <w:p>
+      <w:pPr>
+        <w:rPr>
+          <w:sz w:val="32"/>
+          <w:szCs w:val="32"/>
+        </w:rPr>
+      </w:pPr>
+    </w:p>
+    <w:p>
+      <w:pPr>
+        <w:pStyle w:val="ListParagraph"/>
+        <w:numPr>
+          <w:ilvl w:val="0"/>
+          <w:numId w:val="1"/>
+        </w:numPr>
+        <w:rPr>
+          <w:sz w:val="32"/>
+          <w:szCs w:val="32"/>
+        </w:rPr>
+      </w:pPr>
+      <w:r>
+        <w:rPr>
+          <w:sz w:val="32"/>
+          <w:szCs w:val="32"/>
+        </w:rPr>
+        <w:t>Quick Union Find for DEPTH vs SIZE</w:t>
+      </w:r>
+    </w:p>
+    <w:p>
+      <w:pPr>
+        <w:pStyle w:val="ListParagraph"/>
+        <w:numPr>
+          <w:ilvl w:val="1"/>
+          <w:numId w:val="1"/>
+        </w:numPr>
+        <w:rPr>
+          <w:sz w:val="32"/>
+          <w:szCs w:val="32"/>
+        </w:rPr>
+      </w:pPr>
+      <w:r>
+        <w:t xml:space="preserve">DEPTH: </w:t>
+      </w:r>
+    </w:p>
+    <w:p>
+      <w:pPr>
+        <w:pStyle w:val="ListParagraph"/>
+        <w:ind w:left="1440" w:firstLine="720"/>
+      </w:pPr>
+      <w:r>
+        <w:t>When we are merging by depth/height, longer tree will always be a parent of a shorter tree. If the depth of two trees are same, then it is arbitrarily merged and only then the height is increased by 1.</w:t>
+      </w:r>
+    </w:p>
+    <w:p>
+      <w:pPr>
+        <w:pStyle w:val="ListParagraph"/>
+        <w:ind w:left="1440" w:firstLine="720"/>
+      </w:pPr>
+      <w:r>
+        <w:t>So, height of the tree will only increase when nodes count is doubled. So, we will get height which will be always less than or equal to log(N), where N is the number of nodes.</w:t>
+      </w:r>
+    </w:p>
+    <w:p>
+      <w:pPr>
+        <w:pStyle w:val="ListParagraph"/>
+        <w:ind w:left="1440" w:firstLine="720"/>
+      </w:pPr>
+    </w:p>
+    <w:p>
+      <w:pPr>
+        <w:pStyle w:val="ListParagraph"/>
+        <w:numPr>
+          <w:ilvl w:val="1"/>
+          <w:numId w:val="1"/>
+        </w:numPr>
+      </w:pPr>
+      <w:r>
+        <w:t>SIZE:</w:t>
+      </w:r>
+    </w:p>
+    <w:p>
+      <w:pPr>
+        <w:ind w:left="1440" w:firstLine="720"/>
+      </w:pPr>
+      <w:r>
+        <w:t xml:space="preserve">When we are merging by size, size of parent is increased with the size of child. Smaller node is attached to the larger node. So, the size of tree is always greater than or equal to </w:t>
+      </w:r>
+      <w:r>
+        <w:rPr>
+          <w:sz w:val="28"/>
+          <w:szCs w:val="28"/>
+        </w:rPr>
+        <w:t>2</w:t>
+      </w:r>
+      <w:r>
+        <w:rPr>
+          <w:sz w:val="28"/>
+          <w:szCs w:val="28"/>
+          <w:vertAlign w:val="superscript"/>
+        </w:rPr>
+        <w:t>h</w:t>
+      </w:r>
+      <w:r>
+        <w:rPr>
+          <w:vertAlign w:val="superscript"/>
+        </w:rPr>
+        <w:t xml:space="preserve"> </w:t>
+      </w:r>
+      <w:r>
+        <w:t>where h is th</w:t>
+      </w:r>
+      <w:r>
+        <w:t>e</w:t>
+      </w:r>
+      <w:r>
+        <w:t xml:space="preserve"> height of the tree.</w:t>
+      </w:r>
+    </w:p>
+    <w:p>
+      <w:pPr>
+        <w:ind w:left="1440" w:firstLine="720"/>
+      </w:pPr>
+    </w:p>
+    <w:p>
+      <w:pPr>
+        <w:ind w:left="1440" w:firstLine="720"/>
+      </w:pPr>
+      <w:proofErr w:type="gramStart"/>
+      <w:r>
+        <w:rPr>
+          <w:sz w:val="22"/>
+          <w:szCs w:val="22"/>
+        </w:rPr>
+        <w:t>So</w:t>
+      </w:r>
+      <w:proofErr w:type="gramEnd"/>
+      <w:r>
+        <w:rPr>
+          <w:sz w:val="22"/>
+          <w:szCs w:val="22"/>
+        </w:rPr>
+        <w:t xml:space="preserve"> for DEPTH</w:t>
+      </w:r>
+      <w:r>
+        <w:t xml:space="preserve">: </w:t>
+      </w:r>
+      <w:r>
+        <w:rPr>
+          <w:sz w:val="28"/>
+          <w:szCs w:val="28"/>
+        </w:rPr>
+        <w:t>h &lt;= log</w:t>
+      </w:r>
+      <w:r>
+        <w:rPr>
+          <w:sz w:val="28"/>
+          <w:szCs w:val="28"/>
+          <w:vertAlign w:val="subscript"/>
+        </w:rPr>
+        <w:t>2</w:t>
+      </w:r>
+      <w:r>
+        <w:rPr>
+          <w:sz w:val="28"/>
+          <w:szCs w:val="28"/>
+        </w:rPr>
+        <w:t>(N)</w:t>
+      </w:r>
+    </w:p>
+    <w:p>
+      <w:pPr>
+        <w:ind w:left="1440" w:firstLine="720"/>
+      </w:pPr>
+    </w:p>
+    <w:p>
+      <w:pPr>
+        <w:ind w:left="1440" w:firstLine="720"/>
+        <w:rPr>
+          <w:sz w:val="28"/>
+          <w:szCs w:val="28"/>
+        </w:rPr>
+      </w:pPr>
+      <w:r>
+        <w:rPr>
+          <w:sz w:val="22"/>
+          <w:szCs w:val="22"/>
+        </w:rPr>
+        <w:t>And for SIZE</w:t>
+      </w:r>
+      <w:r>
+        <w:t xml:space="preserve">: </w:t>
+      </w:r>
+      <w:r>
+        <w:rPr>
+          <w:sz w:val="28"/>
+          <w:szCs w:val="28"/>
+        </w:rPr>
+        <w:t>N &gt;= 2</w:t>
+      </w:r>
+      <w:r>
+        <w:rPr>
+          <w:sz w:val="28"/>
+          <w:szCs w:val="28"/>
+          <w:vertAlign w:val="superscript"/>
+        </w:rPr>
+        <w:t>h</w:t>
+      </w:r>
+      <w:r>
+        <w:rPr>
+          <w:sz w:val="28"/>
+          <w:szCs w:val="28"/>
+          <w:vertAlign w:val="superscript"/>
+        </w:rPr>
+        <w:t xml:space="preserve"> </w:t>
+      </w:r>
+      <w:r>
+        <w:rPr>
+          <w:sz w:val="28"/>
+          <w:szCs w:val="28"/>
+        </w:rPr>
+        <w:t xml:space="preserve">  </w:t>
+      </w:r>
+      <w:r>
+        <w:t xml:space="preserve">which implies to </w:t>
+      </w:r>
+      <w:r>
+        <w:rPr>
+          <w:sz w:val="28"/>
+          <w:szCs w:val="28"/>
+        </w:rPr>
+        <w:t>log</w:t>
+      </w:r>
+      <w:r>
+        <w:rPr>
+          <w:sz w:val="28"/>
+          <w:szCs w:val="28"/>
+          <w:vertAlign w:val="subscript"/>
+        </w:rPr>
+        <w:t>2</w:t>
+      </w:r>
+      <w:r>
+        <w:rPr>
+          <w:sz w:val="28"/>
+          <w:szCs w:val="28"/>
+        </w:rPr>
+        <w:t>(N)</w:t>
+      </w:r>
+      <w:r>
+        <w:rPr>
+          <w:sz w:val="28"/>
+          <w:szCs w:val="28"/>
+        </w:rPr>
+        <w:t xml:space="preserve"> &gt;= h</w:t>
+      </w:r>
+    </w:p>
+    <w:p>
+      <w:pPr>
+        <w:rPr>
+          <w:sz w:val="28"/>
+          <w:szCs w:val="28"/>
+        </w:rPr>
+      </w:pPr>
+      <w:r>
+        <w:rPr>
+          <w:sz w:val="28"/>
+          <w:szCs w:val="28"/>
+        </w:rPr>
+        <w:tab/>
+      </w:r>
+      <w:r>
+        <w:rPr>
+          <w:sz w:val="28"/>
+          <w:szCs w:val="28"/>
+        </w:rPr>
+        <w:tab/>
+      </w:r>
+    </w:p>
+    <w:p>
+      <w:pPr>
+        <w:ind w:left="1440" w:firstLine="720"/>
+      </w:pPr>
+      <w:r>
+        <w:t xml:space="preserve">So, time complexity either by DEPTH or SIZE, will always be same. </w:t>
+      </w:r>
+      <w:proofErr w:type="gramStart"/>
+      <w:r>
+        <w:t>So</w:t>
+      </w:r>
+      <w:proofErr w:type="gramEnd"/>
+      <w:r>
+        <w:t xml:space="preserve"> we don’t need to benchmark and test difference between them.</w:t>
+      </w:r>
+    </w:p>
     <w:p/>
+    <w:p/>
+    <w:p/>
+    <w:p/>
+    <w:p>
+      <w:pPr>
+        <w:pStyle w:val="ListParagraph"/>
+        <w:numPr>
+          <w:ilvl w:val="0"/>
+          <w:numId w:val="1"/>
+        </w:numPr>
+        <w:rPr>
+          <w:sz w:val="32"/>
+          <w:szCs w:val="32"/>
+        </w:rPr>
+      </w:pPr>
+      <w:r>
+        <w:rPr>
+          <w:sz w:val="32"/>
+          <w:szCs w:val="32"/>
+        </w:rPr>
+        <w:lastRenderedPageBreak/>
+        <w:t xml:space="preserve">Comparing Path Compression </w:t>
+      </w:r>
+      <w:proofErr w:type="gramStart"/>
+      <w:r>
+        <w:rPr>
+          <w:sz w:val="32"/>
+          <w:szCs w:val="32"/>
+        </w:rPr>
+        <w:t>vs</w:t>
+      </w:r>
+      <w:proofErr w:type="gramEnd"/>
+      <w:r>
+        <w:rPr>
+          <w:sz w:val="32"/>
+          <w:szCs w:val="32"/>
+        </w:rPr>
+        <w:t xml:space="preserve"> No Compression </w:t>
+      </w:r>
+      <w:r>
+        <w:rPr>
+          <w:sz w:val="32"/>
+          <w:szCs w:val="32"/>
+        </w:rPr>
+        <w:t>on Pairs Generated:</w:t>
+      </w:r>
+    </w:p>
+    <w:p/>
+    <w:tbl>
+      <w:tblPr>
+        <w:tblW w:w="6440" w:type="dxa"/>
+        <w:tblInd w:w="844" w:type="dxa"/>
+        <w:tblLook w:val="04A0" w:firstRow="1" w:lastRow="0" w:firstColumn="1" w:lastColumn="0" w:noHBand="0" w:noVBand="1"/>
+      </w:tblPr>
+      <w:tblGrid>
+        <w:gridCol w:w="1300"/>
+        <w:gridCol w:w="2760"/>
+        <w:gridCol w:w="2380"/>
+      </w:tblGrid>
+      <w:tr>
+        <w:trPr>
+          <w:trHeight w:val="1020"/>
+        </w:trPr>
+        <w:tc>
+          <w:tcPr>
+            <w:tcW w:w="1300" w:type="dxa"/>
+            <w:tcBorders>
+              <w:top w:val="single" w:sz="8" w:space="0" w:color="auto"/>
+              <w:left w:val="single" w:sz="8" w:space="0" w:color="auto"/>
+              <w:bottom w:val="single" w:sz="8" w:space="0" w:color="auto"/>
+              <w:right w:val="single" w:sz="4" w:space="0" w:color="auto"/>
+            </w:tcBorders>
+            <w:shd w:val="clear" w:color="5B9BD5" w:fill="5B9BD5"/>
+            <w:vAlign w:val="center"/>
+            <w:hideMark/>
+          </w:tcPr>
+          <w:p>
+            <w:pPr>
+              <w:jc w:val="center"/>
+              <w:rPr>
+                <w:rFonts w:ascii="Calibri" w:eastAsia="Times New Roman" w:hAnsi="Calibri" w:cs="Calibri"/>
+                <w:b/>
+                <w:bCs/>
+                <w:color w:val="FFFFFF"/>
+                <w:sz w:val="32"/>
+                <w:szCs w:val="32"/>
+              </w:rPr>
+            </w:pPr>
+            <w:r>
+              <w:rPr>
+                <w:rFonts w:ascii="Calibri" w:eastAsia="Times New Roman" w:hAnsi="Calibri" w:cs="Calibri"/>
+                <w:b/>
+                <w:bCs/>
+                <w:color w:val="FFFFFF"/>
+                <w:sz w:val="32"/>
+                <w:szCs w:val="32"/>
+              </w:rPr>
+              <w:t>N</w:t>
+            </w:r>
+          </w:p>
+        </w:tc>
+        <w:tc>
+          <w:tcPr>
+            <w:tcW w:w="2760" w:type="dxa"/>
+            <w:tcBorders>
+              <w:top w:val="single" w:sz="8" w:space="0" w:color="auto"/>
+              <w:left w:val="single" w:sz="4" w:space="0" w:color="auto"/>
+              <w:bottom w:val="single" w:sz="8" w:space="0" w:color="auto"/>
+              <w:right w:val="single" w:sz="4" w:space="0" w:color="auto"/>
+            </w:tcBorders>
+            <w:shd w:val="clear" w:color="5B9BD5" w:fill="5B9BD5"/>
+            <w:vAlign w:val="center"/>
+            <w:hideMark/>
+          </w:tcPr>
+          <w:p>
+            <w:pPr>
+              <w:jc w:val="center"/>
+              <w:rPr>
+                <w:rFonts w:ascii="Calibri" w:eastAsia="Times New Roman" w:hAnsi="Calibri" w:cs="Calibri"/>
+                <w:b/>
+                <w:bCs/>
+                <w:color w:val="FFFFFF"/>
+                <w:sz w:val="32"/>
+                <w:szCs w:val="32"/>
+              </w:rPr>
+            </w:pPr>
+            <w:r>
+              <w:rPr>
+                <w:rFonts w:ascii="Calibri" w:eastAsia="Times New Roman" w:hAnsi="Calibri" w:cs="Calibri"/>
+                <w:b/>
+                <w:bCs/>
+                <w:color w:val="FFFFFF"/>
+                <w:sz w:val="32"/>
+                <w:szCs w:val="32"/>
+              </w:rPr>
+              <w:t xml:space="preserve">Pairs </w:t>
+            </w:r>
+            <w:r>
+              <w:rPr>
+                <w:rFonts w:ascii="Calibri" w:eastAsia="Times New Roman" w:hAnsi="Calibri" w:cs="Calibri"/>
+                <w:b/>
+                <w:bCs/>
+                <w:color w:val="FFFFFF"/>
+                <w:sz w:val="32"/>
+                <w:szCs w:val="32"/>
+              </w:rPr>
+              <w:t xml:space="preserve">by no </w:t>
+            </w:r>
+            <w:bookmarkStart w:id="0" w:name="OLE_LINK1"/>
+            <w:r>
+              <w:rPr>
+                <w:rFonts w:ascii="Calibri" w:eastAsia="Times New Roman" w:hAnsi="Calibri" w:cs="Calibri"/>
+                <w:b/>
+                <w:bCs/>
+                <w:color w:val="FFFFFF"/>
+                <w:sz w:val="32"/>
+                <w:szCs w:val="32"/>
+              </w:rPr>
+              <w:t xml:space="preserve">path </w:t>
+            </w:r>
+            <w:r>
+              <w:rPr>
+                <w:rFonts w:ascii="Calibri" w:eastAsia="Times New Roman" w:hAnsi="Calibri" w:cs="Calibri"/>
+                <w:b/>
+                <w:bCs/>
+                <w:color w:val="FFFFFF"/>
+                <w:sz w:val="32"/>
+                <w:szCs w:val="32"/>
+              </w:rPr>
+              <w:t>compress</w:t>
+            </w:r>
+            <w:r>
+              <w:rPr>
+                <w:rFonts w:ascii="Calibri" w:eastAsia="Times New Roman" w:hAnsi="Calibri" w:cs="Calibri"/>
+                <w:b/>
+                <w:bCs/>
+                <w:color w:val="FFFFFF"/>
+                <w:sz w:val="32"/>
+                <w:szCs w:val="32"/>
+              </w:rPr>
+              <w:t>ion</w:t>
+            </w:r>
+            <w:bookmarkEnd w:id="0"/>
+          </w:p>
+        </w:tc>
+        <w:tc>
+          <w:tcPr>
+            <w:tcW w:w="2380" w:type="dxa"/>
+            <w:tcBorders>
+              <w:top w:val="single" w:sz="8" w:space="0" w:color="auto"/>
+              <w:left w:val="single" w:sz="4" w:space="0" w:color="auto"/>
+              <w:bottom w:val="single" w:sz="8" w:space="0" w:color="auto"/>
+              <w:right w:val="single" w:sz="8" w:space="0" w:color="auto"/>
+            </w:tcBorders>
+            <w:shd w:val="clear" w:color="5B9BD5" w:fill="5B9BD5"/>
+            <w:vAlign w:val="center"/>
+            <w:hideMark/>
+          </w:tcPr>
+          <w:p>
+            <w:pPr>
+              <w:jc w:val="center"/>
+              <w:rPr>
+                <w:rFonts w:ascii="Calibri" w:eastAsia="Times New Roman" w:hAnsi="Calibri" w:cs="Calibri"/>
+                <w:b/>
+                <w:bCs/>
+                <w:color w:val="FFFFFF"/>
+                <w:sz w:val="32"/>
+                <w:szCs w:val="32"/>
+              </w:rPr>
+            </w:pPr>
+            <w:r>
+              <w:rPr>
+                <w:rFonts w:ascii="Calibri" w:eastAsia="Times New Roman" w:hAnsi="Calibri" w:cs="Calibri"/>
+                <w:b/>
+                <w:bCs/>
+                <w:color w:val="FFFFFF"/>
+                <w:sz w:val="32"/>
+                <w:szCs w:val="32"/>
+              </w:rPr>
+              <w:t xml:space="preserve">Pairs </w:t>
+            </w:r>
+            <w:r>
+              <w:rPr>
+                <w:rFonts w:ascii="Calibri" w:eastAsia="Times New Roman" w:hAnsi="Calibri" w:cs="Calibri"/>
+                <w:b/>
+                <w:bCs/>
+                <w:color w:val="FFFFFF"/>
+                <w:sz w:val="32"/>
+                <w:szCs w:val="32"/>
+              </w:rPr>
+              <w:t>by path c</w:t>
+            </w:r>
+            <w:r>
+              <w:rPr>
+                <w:rFonts w:ascii="Calibri" w:eastAsia="Times New Roman" w:hAnsi="Calibri" w:cs="Calibri"/>
+                <w:b/>
+                <w:bCs/>
+                <w:color w:val="FFFFFF"/>
+                <w:sz w:val="32"/>
+                <w:szCs w:val="32"/>
+              </w:rPr>
+              <w:t>ompress</w:t>
+            </w:r>
+            <w:r>
+              <w:rPr>
+                <w:rFonts w:ascii="Calibri" w:eastAsia="Times New Roman" w:hAnsi="Calibri" w:cs="Calibri"/>
+                <w:b/>
+                <w:bCs/>
+                <w:color w:val="FFFFFF"/>
+                <w:sz w:val="32"/>
+                <w:szCs w:val="32"/>
+              </w:rPr>
+              <w:t>ion</w:t>
+            </w:r>
+          </w:p>
+        </w:tc>
+      </w:tr>
+      <w:tr>
+        <w:trPr>
+          <w:trHeight w:val="320"/>
+        </w:trPr>
+        <w:tc>
+          <w:tcPr>
+            <w:tcW w:w="1300" w:type="dxa"/>
+            <w:tcBorders>
+              <w:top w:val="single" w:sz="4" w:space="0" w:color="9BC2E6"/>
+              <w:left w:val="single" w:sz="8" w:space="0" w:color="auto"/>
+              <w:bottom w:val="single" w:sz="4" w:space="0" w:color="auto"/>
+              <w:right w:val="single" w:sz="4" w:space="0" w:color="auto"/>
+            </w:tcBorders>
+            <w:shd w:val="clear" w:color="DDEBF7" w:fill="DDEBF7"/>
+            <w:noWrap/>
+            <w:vAlign w:val="bottom"/>
+            <w:hideMark/>
+          </w:tcPr>
+          <w:p>
+            <w:pPr>
+              <w:jc w:val="right"/>
+              <w:rPr>
+                <w:rFonts w:ascii="Calibri" w:eastAsia="Times New Roman" w:hAnsi="Calibri" w:cs="Calibri"/>
+                <w:color w:val="000000"/>
+              </w:rPr>
+            </w:pPr>
+            <w:r>
+              <w:rPr>
+                <w:rFonts w:ascii="Calibri" w:eastAsia="Times New Roman" w:hAnsi="Calibri" w:cs="Calibri"/>
+                <w:color w:val="000000"/>
+              </w:rPr>
+              <w:t>10</w:t>
+            </w:r>
+          </w:p>
+        </w:tc>
+        <w:tc>
+          <w:tcPr>
+            <w:tcW w:w="2760" w:type="dxa"/>
+            <w:tcBorders>
+              <w:top w:val="single" w:sz="4" w:space="0" w:color="9BC2E6"/>
+              <w:left w:val="single" w:sz="4" w:space="0" w:color="auto"/>
+              <w:bottom w:val="single" w:sz="4" w:space="0" w:color="auto"/>
+              <w:right w:val="single" w:sz="4" w:space="0" w:color="auto"/>
+            </w:tcBorders>
+            <w:shd w:val="clear" w:color="DDEBF7" w:fill="DDEBF7"/>
+            <w:noWrap/>
+            <w:vAlign w:val="bottom"/>
+            <w:hideMark/>
+          </w:tcPr>
+          <w:p>
+            <w:pPr>
+              <w:jc w:val="right"/>
+              <w:rPr>
+                <w:rFonts w:ascii="Calibri" w:eastAsia="Times New Roman" w:hAnsi="Calibri" w:cs="Calibri"/>
+                <w:color w:val="000000"/>
+              </w:rPr>
+            </w:pPr>
+            <w:r>
+              <w:rPr>
+                <w:rFonts w:ascii="Calibri" w:eastAsia="Times New Roman" w:hAnsi="Calibri" w:cs="Calibri"/>
+                <w:color w:val="000000"/>
+              </w:rPr>
+              <w:t>16.115</w:t>
+            </w:r>
+          </w:p>
+        </w:tc>
+        <w:tc>
+          <w:tcPr>
+            <w:tcW w:w="2380" w:type="dxa"/>
+            <w:tcBorders>
+              <w:top w:val="single" w:sz="4" w:space="0" w:color="9BC2E6"/>
+              <w:left w:val="single" w:sz="4" w:space="0" w:color="auto"/>
+              <w:bottom w:val="single" w:sz="4" w:space="0" w:color="auto"/>
+              <w:right w:val="single" w:sz="8" w:space="0" w:color="auto"/>
+            </w:tcBorders>
+            <w:shd w:val="clear" w:color="DDEBF7" w:fill="DDEBF7"/>
+            <w:noWrap/>
+            <w:vAlign w:val="bottom"/>
+            <w:hideMark/>
+          </w:tcPr>
+          <w:p>
+            <w:pPr>
+              <w:jc w:val="right"/>
+              <w:rPr>
+                <w:rFonts w:ascii="Calibri" w:eastAsia="Times New Roman" w:hAnsi="Calibri" w:cs="Calibri"/>
+                <w:color w:val="000000"/>
+              </w:rPr>
+            </w:pPr>
+            <w:r>
+              <w:rPr>
+                <w:rFonts w:ascii="Calibri" w:eastAsia="Times New Roman" w:hAnsi="Calibri" w:cs="Calibri"/>
+                <w:color w:val="000000"/>
+              </w:rPr>
+              <w:t>16.885</w:t>
+            </w:r>
+          </w:p>
+        </w:tc>
+      </w:tr>
+      <w:tr>
+        <w:trPr>
+          <w:trHeight w:val="320"/>
+        </w:trPr>
+        <w:tc>
+          <w:tcPr>
+            <w:tcW w:w="1300" w:type="dxa"/>
+            <w:tcBorders>
+              <w:top w:val="single" w:sz="4" w:space="0" w:color="auto"/>
+              <w:left w:val="single" w:sz="8" w:space="0" w:color="auto"/>
+              <w:bottom w:val="single" w:sz="4" w:space="0" w:color="auto"/>
+              <w:right w:val="single" w:sz="4" w:space="0" w:color="auto"/>
+            </w:tcBorders>
+            <w:shd w:val="clear" w:color="auto" w:fill="auto"/>
+            <w:noWrap/>
+            <w:vAlign w:val="bottom"/>
+            <w:hideMark/>
+          </w:tcPr>
+          <w:p>
+            <w:pPr>
+              <w:jc w:val="right"/>
+              <w:rPr>
+                <w:rFonts w:ascii="Calibri" w:eastAsia="Times New Roman" w:hAnsi="Calibri" w:cs="Calibri"/>
+                <w:color w:val="000000"/>
+              </w:rPr>
+            </w:pPr>
+            <w:r>
+              <w:rPr>
+                <w:rFonts w:ascii="Calibri" w:eastAsia="Times New Roman" w:hAnsi="Calibri" w:cs="Calibri"/>
+                <w:color w:val="000000"/>
+              </w:rPr>
+              <w:t>20</w:t>
+            </w:r>
+          </w:p>
+        </w:tc>
+        <w:tc>
+          <w:tcPr>
+            <w:tcW w:w="2760" w:type="dxa"/>
+            <w:tcBorders>
+              <w:top w:val="single" w:sz="4" w:space="0" w:color="auto"/>
+              <w:left w:val="single" w:sz="4" w:space="0" w:color="auto"/>
+              <w:bottom w:val="single" w:sz="4" w:space="0" w:color="auto"/>
+              <w:right w:val="single" w:sz="4" w:space="0" w:color="auto"/>
+            </w:tcBorders>
+            <w:shd w:val="clear" w:color="auto" w:fill="auto"/>
+            <w:noWrap/>
+            <w:vAlign w:val="bottom"/>
+            <w:hideMark/>
+          </w:tcPr>
+          <w:p>
+            <w:pPr>
+              <w:jc w:val="right"/>
+              <w:rPr>
+                <w:rFonts w:ascii="Calibri" w:eastAsia="Times New Roman" w:hAnsi="Calibri" w:cs="Calibri"/>
+                <w:color w:val="000000"/>
+              </w:rPr>
+            </w:pPr>
+            <w:r>
+              <w:rPr>
+                <w:rFonts w:ascii="Calibri" w:eastAsia="Times New Roman" w:hAnsi="Calibri" w:cs="Calibri"/>
+                <w:color w:val="000000"/>
+              </w:rPr>
+              <w:t>38.84</w:t>
+            </w:r>
+          </w:p>
+        </w:tc>
+        <w:tc>
+          <w:tcPr>
+            <w:tcW w:w="2380" w:type="dxa"/>
+            <w:tcBorders>
+              <w:top w:val="single" w:sz="4" w:space="0" w:color="auto"/>
+              <w:left w:val="single" w:sz="4" w:space="0" w:color="auto"/>
+              <w:bottom w:val="single" w:sz="4" w:space="0" w:color="auto"/>
+              <w:right w:val="single" w:sz="8" w:space="0" w:color="auto"/>
+            </w:tcBorders>
+            <w:shd w:val="clear" w:color="auto" w:fill="auto"/>
+            <w:noWrap/>
+            <w:vAlign w:val="bottom"/>
+            <w:hideMark/>
+          </w:tcPr>
+          <w:p>
+            <w:pPr>
+              <w:jc w:val="right"/>
+              <w:rPr>
+                <w:rFonts w:ascii="Calibri" w:eastAsia="Times New Roman" w:hAnsi="Calibri" w:cs="Calibri"/>
+                <w:color w:val="000000"/>
+              </w:rPr>
+            </w:pPr>
+            <w:r>
+              <w:rPr>
+                <w:rFonts w:ascii="Calibri" w:eastAsia="Times New Roman" w:hAnsi="Calibri" w:cs="Calibri"/>
+                <w:color w:val="000000"/>
+              </w:rPr>
+              <w:t>40.105</w:t>
+            </w:r>
+          </w:p>
+        </w:tc>
+      </w:tr>
+      <w:tr>
+        <w:trPr>
+          <w:trHeight w:val="320"/>
+        </w:trPr>
+        <w:tc>
+          <w:tcPr>
+            <w:tcW w:w="1300" w:type="dxa"/>
+            <w:tcBorders>
+              <w:top w:val="single" w:sz="4" w:space="0" w:color="auto"/>
+              <w:left w:val="single" w:sz="8" w:space="0" w:color="auto"/>
+              <w:bottom w:val="single" w:sz="4" w:space="0" w:color="auto"/>
+              <w:right w:val="single" w:sz="4" w:space="0" w:color="auto"/>
+            </w:tcBorders>
+            <w:shd w:val="clear" w:color="DDEBF7" w:fill="DDEBF7"/>
+            <w:noWrap/>
+            <w:vAlign w:val="bottom"/>
+            <w:hideMark/>
+          </w:tcPr>
+          <w:p>
+            <w:pPr>
+              <w:jc w:val="right"/>
+              <w:rPr>
+                <w:rFonts w:ascii="Calibri" w:eastAsia="Times New Roman" w:hAnsi="Calibri" w:cs="Calibri"/>
+                <w:color w:val="000000"/>
+              </w:rPr>
+            </w:pPr>
+            <w:r>
+              <w:rPr>
+                <w:rFonts w:ascii="Calibri" w:eastAsia="Times New Roman" w:hAnsi="Calibri" w:cs="Calibri"/>
+                <w:color w:val="000000"/>
+              </w:rPr>
+              <w:t>40</w:t>
+            </w:r>
+          </w:p>
+        </w:tc>
+        <w:tc>
+          <w:tcPr>
+            <w:tcW w:w="2760" w:type="dxa"/>
+            <w:tcBorders>
+              <w:top w:val="single" w:sz="4" w:space="0" w:color="auto"/>
+              <w:left w:val="single" w:sz="4" w:space="0" w:color="auto"/>
+              <w:bottom w:val="single" w:sz="4" w:space="0" w:color="auto"/>
+              <w:right w:val="single" w:sz="4" w:space="0" w:color="auto"/>
+            </w:tcBorders>
+            <w:shd w:val="clear" w:color="DDEBF7" w:fill="DDEBF7"/>
+            <w:noWrap/>
+            <w:vAlign w:val="bottom"/>
+            <w:hideMark/>
+          </w:tcPr>
+          <w:p>
+            <w:pPr>
+              <w:jc w:val="right"/>
+              <w:rPr>
+                <w:rFonts w:ascii="Calibri" w:eastAsia="Times New Roman" w:hAnsi="Calibri" w:cs="Calibri"/>
+                <w:color w:val="000000"/>
+              </w:rPr>
+            </w:pPr>
+            <w:r>
+              <w:rPr>
+                <w:rFonts w:ascii="Calibri" w:eastAsia="Times New Roman" w:hAnsi="Calibri" w:cs="Calibri"/>
+                <w:color w:val="000000"/>
+              </w:rPr>
+              <w:t>89.03</w:t>
+            </w:r>
+          </w:p>
+        </w:tc>
+        <w:tc>
+          <w:tcPr>
+            <w:tcW w:w="2380" w:type="dxa"/>
+            <w:tcBorders>
+              <w:top w:val="single" w:sz="4" w:space="0" w:color="auto"/>
+              <w:left w:val="single" w:sz="4" w:space="0" w:color="auto"/>
+              <w:bottom w:val="single" w:sz="4" w:space="0" w:color="auto"/>
+              <w:right w:val="single" w:sz="8" w:space="0" w:color="auto"/>
+            </w:tcBorders>
+            <w:shd w:val="clear" w:color="DDEBF7" w:fill="DDEBF7"/>
+            <w:noWrap/>
+            <w:vAlign w:val="bottom"/>
+            <w:hideMark/>
+          </w:tcPr>
+          <w:p>
+            <w:pPr>
+              <w:jc w:val="right"/>
+              <w:rPr>
+                <w:rFonts w:ascii="Calibri" w:eastAsia="Times New Roman" w:hAnsi="Calibri" w:cs="Calibri"/>
+                <w:color w:val="000000"/>
+              </w:rPr>
+            </w:pPr>
+            <w:r>
+              <w:rPr>
+                <w:rFonts w:ascii="Calibri" w:eastAsia="Times New Roman" w:hAnsi="Calibri" w:cs="Calibri"/>
+                <w:color w:val="000000"/>
+              </w:rPr>
+              <w:t>85.265</w:t>
+            </w:r>
+          </w:p>
+        </w:tc>
+      </w:tr>
+      <w:tr>
+        <w:trPr>
+          <w:trHeight w:val="320"/>
+        </w:trPr>
+        <w:tc>
+          <w:tcPr>
+            <w:tcW w:w="1300" w:type="dxa"/>
+            <w:tcBorders>
+              <w:top w:val="single" w:sz="4" w:space="0" w:color="auto"/>
+              <w:left w:val="single" w:sz="8" w:space="0" w:color="auto"/>
+              <w:bottom w:val="single" w:sz="4" w:space="0" w:color="auto"/>
+              <w:right w:val="single" w:sz="4" w:space="0" w:color="auto"/>
+            </w:tcBorders>
+            <w:shd w:val="clear" w:color="auto" w:fill="auto"/>
+            <w:noWrap/>
+            <w:vAlign w:val="bottom"/>
+            <w:hideMark/>
+          </w:tcPr>
+          <w:p>
+            <w:pPr>
+              <w:jc w:val="right"/>
+              <w:rPr>
+                <w:rFonts w:ascii="Calibri" w:eastAsia="Times New Roman" w:hAnsi="Calibri" w:cs="Calibri"/>
+                <w:color w:val="000000"/>
+              </w:rPr>
+            </w:pPr>
+            <w:r>
+              <w:rPr>
+                <w:rFonts w:ascii="Calibri" w:eastAsia="Times New Roman" w:hAnsi="Calibri" w:cs="Calibri"/>
+                <w:color w:val="000000"/>
+              </w:rPr>
+              <w:t>80</w:t>
+            </w:r>
+          </w:p>
+        </w:tc>
+        <w:tc>
+          <w:tcPr>
+            <w:tcW w:w="2760" w:type="dxa"/>
+            <w:tcBorders>
+              <w:top w:val="single" w:sz="4" w:space="0" w:color="auto"/>
+              <w:left w:val="single" w:sz="4" w:space="0" w:color="auto"/>
+              <w:bottom w:val="single" w:sz="4" w:space="0" w:color="auto"/>
+              <w:right w:val="single" w:sz="4" w:space="0" w:color="auto"/>
+            </w:tcBorders>
+            <w:shd w:val="clear" w:color="auto" w:fill="auto"/>
+            <w:noWrap/>
+            <w:vAlign w:val="bottom"/>
+            <w:hideMark/>
+          </w:tcPr>
+          <w:p>
+            <w:pPr>
+              <w:jc w:val="right"/>
+              <w:rPr>
+                <w:rFonts w:ascii="Calibri" w:eastAsia="Times New Roman" w:hAnsi="Calibri" w:cs="Calibri"/>
+                <w:color w:val="000000"/>
+              </w:rPr>
+            </w:pPr>
+            <w:r>
+              <w:rPr>
+                <w:rFonts w:ascii="Calibri" w:eastAsia="Times New Roman" w:hAnsi="Calibri" w:cs="Calibri"/>
+                <w:color w:val="000000"/>
+              </w:rPr>
+              <w:t>205.45</w:t>
+            </w:r>
+          </w:p>
+        </w:tc>
+        <w:tc>
+          <w:tcPr>
+            <w:tcW w:w="2380" w:type="dxa"/>
+            <w:tcBorders>
+              <w:top w:val="single" w:sz="4" w:space="0" w:color="auto"/>
+              <w:left w:val="single" w:sz="4" w:space="0" w:color="auto"/>
+              <w:bottom w:val="single" w:sz="4" w:space="0" w:color="auto"/>
+              <w:right w:val="single" w:sz="8" w:space="0" w:color="auto"/>
+            </w:tcBorders>
+            <w:shd w:val="clear" w:color="auto" w:fill="auto"/>
+            <w:noWrap/>
+            <w:vAlign w:val="bottom"/>
+            <w:hideMark/>
+          </w:tcPr>
+          <w:p>
+            <w:pPr>
+              <w:jc w:val="right"/>
+              <w:rPr>
+                <w:rFonts w:ascii="Calibri" w:eastAsia="Times New Roman" w:hAnsi="Calibri" w:cs="Calibri"/>
+                <w:color w:val="000000"/>
+              </w:rPr>
+            </w:pPr>
+            <w:r>
+              <w:rPr>
+                <w:rFonts w:ascii="Calibri" w:eastAsia="Times New Roman" w:hAnsi="Calibri" w:cs="Calibri"/>
+                <w:color w:val="000000"/>
+              </w:rPr>
+              <w:t>193.6</w:t>
+            </w:r>
+          </w:p>
+        </w:tc>
+      </w:tr>
+      <w:tr>
+        <w:trPr>
+          <w:trHeight w:val="320"/>
+        </w:trPr>
+        <w:tc>
+          <w:tcPr>
+            <w:tcW w:w="1300" w:type="dxa"/>
+            <w:tcBorders>
+              <w:top w:val="single" w:sz="4" w:space="0" w:color="auto"/>
+              <w:left w:val="single" w:sz="8" w:space="0" w:color="auto"/>
+              <w:bottom w:val="single" w:sz="4" w:space="0" w:color="auto"/>
+              <w:right w:val="single" w:sz="4" w:space="0" w:color="auto"/>
+            </w:tcBorders>
+            <w:shd w:val="clear" w:color="DDEBF7" w:fill="DDEBF7"/>
+            <w:noWrap/>
+            <w:vAlign w:val="bottom"/>
+            <w:hideMark/>
+          </w:tcPr>
+          <w:p>
+            <w:pPr>
+              <w:jc w:val="right"/>
+              <w:rPr>
+                <w:rFonts w:ascii="Calibri" w:eastAsia="Times New Roman" w:hAnsi="Calibri" w:cs="Calibri"/>
+                <w:color w:val="000000"/>
+              </w:rPr>
+            </w:pPr>
+            <w:r>
+              <w:rPr>
+                <w:rFonts w:ascii="Calibri" w:eastAsia="Times New Roman" w:hAnsi="Calibri" w:cs="Calibri"/>
+                <w:color w:val="000000"/>
+              </w:rPr>
+              <w:t>160</w:t>
+            </w:r>
+          </w:p>
+        </w:tc>
+        <w:tc>
+          <w:tcPr>
+            <w:tcW w:w="2760" w:type="dxa"/>
+            <w:tcBorders>
+              <w:top w:val="single" w:sz="4" w:space="0" w:color="auto"/>
+              <w:left w:val="single" w:sz="4" w:space="0" w:color="auto"/>
+              <w:bottom w:val="single" w:sz="4" w:space="0" w:color="auto"/>
+              <w:right w:val="single" w:sz="4" w:space="0" w:color="auto"/>
+            </w:tcBorders>
+            <w:shd w:val="clear" w:color="DDEBF7" w:fill="DDEBF7"/>
+            <w:noWrap/>
+            <w:vAlign w:val="bottom"/>
+            <w:hideMark/>
+          </w:tcPr>
+          <w:p>
+            <w:pPr>
+              <w:jc w:val="right"/>
+              <w:rPr>
+                <w:rFonts w:ascii="Calibri" w:eastAsia="Times New Roman" w:hAnsi="Calibri" w:cs="Calibri"/>
+                <w:color w:val="000000"/>
+              </w:rPr>
+            </w:pPr>
+            <w:r>
+              <w:rPr>
+                <w:rFonts w:ascii="Calibri" w:eastAsia="Times New Roman" w:hAnsi="Calibri" w:cs="Calibri"/>
+                <w:color w:val="000000"/>
+              </w:rPr>
+              <w:t>456.1</w:t>
+            </w:r>
+          </w:p>
+        </w:tc>
+        <w:tc>
+          <w:tcPr>
+            <w:tcW w:w="2380" w:type="dxa"/>
+            <w:tcBorders>
+              <w:top w:val="single" w:sz="4" w:space="0" w:color="auto"/>
+              <w:left w:val="single" w:sz="4" w:space="0" w:color="auto"/>
+              <w:bottom w:val="single" w:sz="4" w:space="0" w:color="auto"/>
+              <w:right w:val="single" w:sz="8" w:space="0" w:color="auto"/>
+            </w:tcBorders>
+            <w:shd w:val="clear" w:color="DDEBF7" w:fill="DDEBF7"/>
+            <w:noWrap/>
+            <w:vAlign w:val="bottom"/>
+            <w:hideMark/>
+          </w:tcPr>
+          <w:p>
+            <w:pPr>
+              <w:jc w:val="right"/>
+              <w:rPr>
+                <w:rFonts w:ascii="Calibri" w:eastAsia="Times New Roman" w:hAnsi="Calibri" w:cs="Calibri"/>
+                <w:color w:val="000000"/>
+              </w:rPr>
+            </w:pPr>
+            <w:r>
+              <w:rPr>
+                <w:rFonts w:ascii="Calibri" w:eastAsia="Times New Roman" w:hAnsi="Calibri" w:cs="Calibri"/>
+                <w:color w:val="000000"/>
+              </w:rPr>
+              <w:t>464.8</w:t>
+            </w:r>
+          </w:p>
+        </w:tc>
+      </w:tr>
+      <w:tr>
+        <w:trPr>
+          <w:trHeight w:val="320"/>
+        </w:trPr>
+        <w:tc>
+          <w:tcPr>
+            <w:tcW w:w="1300" w:type="dxa"/>
+            <w:tcBorders>
+              <w:top w:val="single" w:sz="4" w:space="0" w:color="auto"/>
+              <w:left w:val="single" w:sz="8" w:space="0" w:color="auto"/>
+              <w:bottom w:val="single" w:sz="4" w:space="0" w:color="auto"/>
+              <w:right w:val="single" w:sz="4" w:space="0" w:color="auto"/>
+            </w:tcBorders>
+            <w:shd w:val="clear" w:color="auto" w:fill="auto"/>
+            <w:noWrap/>
+            <w:vAlign w:val="bottom"/>
+            <w:hideMark/>
+          </w:tcPr>
+          <w:p>
+            <w:pPr>
+              <w:jc w:val="right"/>
+              <w:rPr>
+                <w:rFonts w:ascii="Calibri" w:eastAsia="Times New Roman" w:hAnsi="Calibri" w:cs="Calibri"/>
+                <w:color w:val="000000"/>
+              </w:rPr>
+            </w:pPr>
+            <w:r>
+              <w:rPr>
+                <w:rFonts w:ascii="Calibri" w:eastAsia="Times New Roman" w:hAnsi="Calibri" w:cs="Calibri"/>
+                <w:color w:val="000000"/>
+              </w:rPr>
+              <w:t>320</w:t>
+            </w:r>
+          </w:p>
+        </w:tc>
+        <w:tc>
+          <w:tcPr>
+            <w:tcW w:w="2760" w:type="dxa"/>
+            <w:tcBorders>
+              <w:top w:val="single" w:sz="4" w:space="0" w:color="auto"/>
+              <w:left w:val="single" w:sz="4" w:space="0" w:color="auto"/>
+              <w:bottom w:val="single" w:sz="4" w:space="0" w:color="auto"/>
+              <w:right w:val="single" w:sz="4" w:space="0" w:color="auto"/>
+            </w:tcBorders>
+            <w:shd w:val="clear" w:color="auto" w:fill="auto"/>
+            <w:noWrap/>
+            <w:vAlign w:val="bottom"/>
+            <w:hideMark/>
+          </w:tcPr>
+          <w:p>
+            <w:pPr>
+              <w:jc w:val="right"/>
+              <w:rPr>
+                <w:rFonts w:ascii="Calibri" w:eastAsia="Times New Roman" w:hAnsi="Calibri" w:cs="Calibri"/>
+                <w:color w:val="000000"/>
+              </w:rPr>
+            </w:pPr>
+            <w:r>
+              <w:rPr>
+                <w:rFonts w:ascii="Calibri" w:eastAsia="Times New Roman" w:hAnsi="Calibri" w:cs="Calibri"/>
+                <w:color w:val="000000"/>
+              </w:rPr>
+              <w:t>1019.595</w:t>
+            </w:r>
+          </w:p>
+        </w:tc>
+        <w:tc>
+          <w:tcPr>
+            <w:tcW w:w="2380" w:type="dxa"/>
+            <w:tcBorders>
+              <w:top w:val="single" w:sz="4" w:space="0" w:color="auto"/>
+              <w:left w:val="single" w:sz="4" w:space="0" w:color="auto"/>
+              <w:bottom w:val="single" w:sz="4" w:space="0" w:color="auto"/>
+              <w:right w:val="single" w:sz="8" w:space="0" w:color="auto"/>
+            </w:tcBorders>
+            <w:shd w:val="clear" w:color="auto" w:fill="auto"/>
+            <w:noWrap/>
+            <w:vAlign w:val="bottom"/>
+            <w:hideMark/>
+          </w:tcPr>
+          <w:p>
+            <w:pPr>
+              <w:jc w:val="right"/>
+              <w:rPr>
+                <w:rFonts w:ascii="Calibri" w:eastAsia="Times New Roman" w:hAnsi="Calibri" w:cs="Calibri"/>
+                <w:color w:val="000000"/>
+              </w:rPr>
+            </w:pPr>
+            <w:r>
+              <w:rPr>
+                <w:rFonts w:ascii="Calibri" w:eastAsia="Times New Roman" w:hAnsi="Calibri" w:cs="Calibri"/>
+                <w:color w:val="000000"/>
+              </w:rPr>
+              <w:t>992.23</w:t>
+            </w:r>
+          </w:p>
+        </w:tc>
+      </w:tr>
+      <w:tr>
+        <w:trPr>
+          <w:trHeight w:val="320"/>
+        </w:trPr>
+        <w:tc>
+          <w:tcPr>
+            <w:tcW w:w="1300" w:type="dxa"/>
+            <w:tcBorders>
+              <w:top w:val="single" w:sz="4" w:space="0" w:color="auto"/>
+              <w:left w:val="single" w:sz="8" w:space="0" w:color="auto"/>
+              <w:bottom w:val="single" w:sz="8" w:space="0" w:color="auto"/>
+              <w:right w:val="single" w:sz="4" w:space="0" w:color="auto"/>
+            </w:tcBorders>
+            <w:shd w:val="clear" w:color="DDEBF7" w:fill="DDEBF7"/>
+            <w:noWrap/>
+            <w:vAlign w:val="bottom"/>
+            <w:hideMark/>
+          </w:tcPr>
+          <w:p>
+            <w:pPr>
+              <w:jc w:val="right"/>
+              <w:rPr>
+                <w:rFonts w:ascii="Calibri" w:eastAsia="Times New Roman" w:hAnsi="Calibri" w:cs="Calibri"/>
+                <w:color w:val="000000"/>
+              </w:rPr>
+            </w:pPr>
+            <w:r>
+              <w:rPr>
+                <w:rFonts w:ascii="Calibri" w:eastAsia="Times New Roman" w:hAnsi="Calibri" w:cs="Calibri"/>
+                <w:color w:val="000000"/>
+              </w:rPr>
+              <w:t>640</w:t>
+            </w:r>
+          </w:p>
+        </w:tc>
+        <w:tc>
+          <w:tcPr>
+            <w:tcW w:w="2760" w:type="dxa"/>
+            <w:tcBorders>
+              <w:top w:val="single" w:sz="4" w:space="0" w:color="auto"/>
+              <w:left w:val="single" w:sz="4" w:space="0" w:color="auto"/>
+              <w:bottom w:val="single" w:sz="8" w:space="0" w:color="auto"/>
+              <w:right w:val="single" w:sz="4" w:space="0" w:color="auto"/>
+            </w:tcBorders>
+            <w:shd w:val="clear" w:color="DDEBF7" w:fill="DDEBF7"/>
+            <w:noWrap/>
+            <w:vAlign w:val="bottom"/>
+            <w:hideMark/>
+          </w:tcPr>
+          <w:p>
+            <w:pPr>
+              <w:jc w:val="right"/>
+              <w:rPr>
+                <w:rFonts w:ascii="Calibri" w:eastAsia="Times New Roman" w:hAnsi="Calibri" w:cs="Calibri"/>
+                <w:color w:val="000000"/>
+              </w:rPr>
+            </w:pPr>
+            <w:r>
+              <w:rPr>
+                <w:rFonts w:ascii="Calibri" w:eastAsia="Times New Roman" w:hAnsi="Calibri" w:cs="Calibri"/>
+                <w:color w:val="000000"/>
+              </w:rPr>
+              <w:t>2214.385</w:t>
+            </w:r>
+          </w:p>
+        </w:tc>
+        <w:tc>
+          <w:tcPr>
+            <w:tcW w:w="2380" w:type="dxa"/>
+            <w:tcBorders>
+              <w:top w:val="single" w:sz="4" w:space="0" w:color="auto"/>
+              <w:left w:val="single" w:sz="4" w:space="0" w:color="auto"/>
+              <w:bottom w:val="single" w:sz="8" w:space="0" w:color="auto"/>
+              <w:right w:val="single" w:sz="8" w:space="0" w:color="auto"/>
+            </w:tcBorders>
+            <w:shd w:val="clear" w:color="DDEBF7" w:fill="DDEBF7"/>
+            <w:noWrap/>
+            <w:vAlign w:val="bottom"/>
+            <w:hideMark/>
+          </w:tcPr>
+          <w:p>
+            <w:pPr>
+              <w:jc w:val="right"/>
+              <w:rPr>
+                <w:rFonts w:ascii="Calibri" w:eastAsia="Times New Roman" w:hAnsi="Calibri" w:cs="Calibri"/>
+                <w:color w:val="000000"/>
+              </w:rPr>
+            </w:pPr>
+            <w:r>
+              <w:rPr>
+                <w:rFonts w:ascii="Calibri" w:eastAsia="Times New Roman" w:hAnsi="Calibri" w:cs="Calibri"/>
+                <w:color w:val="000000"/>
+              </w:rPr>
+              <w:t>2292.59</w:t>
+            </w:r>
+          </w:p>
+        </w:tc>
+      </w:tr>
+    </w:tbl>
+    <w:p/>
+    <w:p>
+      <w:r>
+        <w:rPr>
+          <w:noProof/>
+        </w:rPr>
+        <w:drawing>
+          <wp:inline distT="0" distB="0" distL="0" distR="0" wp14:anchorId="41980C0A" wp14:editId="430DB423">
+            <wp:extent cx="5168481" cy="3992825"/>
+            <wp:effectExtent l="127000" t="127000" r="127635" b="122555"/>
+            <wp:docPr id="1" name="Chart 1">
+              <a:extLst xmlns:a="http://schemas.openxmlformats.org/drawingml/2006/main">
+                <a:ext uri="{FF2B5EF4-FFF2-40B4-BE49-F238E27FC236}">
+                  <a16:creationId xmlns:a16="http://schemas.microsoft.com/office/drawing/2014/main" id="{A44728CC-2E2C-9949-97AA-1E6A7C0ABCE5}"/>
+                </a:ext>
+              </a:extLst>
+            </wp:docPr>
+            <wp:cNvGraphicFramePr/>
+            <a:graphic xmlns:a="http://schemas.openxmlformats.org/drawingml/2006/main">
+              <a:graphicData uri="http://schemas.openxmlformats.org/drawingml/2006/chart">
+                <c:chart xmlns:c="http://schemas.openxmlformats.org/drawingml/2006/chart" xmlns:r="http://schemas.openxmlformats.org/officeDocument/2006/relationships" r:id="rId8"/>
+              </a:graphicData>
+            </a:graphic>
+          </wp:inline>
+        </w:drawing>
+      </w:r>
+    </w:p>
+    <w:p/>
+    <w:p/>
+    <w:p/>
+    <w:p>
+      <w:r>
+        <w:t xml:space="preserve">Benchmarking these results, we get the following Time (in </w:t>
+      </w:r>
+      <w:proofErr w:type="spellStart"/>
+      <w:r>
+        <w:t>ms</w:t>
+      </w:r>
+      <w:proofErr w:type="spellEnd"/>
+      <w:r>
+        <w:t>) for random pairs generated through path compression or no path compression:</w:t>
+      </w:r>
+    </w:p>
+    <w:tbl>
+      <w:tblPr>
+        <w:tblpPr w:leftFromText="180" w:rightFromText="180" w:vertAnchor="text" w:horzAnchor="page" w:tblpX="2185" w:tblpY="-475"/>
+        <w:tblW w:w="6220" w:type="dxa"/>
+        <w:tblLook w:val="04A0" w:firstRow="1" w:lastRow="0" w:firstColumn="1" w:lastColumn="0" w:noHBand="0" w:noVBand="1"/>
+      </w:tblPr>
+      <w:tblGrid>
+        <w:gridCol w:w="960"/>
+        <w:gridCol w:w="2380"/>
+        <w:gridCol w:w="2880"/>
+      </w:tblGrid>
+      <w:tr>
+        <w:trPr>
+          <w:trHeight w:val="1280"/>
+        </w:trPr>
+        <w:tc>
+          <w:tcPr>
+            <w:tcW w:w="960" w:type="dxa"/>
+            <w:tcBorders>
+              <w:top w:val="single" w:sz="4" w:space="0" w:color="auto"/>
+              <w:left w:val="single" w:sz="4" w:space="0" w:color="auto"/>
+              <w:bottom w:val="single" w:sz="8" w:space="0" w:color="auto"/>
+              <w:right w:val="single" w:sz="4" w:space="0" w:color="auto"/>
+            </w:tcBorders>
+            <w:shd w:val="clear" w:color="5B9BD5" w:fill="5B9BD5"/>
+            <w:vAlign w:val="center"/>
+            <w:hideMark/>
+          </w:tcPr>
+          <w:p>
+            <w:pPr>
+              <w:jc w:val="center"/>
+              <w:rPr>
+                <w:rFonts w:ascii="Calibri" w:eastAsia="Times New Roman" w:hAnsi="Calibri" w:cs="Calibri"/>
+                <w:b/>
+                <w:bCs/>
+                <w:color w:val="FFFFFF"/>
+                <w:sz w:val="32"/>
+                <w:szCs w:val="32"/>
+              </w:rPr>
+            </w:pPr>
+            <w:r>
+              <w:rPr>
+                <w:rFonts w:ascii="Calibri" w:eastAsia="Times New Roman" w:hAnsi="Calibri" w:cs="Calibri"/>
+                <w:b/>
+                <w:bCs/>
+                <w:color w:val="FFFFFF"/>
+                <w:sz w:val="32"/>
+                <w:szCs w:val="32"/>
+              </w:rPr>
+              <w:lastRenderedPageBreak/>
+              <w:t>N</w:t>
+            </w:r>
+          </w:p>
+        </w:tc>
+        <w:tc>
+          <w:tcPr>
+            <w:tcW w:w="2380" w:type="dxa"/>
+            <w:tcBorders>
+              <w:top w:val="single" w:sz="4" w:space="0" w:color="auto"/>
+              <w:left w:val="single" w:sz="4" w:space="0" w:color="auto"/>
+              <w:bottom w:val="single" w:sz="8" w:space="0" w:color="auto"/>
+              <w:right w:val="single" w:sz="4" w:space="0" w:color="auto"/>
+            </w:tcBorders>
+            <w:shd w:val="clear" w:color="5B9BD5" w:fill="5B9BD5"/>
+            <w:vAlign w:val="center"/>
+            <w:hideMark/>
+          </w:tcPr>
+          <w:p>
+            <w:pPr>
+              <w:jc w:val="center"/>
+              <w:rPr>
+                <w:rFonts w:ascii="Calibri" w:eastAsia="Times New Roman" w:hAnsi="Calibri" w:cs="Calibri"/>
+                <w:b/>
+                <w:bCs/>
+                <w:color w:val="FFFFFF"/>
+                <w:sz w:val="32"/>
+                <w:szCs w:val="32"/>
+              </w:rPr>
+            </w:pPr>
+            <w:r>
+              <w:rPr>
+                <w:rFonts w:ascii="Calibri" w:eastAsia="Times New Roman" w:hAnsi="Calibri" w:cs="Calibri"/>
+                <w:b/>
+                <w:bCs/>
+                <w:color w:val="FFFFFF"/>
+                <w:sz w:val="32"/>
+                <w:szCs w:val="32"/>
+              </w:rPr>
+              <w:t xml:space="preserve">Time in </w:t>
+            </w:r>
+            <w:proofErr w:type="spellStart"/>
+            <w:r>
+              <w:rPr>
+                <w:rFonts w:ascii="Calibri" w:eastAsia="Times New Roman" w:hAnsi="Calibri" w:cs="Calibri"/>
+                <w:b/>
+                <w:bCs/>
+                <w:color w:val="FFFFFF"/>
+                <w:sz w:val="32"/>
+                <w:szCs w:val="32"/>
+              </w:rPr>
+              <w:t>ms</w:t>
+            </w:r>
+            <w:proofErr w:type="spellEnd"/>
+          </w:p>
+          <w:p>
+            <w:pPr>
+              <w:jc w:val="center"/>
+              <w:rPr>
+                <w:rFonts w:ascii="Calibri" w:eastAsia="Times New Roman" w:hAnsi="Calibri" w:cs="Calibri"/>
+                <w:b/>
+                <w:bCs/>
+                <w:color w:val="FFFFFF"/>
+                <w:sz w:val="32"/>
+                <w:szCs w:val="32"/>
+              </w:rPr>
+            </w:pPr>
+            <w:r>
+              <w:rPr>
+                <w:rFonts w:ascii="Calibri" w:eastAsia="Times New Roman" w:hAnsi="Calibri" w:cs="Calibri"/>
+                <w:b/>
+                <w:bCs/>
+                <w:color w:val="FFFFFF"/>
+                <w:sz w:val="32"/>
+                <w:szCs w:val="32"/>
+              </w:rPr>
+              <w:t>(</w:t>
+            </w:r>
+            <w:r>
+              <w:rPr>
+                <w:rFonts w:ascii="Calibri" w:eastAsia="Times New Roman" w:hAnsi="Calibri" w:cs="Calibri"/>
+                <w:b/>
+                <w:bCs/>
+                <w:color w:val="FFFFFF"/>
+                <w:sz w:val="32"/>
+                <w:szCs w:val="32"/>
+              </w:rPr>
+              <w:t>No Path Compression</w:t>
+            </w:r>
+            <w:r>
+              <w:rPr>
+                <w:rFonts w:ascii="Calibri" w:eastAsia="Times New Roman" w:hAnsi="Calibri" w:cs="Calibri"/>
+                <w:b/>
+                <w:bCs/>
+                <w:color w:val="FFFFFF"/>
+                <w:sz w:val="32"/>
+                <w:szCs w:val="32"/>
+              </w:rPr>
+              <w:t>)</w:t>
+            </w:r>
+          </w:p>
+        </w:tc>
+        <w:tc>
+          <w:tcPr>
+            <w:tcW w:w="2880" w:type="dxa"/>
+            <w:tcBorders>
+              <w:top w:val="single" w:sz="4" w:space="0" w:color="auto"/>
+              <w:left w:val="single" w:sz="4" w:space="0" w:color="auto"/>
+              <w:bottom w:val="single" w:sz="8" w:space="0" w:color="auto"/>
+              <w:right w:val="single" w:sz="4" w:space="0" w:color="auto"/>
+            </w:tcBorders>
+            <w:shd w:val="clear" w:color="5B9BD5" w:fill="5B9BD5"/>
+            <w:vAlign w:val="center"/>
+            <w:hideMark/>
+          </w:tcPr>
+          <w:p>
+            <w:pPr>
+              <w:jc w:val="center"/>
+              <w:rPr>
+                <w:rFonts w:ascii="Calibri" w:eastAsia="Times New Roman" w:hAnsi="Calibri" w:cs="Calibri"/>
+                <w:b/>
+                <w:bCs/>
+                <w:color w:val="FFFFFF"/>
+                <w:sz w:val="32"/>
+                <w:szCs w:val="32"/>
+              </w:rPr>
+            </w:pPr>
+            <w:r>
+              <w:rPr>
+                <w:rFonts w:ascii="Calibri" w:eastAsia="Times New Roman" w:hAnsi="Calibri" w:cs="Calibri"/>
+                <w:b/>
+                <w:bCs/>
+                <w:color w:val="FFFFFF"/>
+                <w:sz w:val="32"/>
+                <w:szCs w:val="32"/>
+              </w:rPr>
+              <w:t xml:space="preserve">Time in </w:t>
+            </w:r>
+            <w:proofErr w:type="spellStart"/>
+            <w:r>
+              <w:rPr>
+                <w:rFonts w:ascii="Calibri" w:eastAsia="Times New Roman" w:hAnsi="Calibri" w:cs="Calibri"/>
+                <w:b/>
+                <w:bCs/>
+                <w:color w:val="FFFFFF"/>
+                <w:sz w:val="32"/>
+                <w:szCs w:val="32"/>
+              </w:rPr>
+              <w:t>ms</w:t>
+            </w:r>
+            <w:proofErr w:type="spellEnd"/>
+          </w:p>
+          <w:p>
+            <w:pPr>
+              <w:jc w:val="center"/>
+              <w:rPr>
+                <w:rFonts w:ascii="Calibri" w:eastAsia="Times New Roman" w:hAnsi="Calibri" w:cs="Calibri"/>
+                <w:b/>
+                <w:bCs/>
+                <w:color w:val="FFFFFF"/>
+                <w:sz w:val="32"/>
+                <w:szCs w:val="32"/>
+              </w:rPr>
+            </w:pPr>
+            <w:r>
+              <w:rPr>
+                <w:rFonts w:ascii="Calibri" w:eastAsia="Times New Roman" w:hAnsi="Calibri" w:cs="Calibri"/>
+                <w:b/>
+                <w:bCs/>
+                <w:color w:val="FFFFFF"/>
+                <w:sz w:val="32"/>
+                <w:szCs w:val="32"/>
+              </w:rPr>
+              <w:t>(</w:t>
+            </w:r>
+            <w:r>
+              <w:rPr>
+                <w:rFonts w:ascii="Calibri" w:eastAsia="Times New Roman" w:hAnsi="Calibri" w:cs="Calibri"/>
+                <w:b/>
+                <w:bCs/>
+                <w:color w:val="FFFFFF"/>
+                <w:sz w:val="32"/>
+                <w:szCs w:val="32"/>
+              </w:rPr>
+              <w:t>Path Compression</w:t>
+            </w:r>
+            <w:r>
+              <w:rPr>
+                <w:rFonts w:ascii="Calibri" w:eastAsia="Times New Roman" w:hAnsi="Calibri" w:cs="Calibri"/>
+                <w:b/>
+                <w:bCs/>
+                <w:color w:val="FFFFFF"/>
+                <w:sz w:val="32"/>
+                <w:szCs w:val="32"/>
+              </w:rPr>
+              <w:t>)</w:t>
+            </w:r>
+          </w:p>
+        </w:tc>
+      </w:tr>
+      <w:tr>
+        <w:trPr>
+          <w:trHeight w:val="340"/>
+        </w:trPr>
+        <w:tc>
+          <w:tcPr>
+            <w:tcW w:w="960" w:type="dxa"/>
+            <w:tcBorders>
+              <w:top w:val="single" w:sz="8" w:space="0" w:color="auto"/>
+              <w:left w:val="single" w:sz="4" w:space="0" w:color="auto"/>
+              <w:bottom w:val="single" w:sz="4" w:space="0" w:color="auto"/>
+              <w:right w:val="single" w:sz="4" w:space="0" w:color="auto"/>
+            </w:tcBorders>
+            <w:shd w:val="clear" w:color="DDEBF7" w:fill="DDEBF7"/>
+            <w:noWrap/>
+            <w:vAlign w:val="bottom"/>
+            <w:hideMark/>
+          </w:tcPr>
+          <w:p>
+            <w:pPr>
+              <w:jc w:val="right"/>
+              <w:rPr>
+                <w:rFonts w:ascii="Calibri" w:eastAsia="Times New Roman" w:hAnsi="Calibri" w:cs="Calibri"/>
+                <w:color w:val="000000"/>
+              </w:rPr>
+            </w:pPr>
+            <w:r>
+              <w:rPr>
+                <w:rFonts w:ascii="Calibri" w:eastAsia="Times New Roman" w:hAnsi="Calibri" w:cs="Calibri"/>
+                <w:color w:val="000000"/>
+              </w:rPr>
+              <w:t>10</w:t>
+            </w:r>
+          </w:p>
+        </w:tc>
+        <w:tc>
+          <w:tcPr>
+            <w:tcW w:w="2380" w:type="dxa"/>
+            <w:tcBorders>
+              <w:top w:val="single" w:sz="8" w:space="0" w:color="auto"/>
+              <w:left w:val="single" w:sz="4" w:space="0" w:color="auto"/>
+              <w:bottom w:val="single" w:sz="4" w:space="0" w:color="auto"/>
+              <w:right w:val="single" w:sz="4" w:space="0" w:color="auto"/>
+            </w:tcBorders>
+            <w:shd w:val="clear" w:color="DDEBF7" w:fill="DDEBF7"/>
+            <w:noWrap/>
+            <w:vAlign w:val="bottom"/>
+            <w:hideMark/>
+          </w:tcPr>
+          <w:p>
+            <w:pPr>
+              <w:jc w:val="right"/>
+              <w:rPr>
+                <w:rFonts w:ascii="Calibri" w:eastAsia="Times New Roman" w:hAnsi="Calibri" w:cs="Calibri"/>
+                <w:color w:val="000000"/>
+              </w:rPr>
+            </w:pPr>
+            <w:r>
+              <w:rPr>
+                <w:rFonts w:ascii="Calibri" w:eastAsia="Times New Roman" w:hAnsi="Calibri" w:cs="Calibri"/>
+                <w:color w:val="000000"/>
+              </w:rPr>
+              <w:t>0.000762832</w:t>
+            </w:r>
+          </w:p>
+        </w:tc>
+        <w:tc>
+          <w:tcPr>
+            <w:tcW w:w="2880" w:type="dxa"/>
+            <w:tcBorders>
+              <w:top w:val="single" w:sz="8" w:space="0" w:color="auto"/>
+              <w:left w:val="single" w:sz="4" w:space="0" w:color="auto"/>
+              <w:bottom w:val="single" w:sz="4" w:space="0" w:color="auto"/>
+              <w:right w:val="single" w:sz="4" w:space="0" w:color="auto"/>
+            </w:tcBorders>
+            <w:shd w:val="clear" w:color="DDEBF7" w:fill="DDEBF7"/>
+            <w:noWrap/>
+            <w:vAlign w:val="bottom"/>
+            <w:hideMark/>
+          </w:tcPr>
+          <w:p>
+            <w:pPr>
+              <w:jc w:val="right"/>
+              <w:rPr>
+                <w:rFonts w:ascii="Calibri" w:eastAsia="Times New Roman" w:hAnsi="Calibri" w:cs="Calibri"/>
+                <w:color w:val="000000"/>
+              </w:rPr>
+            </w:pPr>
+            <w:r>
+              <w:rPr>
+                <w:rFonts w:ascii="Calibri" w:eastAsia="Times New Roman" w:hAnsi="Calibri" w:cs="Calibri"/>
+                <w:color w:val="000000"/>
+              </w:rPr>
+              <w:t>0.01115321</w:t>
+            </w:r>
+          </w:p>
+        </w:tc>
+      </w:tr>
+      <w:tr>
+        <w:trPr>
+          <w:trHeight w:val="340"/>
+        </w:trPr>
+        <w:tc>
+          <w:tcPr>
+            <w:tcW w:w="960" w:type="dxa"/>
+            <w:tcBorders>
+              <w:top w:val="single" w:sz="4" w:space="0" w:color="auto"/>
+              <w:left w:val="single" w:sz="4" w:space="0" w:color="auto"/>
+              <w:bottom w:val="single" w:sz="4" w:space="0" w:color="auto"/>
+              <w:right w:val="single" w:sz="4" w:space="0" w:color="auto"/>
+            </w:tcBorders>
+            <w:shd w:val="clear" w:color="auto" w:fill="auto"/>
+            <w:noWrap/>
+            <w:vAlign w:val="bottom"/>
+            <w:hideMark/>
+          </w:tcPr>
+          <w:p>
+            <w:pPr>
+              <w:jc w:val="right"/>
+              <w:rPr>
+                <w:rFonts w:ascii="Calibri" w:eastAsia="Times New Roman" w:hAnsi="Calibri" w:cs="Calibri"/>
+                <w:color w:val="000000"/>
+              </w:rPr>
+            </w:pPr>
+            <w:r>
+              <w:rPr>
+                <w:rFonts w:ascii="Calibri" w:eastAsia="Times New Roman" w:hAnsi="Calibri" w:cs="Calibri"/>
+                <w:color w:val="000000"/>
+              </w:rPr>
+              <w:t>20</w:t>
+            </w:r>
+          </w:p>
+        </w:tc>
+        <w:tc>
+          <w:tcPr>
+            <w:tcW w:w="2380" w:type="dxa"/>
+            <w:tcBorders>
+              <w:top w:val="single" w:sz="8" w:space="0" w:color="auto"/>
+              <w:left w:val="single" w:sz="4" w:space="0" w:color="auto"/>
+              <w:bottom w:val="single" w:sz="4" w:space="0" w:color="auto"/>
+              <w:right w:val="single" w:sz="4" w:space="0" w:color="auto"/>
+            </w:tcBorders>
+            <w:shd w:val="clear" w:color="auto" w:fill="auto"/>
+            <w:noWrap/>
+            <w:vAlign w:val="bottom"/>
+            <w:hideMark/>
+          </w:tcPr>
+          <w:p>
+            <w:pPr>
+              <w:jc w:val="right"/>
+              <w:rPr>
+                <w:rFonts w:ascii="Calibri" w:eastAsia="Times New Roman" w:hAnsi="Calibri" w:cs="Calibri"/>
+                <w:color w:val="000000"/>
+              </w:rPr>
+            </w:pPr>
+            <w:r>
+              <w:rPr>
+                <w:rFonts w:ascii="Calibri" w:eastAsia="Times New Roman" w:hAnsi="Calibri" w:cs="Calibri"/>
+                <w:color w:val="000000"/>
+              </w:rPr>
+              <w:t>0.001834399</w:t>
+            </w:r>
+          </w:p>
+        </w:tc>
+        <w:tc>
+          <w:tcPr>
+            <w:tcW w:w="2880" w:type="dxa"/>
+            <w:tcBorders>
+              <w:top w:val="single" w:sz="4" w:space="0" w:color="auto"/>
+              <w:left w:val="single" w:sz="4" w:space="0" w:color="auto"/>
+              <w:bottom w:val="single" w:sz="4" w:space="0" w:color="auto"/>
+              <w:right w:val="single" w:sz="4" w:space="0" w:color="auto"/>
+            </w:tcBorders>
+            <w:shd w:val="clear" w:color="auto" w:fill="auto"/>
+            <w:noWrap/>
+            <w:vAlign w:val="bottom"/>
+            <w:hideMark/>
+          </w:tcPr>
+          <w:p>
+            <w:pPr>
+              <w:jc w:val="right"/>
+              <w:rPr>
+                <w:rFonts w:ascii="Calibri" w:eastAsia="Times New Roman" w:hAnsi="Calibri" w:cs="Calibri"/>
+                <w:color w:val="000000"/>
+              </w:rPr>
+            </w:pPr>
+            <w:r>
+              <w:rPr>
+                <w:rFonts w:ascii="Calibri" w:eastAsia="Times New Roman" w:hAnsi="Calibri" w:cs="Calibri"/>
+                <w:color w:val="000000"/>
+              </w:rPr>
+              <w:t>0.002413665</w:t>
+            </w:r>
+          </w:p>
+        </w:tc>
+      </w:tr>
+      <w:tr>
+        <w:trPr>
+          <w:trHeight w:val="340"/>
+        </w:trPr>
+        <w:tc>
+          <w:tcPr>
+            <w:tcW w:w="960" w:type="dxa"/>
+            <w:tcBorders>
+              <w:top w:val="single" w:sz="4" w:space="0" w:color="auto"/>
+              <w:left w:val="single" w:sz="4" w:space="0" w:color="auto"/>
+              <w:bottom w:val="single" w:sz="4" w:space="0" w:color="auto"/>
+              <w:right w:val="single" w:sz="4" w:space="0" w:color="auto"/>
+            </w:tcBorders>
+            <w:shd w:val="clear" w:color="DDEBF7" w:fill="DDEBF7"/>
+            <w:noWrap/>
+            <w:vAlign w:val="bottom"/>
+            <w:hideMark/>
+          </w:tcPr>
+          <w:p>
+            <w:pPr>
+              <w:jc w:val="right"/>
+              <w:rPr>
+                <w:rFonts w:ascii="Calibri" w:eastAsia="Times New Roman" w:hAnsi="Calibri" w:cs="Calibri"/>
+                <w:color w:val="000000"/>
+              </w:rPr>
+            </w:pPr>
+            <w:r>
+              <w:rPr>
+                <w:rFonts w:ascii="Calibri" w:eastAsia="Times New Roman" w:hAnsi="Calibri" w:cs="Calibri"/>
+                <w:color w:val="000000"/>
+              </w:rPr>
+              <w:t>40</w:t>
+            </w:r>
+          </w:p>
+        </w:tc>
+        <w:tc>
+          <w:tcPr>
+            <w:tcW w:w="2380" w:type="dxa"/>
+            <w:tcBorders>
+              <w:top w:val="single" w:sz="8" w:space="0" w:color="auto"/>
+              <w:left w:val="single" w:sz="4" w:space="0" w:color="auto"/>
+              <w:bottom w:val="single" w:sz="4" w:space="0" w:color="auto"/>
+              <w:right w:val="single" w:sz="4" w:space="0" w:color="auto"/>
+            </w:tcBorders>
+            <w:shd w:val="clear" w:color="DDEBF7" w:fill="DDEBF7"/>
+            <w:noWrap/>
+            <w:vAlign w:val="bottom"/>
+            <w:hideMark/>
+          </w:tcPr>
+          <w:p>
+            <w:pPr>
+              <w:jc w:val="right"/>
+              <w:rPr>
+                <w:rFonts w:ascii="Calibri" w:eastAsia="Times New Roman" w:hAnsi="Calibri" w:cs="Calibri"/>
+                <w:color w:val="000000"/>
+              </w:rPr>
+            </w:pPr>
+            <w:r>
+              <w:rPr>
+                <w:rFonts w:ascii="Calibri" w:eastAsia="Times New Roman" w:hAnsi="Calibri" w:cs="Calibri"/>
+                <w:color w:val="000000"/>
+              </w:rPr>
+              <w:t>0.005050571</w:t>
+            </w:r>
+          </w:p>
+        </w:tc>
+        <w:tc>
+          <w:tcPr>
+            <w:tcW w:w="2880" w:type="dxa"/>
+            <w:tcBorders>
+              <w:top w:val="single" w:sz="4" w:space="0" w:color="auto"/>
+              <w:left w:val="single" w:sz="4" w:space="0" w:color="auto"/>
+              <w:bottom w:val="single" w:sz="4" w:space="0" w:color="auto"/>
+              <w:right w:val="single" w:sz="4" w:space="0" w:color="auto"/>
+            </w:tcBorders>
+            <w:shd w:val="clear" w:color="DDEBF7" w:fill="DDEBF7"/>
+            <w:noWrap/>
+            <w:vAlign w:val="bottom"/>
+            <w:hideMark/>
+          </w:tcPr>
+          <w:p>
+            <w:pPr>
+              <w:jc w:val="right"/>
+              <w:rPr>
+                <w:rFonts w:ascii="Calibri" w:eastAsia="Times New Roman" w:hAnsi="Calibri" w:cs="Calibri"/>
+                <w:color w:val="000000"/>
+              </w:rPr>
+            </w:pPr>
+            <w:r>
+              <w:rPr>
+                <w:rFonts w:ascii="Calibri" w:eastAsia="Times New Roman" w:hAnsi="Calibri" w:cs="Calibri"/>
+                <w:color w:val="000000"/>
+              </w:rPr>
+              <w:t>0.00382086</w:t>
+            </w:r>
+          </w:p>
+        </w:tc>
+      </w:tr>
+      <w:tr>
+        <w:trPr>
+          <w:trHeight w:val="340"/>
+        </w:trPr>
+        <w:tc>
+          <w:tcPr>
+            <w:tcW w:w="960" w:type="dxa"/>
+            <w:tcBorders>
+              <w:top w:val="single" w:sz="4" w:space="0" w:color="auto"/>
+              <w:left w:val="single" w:sz="4" w:space="0" w:color="auto"/>
+              <w:bottom w:val="single" w:sz="4" w:space="0" w:color="auto"/>
+              <w:right w:val="single" w:sz="4" w:space="0" w:color="auto"/>
+            </w:tcBorders>
+            <w:shd w:val="clear" w:color="auto" w:fill="auto"/>
+            <w:noWrap/>
+            <w:vAlign w:val="bottom"/>
+            <w:hideMark/>
+          </w:tcPr>
+          <w:p>
+            <w:pPr>
+              <w:jc w:val="right"/>
+              <w:rPr>
+                <w:rFonts w:ascii="Calibri" w:eastAsia="Times New Roman" w:hAnsi="Calibri" w:cs="Calibri"/>
+                <w:color w:val="000000"/>
+              </w:rPr>
+            </w:pPr>
+            <w:r>
+              <w:rPr>
+                <w:rFonts w:ascii="Calibri" w:eastAsia="Times New Roman" w:hAnsi="Calibri" w:cs="Calibri"/>
+                <w:color w:val="000000"/>
+              </w:rPr>
+              <w:t>80</w:t>
+            </w:r>
+          </w:p>
+        </w:tc>
+        <w:tc>
+          <w:tcPr>
+            <w:tcW w:w="2380" w:type="dxa"/>
+            <w:tcBorders>
+              <w:top w:val="single" w:sz="8" w:space="0" w:color="auto"/>
+              <w:left w:val="single" w:sz="4" w:space="0" w:color="auto"/>
+              <w:bottom w:val="single" w:sz="4" w:space="0" w:color="auto"/>
+              <w:right w:val="single" w:sz="4" w:space="0" w:color="auto"/>
+            </w:tcBorders>
+            <w:shd w:val="clear" w:color="auto" w:fill="auto"/>
+            <w:noWrap/>
+            <w:vAlign w:val="bottom"/>
+            <w:hideMark/>
+          </w:tcPr>
+          <w:p>
+            <w:pPr>
+              <w:jc w:val="right"/>
+              <w:rPr>
+                <w:rFonts w:ascii="Calibri" w:eastAsia="Times New Roman" w:hAnsi="Calibri" w:cs="Calibri"/>
+                <w:color w:val="000000"/>
+              </w:rPr>
+            </w:pPr>
+            <w:r>
+              <w:rPr>
+                <w:rFonts w:ascii="Calibri" w:eastAsia="Times New Roman" w:hAnsi="Calibri" w:cs="Calibri"/>
+                <w:color w:val="000000"/>
+              </w:rPr>
+              <w:t>0.018420168</w:t>
+            </w:r>
+          </w:p>
+        </w:tc>
+        <w:tc>
+          <w:tcPr>
+            <w:tcW w:w="2880" w:type="dxa"/>
+            <w:tcBorders>
+              <w:top w:val="single" w:sz="4" w:space="0" w:color="auto"/>
+              <w:left w:val="single" w:sz="4" w:space="0" w:color="auto"/>
+              <w:bottom w:val="single" w:sz="4" w:space="0" w:color="auto"/>
+              <w:right w:val="single" w:sz="4" w:space="0" w:color="auto"/>
+            </w:tcBorders>
+            <w:shd w:val="clear" w:color="auto" w:fill="auto"/>
+            <w:noWrap/>
+            <w:vAlign w:val="bottom"/>
+            <w:hideMark/>
+          </w:tcPr>
+          <w:p>
+            <w:pPr>
+              <w:jc w:val="right"/>
+              <w:rPr>
+                <w:rFonts w:ascii="Calibri" w:eastAsia="Times New Roman" w:hAnsi="Calibri" w:cs="Calibri"/>
+                <w:color w:val="000000"/>
+              </w:rPr>
+            </w:pPr>
+            <w:r>
+              <w:rPr>
+                <w:rFonts w:ascii="Calibri" w:eastAsia="Times New Roman" w:hAnsi="Calibri" w:cs="Calibri"/>
+                <w:color w:val="000000"/>
+              </w:rPr>
+              <w:t>0.008785985</w:t>
+            </w:r>
+          </w:p>
+        </w:tc>
+      </w:tr>
+      <w:tr>
+        <w:trPr>
+          <w:trHeight w:val="340"/>
+        </w:trPr>
+        <w:tc>
+          <w:tcPr>
+            <w:tcW w:w="960" w:type="dxa"/>
+            <w:tcBorders>
+              <w:top w:val="single" w:sz="4" w:space="0" w:color="auto"/>
+              <w:left w:val="single" w:sz="4" w:space="0" w:color="auto"/>
+              <w:bottom w:val="single" w:sz="4" w:space="0" w:color="auto"/>
+              <w:right w:val="single" w:sz="4" w:space="0" w:color="auto"/>
+            </w:tcBorders>
+            <w:shd w:val="clear" w:color="DDEBF7" w:fill="DDEBF7"/>
+            <w:noWrap/>
+            <w:vAlign w:val="bottom"/>
+            <w:hideMark/>
+          </w:tcPr>
+          <w:p>
+            <w:pPr>
+              <w:jc w:val="right"/>
+              <w:rPr>
+                <w:rFonts w:ascii="Calibri" w:eastAsia="Times New Roman" w:hAnsi="Calibri" w:cs="Calibri"/>
+                <w:color w:val="000000"/>
+              </w:rPr>
+            </w:pPr>
+            <w:r>
+              <w:rPr>
+                <w:rFonts w:ascii="Calibri" w:eastAsia="Times New Roman" w:hAnsi="Calibri" w:cs="Calibri"/>
+                <w:color w:val="000000"/>
+              </w:rPr>
+              <w:t>160</w:t>
+            </w:r>
+          </w:p>
+        </w:tc>
+        <w:tc>
+          <w:tcPr>
+            <w:tcW w:w="2380" w:type="dxa"/>
+            <w:tcBorders>
+              <w:top w:val="single" w:sz="8" w:space="0" w:color="auto"/>
+              <w:left w:val="single" w:sz="4" w:space="0" w:color="auto"/>
+              <w:bottom w:val="single" w:sz="4" w:space="0" w:color="auto"/>
+              <w:right w:val="single" w:sz="4" w:space="0" w:color="auto"/>
+            </w:tcBorders>
+            <w:shd w:val="clear" w:color="DDEBF7" w:fill="DDEBF7"/>
+            <w:noWrap/>
+            <w:vAlign w:val="bottom"/>
+            <w:hideMark/>
+          </w:tcPr>
+          <w:p>
+            <w:pPr>
+              <w:jc w:val="right"/>
+              <w:rPr>
+                <w:rFonts w:ascii="Calibri" w:eastAsia="Times New Roman" w:hAnsi="Calibri" w:cs="Calibri"/>
+                <w:color w:val="000000"/>
+              </w:rPr>
+            </w:pPr>
+            <w:r>
+              <w:rPr>
+                <w:rFonts w:ascii="Calibri" w:eastAsia="Times New Roman" w:hAnsi="Calibri" w:cs="Calibri"/>
+                <w:color w:val="000000"/>
+              </w:rPr>
+              <w:t>0.067016609</w:t>
+            </w:r>
+          </w:p>
+        </w:tc>
+        <w:tc>
+          <w:tcPr>
+            <w:tcW w:w="2880" w:type="dxa"/>
+            <w:tcBorders>
+              <w:top w:val="single" w:sz="4" w:space="0" w:color="auto"/>
+              <w:left w:val="single" w:sz="4" w:space="0" w:color="auto"/>
+              <w:bottom w:val="single" w:sz="4" w:space="0" w:color="auto"/>
+              <w:right w:val="single" w:sz="4" w:space="0" w:color="auto"/>
+            </w:tcBorders>
+            <w:shd w:val="clear" w:color="DDEBF7" w:fill="DDEBF7"/>
+            <w:noWrap/>
+            <w:vAlign w:val="bottom"/>
+            <w:hideMark/>
+          </w:tcPr>
+          <w:p>
+            <w:pPr>
+              <w:jc w:val="right"/>
+              <w:rPr>
+                <w:rFonts w:ascii="Calibri" w:eastAsia="Times New Roman" w:hAnsi="Calibri" w:cs="Calibri"/>
+                <w:color w:val="000000"/>
+              </w:rPr>
+            </w:pPr>
+            <w:r>
+              <w:rPr>
+                <w:rFonts w:ascii="Calibri" w:eastAsia="Times New Roman" w:hAnsi="Calibri" w:cs="Calibri"/>
+                <w:color w:val="000000"/>
+              </w:rPr>
+              <w:t>0.019016515</w:t>
+            </w:r>
+          </w:p>
+        </w:tc>
+      </w:tr>
+      <w:tr>
+        <w:trPr>
+          <w:trHeight w:val="340"/>
+        </w:trPr>
+        <w:tc>
+          <w:tcPr>
+            <w:tcW w:w="960" w:type="dxa"/>
+            <w:tcBorders>
+              <w:top w:val="single" w:sz="4" w:space="0" w:color="auto"/>
+              <w:left w:val="single" w:sz="4" w:space="0" w:color="auto"/>
+              <w:bottom w:val="single" w:sz="4" w:space="0" w:color="auto"/>
+              <w:right w:val="single" w:sz="4" w:space="0" w:color="auto"/>
+            </w:tcBorders>
+            <w:shd w:val="clear" w:color="auto" w:fill="auto"/>
+            <w:noWrap/>
+            <w:vAlign w:val="bottom"/>
+            <w:hideMark/>
+          </w:tcPr>
+          <w:p>
+            <w:pPr>
+              <w:jc w:val="right"/>
+              <w:rPr>
+                <w:rFonts w:ascii="Calibri" w:eastAsia="Times New Roman" w:hAnsi="Calibri" w:cs="Calibri"/>
+                <w:color w:val="000000"/>
+              </w:rPr>
+            </w:pPr>
+            <w:r>
+              <w:rPr>
+                <w:rFonts w:ascii="Calibri" w:eastAsia="Times New Roman" w:hAnsi="Calibri" w:cs="Calibri"/>
+                <w:color w:val="000000"/>
+              </w:rPr>
+              <w:t>320</w:t>
+            </w:r>
+          </w:p>
+        </w:tc>
+        <w:tc>
+          <w:tcPr>
+            <w:tcW w:w="2380" w:type="dxa"/>
+            <w:tcBorders>
+              <w:top w:val="single" w:sz="8" w:space="0" w:color="auto"/>
+              <w:left w:val="single" w:sz="4" w:space="0" w:color="auto"/>
+              <w:bottom w:val="single" w:sz="4" w:space="0" w:color="auto"/>
+              <w:right w:val="single" w:sz="4" w:space="0" w:color="auto"/>
+            </w:tcBorders>
+            <w:shd w:val="clear" w:color="auto" w:fill="auto"/>
+            <w:noWrap/>
+            <w:vAlign w:val="bottom"/>
+            <w:hideMark/>
+          </w:tcPr>
+          <w:p>
+            <w:pPr>
+              <w:jc w:val="right"/>
+              <w:rPr>
+                <w:rFonts w:ascii="Calibri" w:eastAsia="Times New Roman" w:hAnsi="Calibri" w:cs="Calibri"/>
+                <w:color w:val="000000"/>
+              </w:rPr>
+            </w:pPr>
+            <w:r>
+              <w:rPr>
+                <w:rFonts w:ascii="Calibri" w:eastAsia="Times New Roman" w:hAnsi="Calibri" w:cs="Calibri"/>
+                <w:color w:val="000000"/>
+              </w:rPr>
+              <w:t>0.278660571</w:t>
+            </w:r>
+          </w:p>
+        </w:tc>
+        <w:tc>
+          <w:tcPr>
+            <w:tcW w:w="2880" w:type="dxa"/>
+            <w:tcBorders>
+              <w:top w:val="single" w:sz="4" w:space="0" w:color="auto"/>
+              <w:left w:val="single" w:sz="4" w:space="0" w:color="auto"/>
+              <w:bottom w:val="single" w:sz="4" w:space="0" w:color="auto"/>
+              <w:right w:val="single" w:sz="4" w:space="0" w:color="auto"/>
+            </w:tcBorders>
+            <w:shd w:val="clear" w:color="auto" w:fill="auto"/>
+            <w:noWrap/>
+            <w:vAlign w:val="bottom"/>
+            <w:hideMark/>
+          </w:tcPr>
+          <w:p>
+            <w:pPr>
+              <w:jc w:val="right"/>
+              <w:rPr>
+                <w:rFonts w:ascii="Calibri" w:eastAsia="Times New Roman" w:hAnsi="Calibri" w:cs="Calibri"/>
+                <w:color w:val="000000"/>
+              </w:rPr>
+            </w:pPr>
+            <w:r>
+              <w:rPr>
+                <w:rFonts w:ascii="Calibri" w:eastAsia="Times New Roman" w:hAnsi="Calibri" w:cs="Calibri"/>
+                <w:color w:val="000000"/>
+              </w:rPr>
+              <w:t>0.04297637</w:t>
+            </w:r>
+          </w:p>
+        </w:tc>
+      </w:tr>
+      <w:tr>
+        <w:trPr>
+          <w:trHeight w:val="340"/>
+        </w:trPr>
+        <w:tc>
+          <w:tcPr>
+            <w:tcW w:w="960" w:type="dxa"/>
+            <w:tcBorders>
+              <w:top w:val="single" w:sz="4" w:space="0" w:color="auto"/>
+              <w:left w:val="single" w:sz="4" w:space="0" w:color="auto"/>
+              <w:bottom w:val="single" w:sz="4" w:space="0" w:color="auto"/>
+              <w:right w:val="single" w:sz="4" w:space="0" w:color="auto"/>
+            </w:tcBorders>
+            <w:shd w:val="clear" w:color="DDEBF7" w:fill="DDEBF7"/>
+            <w:noWrap/>
+            <w:vAlign w:val="bottom"/>
+            <w:hideMark/>
+          </w:tcPr>
+          <w:p>
+            <w:pPr>
+              <w:jc w:val="right"/>
+              <w:rPr>
+                <w:rFonts w:ascii="Calibri" w:eastAsia="Times New Roman" w:hAnsi="Calibri" w:cs="Calibri"/>
+                <w:color w:val="000000"/>
+              </w:rPr>
+            </w:pPr>
+            <w:r>
+              <w:rPr>
+                <w:rFonts w:ascii="Calibri" w:eastAsia="Times New Roman" w:hAnsi="Calibri" w:cs="Calibri"/>
+                <w:color w:val="000000"/>
+              </w:rPr>
+              <w:t>640</w:t>
+            </w:r>
+          </w:p>
+        </w:tc>
+        <w:tc>
+          <w:tcPr>
+            <w:tcW w:w="2380" w:type="dxa"/>
+            <w:tcBorders>
+              <w:top w:val="single" w:sz="8" w:space="0" w:color="auto"/>
+              <w:left w:val="single" w:sz="4" w:space="0" w:color="auto"/>
+              <w:bottom w:val="single" w:sz="4" w:space="0" w:color="auto"/>
+              <w:right w:val="single" w:sz="4" w:space="0" w:color="auto"/>
+            </w:tcBorders>
+            <w:shd w:val="clear" w:color="DDEBF7" w:fill="DDEBF7"/>
+            <w:noWrap/>
+            <w:vAlign w:val="bottom"/>
+            <w:hideMark/>
+          </w:tcPr>
+          <w:p>
+            <w:pPr>
+              <w:jc w:val="right"/>
+              <w:rPr>
+                <w:rFonts w:ascii="Calibri" w:eastAsia="Times New Roman" w:hAnsi="Calibri" w:cs="Calibri"/>
+                <w:color w:val="000000"/>
+              </w:rPr>
+            </w:pPr>
+            <w:r>
+              <w:rPr>
+                <w:rFonts w:ascii="Calibri" w:eastAsia="Times New Roman" w:hAnsi="Calibri" w:cs="Calibri"/>
+                <w:color w:val="000000"/>
+              </w:rPr>
+              <w:t>1.128474538</w:t>
+            </w:r>
+          </w:p>
+        </w:tc>
+        <w:tc>
+          <w:tcPr>
+            <w:tcW w:w="2880" w:type="dxa"/>
+            <w:tcBorders>
+              <w:top w:val="single" w:sz="4" w:space="0" w:color="auto"/>
+              <w:left w:val="single" w:sz="4" w:space="0" w:color="auto"/>
+              <w:bottom w:val="single" w:sz="8" w:space="0" w:color="auto"/>
+              <w:right w:val="single" w:sz="4" w:space="0" w:color="auto"/>
+            </w:tcBorders>
+            <w:shd w:val="clear" w:color="DDEBF7" w:fill="DDEBF7"/>
+            <w:noWrap/>
+            <w:vAlign w:val="bottom"/>
+            <w:hideMark/>
+          </w:tcPr>
+          <w:p>
+            <w:pPr>
+              <w:jc w:val="right"/>
+              <w:rPr>
+                <w:rFonts w:ascii="Calibri" w:eastAsia="Times New Roman" w:hAnsi="Calibri" w:cs="Calibri"/>
+                <w:color w:val="000000"/>
+              </w:rPr>
+            </w:pPr>
+            <w:r>
+              <w:rPr>
+                <w:rFonts w:ascii="Calibri" w:eastAsia="Times New Roman" w:hAnsi="Calibri" w:cs="Calibri"/>
+                <w:color w:val="000000"/>
+              </w:rPr>
+              <w:t>0.09351898</w:t>
+            </w:r>
+          </w:p>
+        </w:tc>
+      </w:tr>
+      <w:tr>
+        <w:trPr>
+          <w:trHeight w:val="320"/>
+        </w:trPr>
+        <w:tc>
+          <w:tcPr>
+            <w:tcW w:w="960" w:type="dxa"/>
+            <w:tcBorders>
+              <w:top w:val="single" w:sz="4" w:space="0" w:color="auto"/>
+              <w:left w:val="single" w:sz="4" w:space="0" w:color="auto"/>
+              <w:bottom w:val="single" w:sz="4" w:space="0" w:color="auto"/>
+              <w:right w:val="single" w:sz="4" w:space="0" w:color="auto"/>
+            </w:tcBorders>
+            <w:shd w:val="clear" w:color="auto" w:fill="auto"/>
+            <w:noWrap/>
+            <w:vAlign w:val="bottom"/>
+            <w:hideMark/>
+          </w:tcPr>
+          <w:p>
+            <w:pPr>
+              <w:jc w:val="right"/>
+              <w:rPr>
+                <w:rFonts w:ascii="Calibri" w:eastAsia="Times New Roman" w:hAnsi="Calibri" w:cs="Calibri"/>
+                <w:color w:val="000000"/>
+              </w:rPr>
+            </w:pPr>
+            <w:r>
+              <w:rPr>
+                <w:rFonts w:ascii="Calibri" w:eastAsia="Times New Roman" w:hAnsi="Calibri" w:cs="Calibri"/>
+                <w:color w:val="000000"/>
+              </w:rPr>
+              <w:t>1280</w:t>
+            </w:r>
+          </w:p>
+        </w:tc>
+        <w:tc>
+          <w:tcPr>
+            <w:tcW w:w="2380" w:type="dxa"/>
+            <w:tcBorders>
+              <w:top w:val="single" w:sz="4" w:space="0" w:color="auto"/>
+              <w:left w:val="single" w:sz="4" w:space="0" w:color="auto"/>
+              <w:bottom w:val="single" w:sz="4" w:space="0" w:color="auto"/>
+              <w:right w:val="single" w:sz="4" w:space="0" w:color="auto"/>
+            </w:tcBorders>
+            <w:shd w:val="clear" w:color="auto" w:fill="auto"/>
+            <w:noWrap/>
+            <w:vAlign w:val="bottom"/>
+            <w:hideMark/>
+          </w:tcPr>
+          <w:p>
+            <w:pPr>
+              <w:jc w:val="right"/>
+              <w:rPr>
+                <w:rFonts w:ascii="Calibri" w:eastAsia="Times New Roman" w:hAnsi="Calibri" w:cs="Calibri"/>
+                <w:color w:val="000000"/>
+              </w:rPr>
+            </w:pPr>
+            <w:r>
+              <w:rPr>
+                <w:rFonts w:ascii="Calibri" w:eastAsia="Times New Roman" w:hAnsi="Calibri" w:cs="Calibri"/>
+                <w:color w:val="000000"/>
+              </w:rPr>
+              <w:t>1.215267839</w:t>
+            </w:r>
+          </w:p>
+        </w:tc>
+        <w:tc>
+          <w:tcPr>
+            <w:tcW w:w="2880" w:type="dxa"/>
+            <w:tcBorders>
+              <w:top w:val="single" w:sz="4" w:space="0" w:color="auto"/>
+              <w:left w:val="single" w:sz="4" w:space="0" w:color="auto"/>
+              <w:bottom w:val="single" w:sz="4" w:space="0" w:color="auto"/>
+              <w:right w:val="single" w:sz="4" w:space="0" w:color="auto"/>
+            </w:tcBorders>
+            <w:shd w:val="clear" w:color="auto" w:fill="auto"/>
+            <w:noWrap/>
+            <w:vAlign w:val="bottom"/>
+            <w:hideMark/>
+          </w:tcPr>
+          <w:p>
+            <w:pPr>
+              <w:jc w:val="right"/>
+              <w:rPr>
+                <w:rFonts w:ascii="Calibri" w:eastAsia="Times New Roman" w:hAnsi="Calibri" w:cs="Calibri"/>
+                <w:color w:val="000000"/>
+              </w:rPr>
+            </w:pPr>
+            <w:r>
+              <w:rPr>
+                <w:rFonts w:ascii="Calibri" w:eastAsia="Times New Roman" w:hAnsi="Calibri" w:cs="Calibri"/>
+                <w:color w:val="000000"/>
+              </w:rPr>
+              <w:t>0.934821415</w:t>
+            </w:r>
+          </w:p>
+        </w:tc>
+      </w:tr>
+      <w:tr>
+        <w:trPr>
+          <w:trHeight w:val="320"/>
+        </w:trPr>
+        <w:tc>
+          <w:tcPr>
+            <w:tcW w:w="960" w:type="dxa"/>
+            <w:tcBorders>
+              <w:top w:val="single" w:sz="4" w:space="0" w:color="auto"/>
+              <w:left w:val="single" w:sz="4" w:space="0" w:color="auto"/>
+              <w:bottom w:val="single" w:sz="4" w:space="0" w:color="auto"/>
+              <w:right w:val="single" w:sz="4" w:space="0" w:color="auto"/>
+            </w:tcBorders>
+            <w:shd w:val="clear" w:color="DDEBF7" w:fill="DDEBF7"/>
+            <w:noWrap/>
+            <w:vAlign w:val="bottom"/>
+            <w:hideMark/>
+          </w:tcPr>
+          <w:p>
+            <w:pPr>
+              <w:jc w:val="right"/>
+              <w:rPr>
+                <w:rFonts w:ascii="Calibri" w:eastAsia="Times New Roman" w:hAnsi="Calibri" w:cs="Calibri"/>
+                <w:color w:val="000000"/>
+              </w:rPr>
+            </w:pPr>
+            <w:r>
+              <w:rPr>
+                <w:rFonts w:ascii="Calibri" w:eastAsia="Times New Roman" w:hAnsi="Calibri" w:cs="Calibri"/>
+                <w:color w:val="000000"/>
+              </w:rPr>
+              <w:t>2560</w:t>
+            </w:r>
+          </w:p>
+        </w:tc>
+        <w:tc>
+          <w:tcPr>
+            <w:tcW w:w="2380" w:type="dxa"/>
+            <w:tcBorders>
+              <w:top w:val="single" w:sz="4" w:space="0" w:color="auto"/>
+              <w:left w:val="single" w:sz="4" w:space="0" w:color="auto"/>
+              <w:bottom w:val="single" w:sz="4" w:space="0" w:color="auto"/>
+              <w:right w:val="single" w:sz="4" w:space="0" w:color="auto"/>
+            </w:tcBorders>
+            <w:shd w:val="clear" w:color="DDEBF7" w:fill="DDEBF7"/>
+            <w:noWrap/>
+            <w:vAlign w:val="bottom"/>
+            <w:hideMark/>
+          </w:tcPr>
+          <w:p>
+            <w:pPr>
+              <w:jc w:val="right"/>
+              <w:rPr>
+                <w:rFonts w:ascii="Calibri" w:eastAsia="Times New Roman" w:hAnsi="Calibri" w:cs="Calibri"/>
+                <w:color w:val="000000"/>
+              </w:rPr>
+            </w:pPr>
+            <w:r>
+              <w:rPr>
+                <w:rFonts w:ascii="Calibri" w:eastAsia="Times New Roman" w:hAnsi="Calibri" w:cs="Calibri"/>
+                <w:color w:val="000000"/>
+              </w:rPr>
+              <w:t>2.623784728</w:t>
+            </w:r>
+          </w:p>
+        </w:tc>
+        <w:tc>
+          <w:tcPr>
+            <w:tcW w:w="2880" w:type="dxa"/>
+            <w:tcBorders>
+              <w:top w:val="single" w:sz="4" w:space="0" w:color="auto"/>
+              <w:left w:val="single" w:sz="4" w:space="0" w:color="auto"/>
+              <w:bottom w:val="single" w:sz="4" w:space="0" w:color="auto"/>
+              <w:right w:val="single" w:sz="4" w:space="0" w:color="auto"/>
+            </w:tcBorders>
+            <w:shd w:val="clear" w:color="DDEBF7" w:fill="DDEBF7"/>
+            <w:noWrap/>
+            <w:vAlign w:val="bottom"/>
+            <w:hideMark/>
+          </w:tcPr>
+          <w:p>
+            <w:pPr>
+              <w:jc w:val="right"/>
+              <w:rPr>
+                <w:rFonts w:ascii="Calibri" w:eastAsia="Times New Roman" w:hAnsi="Calibri" w:cs="Calibri"/>
+                <w:color w:val="000000"/>
+              </w:rPr>
+            </w:pPr>
+            <w:r>
+              <w:rPr>
+                <w:rFonts w:ascii="Calibri" w:eastAsia="Times New Roman" w:hAnsi="Calibri" w:cs="Calibri"/>
+                <w:color w:val="000000"/>
+              </w:rPr>
+              <w:t>2.018295945</w:t>
+            </w:r>
+          </w:p>
+        </w:tc>
+      </w:tr>
+      <w:tr>
+        <w:trPr>
+          <w:trHeight w:val="320"/>
+        </w:trPr>
+        <w:tc>
+          <w:tcPr>
+            <w:tcW w:w="960" w:type="dxa"/>
+            <w:tcBorders>
+              <w:top w:val="single" w:sz="4" w:space="0" w:color="auto"/>
+              <w:left w:val="single" w:sz="4" w:space="0" w:color="auto"/>
+              <w:bottom w:val="single" w:sz="4" w:space="0" w:color="auto"/>
+              <w:right w:val="single" w:sz="4" w:space="0" w:color="auto"/>
+            </w:tcBorders>
+            <w:shd w:val="clear" w:color="auto" w:fill="auto"/>
+            <w:noWrap/>
+            <w:vAlign w:val="bottom"/>
+            <w:hideMark/>
+          </w:tcPr>
+          <w:p>
+            <w:pPr>
+              <w:jc w:val="right"/>
+              <w:rPr>
+                <w:rFonts w:ascii="Calibri" w:eastAsia="Times New Roman" w:hAnsi="Calibri" w:cs="Calibri"/>
+                <w:color w:val="000000"/>
+              </w:rPr>
+            </w:pPr>
+            <w:r>
+              <w:rPr>
+                <w:rFonts w:ascii="Calibri" w:eastAsia="Times New Roman" w:hAnsi="Calibri" w:cs="Calibri"/>
+                <w:color w:val="000000"/>
+              </w:rPr>
+              <w:t>5120</w:t>
+            </w:r>
+          </w:p>
+        </w:tc>
+        <w:tc>
+          <w:tcPr>
+            <w:tcW w:w="2380" w:type="dxa"/>
+            <w:tcBorders>
+              <w:top w:val="single" w:sz="4" w:space="0" w:color="auto"/>
+              <w:left w:val="single" w:sz="4" w:space="0" w:color="auto"/>
+              <w:bottom w:val="single" w:sz="4" w:space="0" w:color="auto"/>
+              <w:right w:val="single" w:sz="4" w:space="0" w:color="auto"/>
+            </w:tcBorders>
+            <w:shd w:val="clear" w:color="auto" w:fill="auto"/>
+            <w:noWrap/>
+            <w:vAlign w:val="bottom"/>
+            <w:hideMark/>
+          </w:tcPr>
+          <w:p>
+            <w:pPr>
+              <w:jc w:val="right"/>
+              <w:rPr>
+                <w:rFonts w:ascii="Calibri" w:eastAsia="Times New Roman" w:hAnsi="Calibri" w:cs="Calibri"/>
+                <w:color w:val="000000"/>
+              </w:rPr>
+            </w:pPr>
+            <w:r>
+              <w:rPr>
+                <w:rFonts w:ascii="Calibri" w:eastAsia="Times New Roman" w:hAnsi="Calibri" w:cs="Calibri"/>
+                <w:color w:val="000000"/>
+              </w:rPr>
+              <w:t>3.262748327</w:t>
+            </w:r>
+          </w:p>
+        </w:tc>
+        <w:tc>
+          <w:tcPr>
+            <w:tcW w:w="2880" w:type="dxa"/>
+            <w:tcBorders>
+              <w:top w:val="single" w:sz="4" w:space="0" w:color="auto"/>
+              <w:left w:val="single" w:sz="4" w:space="0" w:color="auto"/>
+              <w:bottom w:val="single" w:sz="4" w:space="0" w:color="auto"/>
+              <w:right w:val="single" w:sz="4" w:space="0" w:color="auto"/>
+            </w:tcBorders>
+            <w:shd w:val="clear" w:color="auto" w:fill="auto"/>
+            <w:noWrap/>
+            <w:vAlign w:val="bottom"/>
+            <w:hideMark/>
+          </w:tcPr>
+          <w:p>
+            <w:pPr>
+              <w:jc w:val="right"/>
+              <w:rPr>
+                <w:rFonts w:ascii="Calibri" w:eastAsia="Times New Roman" w:hAnsi="Calibri" w:cs="Calibri"/>
+                <w:color w:val="000000"/>
+              </w:rPr>
+            </w:pPr>
+            <w:r>
+              <w:rPr>
+                <w:rFonts w:ascii="Calibri" w:eastAsia="Times New Roman" w:hAnsi="Calibri" w:cs="Calibri"/>
+                <w:color w:val="000000"/>
+              </w:rPr>
+              <w:t>2.509806406</w:t>
+            </w:r>
+          </w:p>
+        </w:tc>
+      </w:tr>
+      <w:tr>
+        <w:trPr>
+          <w:trHeight w:val="320"/>
+        </w:trPr>
+        <w:tc>
+          <w:tcPr>
+            <w:tcW w:w="960" w:type="dxa"/>
+            <w:tcBorders>
+              <w:top w:val="single" w:sz="4" w:space="0" w:color="auto"/>
+              <w:left w:val="single" w:sz="4" w:space="0" w:color="auto"/>
+              <w:bottom w:val="single" w:sz="4" w:space="0" w:color="auto"/>
+              <w:right w:val="single" w:sz="4" w:space="0" w:color="auto"/>
+            </w:tcBorders>
+            <w:shd w:val="clear" w:color="DDEBF7" w:fill="DDEBF7"/>
+            <w:noWrap/>
+            <w:vAlign w:val="bottom"/>
+            <w:hideMark/>
+          </w:tcPr>
+          <w:p>
+            <w:pPr>
+              <w:jc w:val="right"/>
+              <w:rPr>
+                <w:rFonts w:ascii="Calibri" w:eastAsia="Times New Roman" w:hAnsi="Calibri" w:cs="Calibri"/>
+                <w:color w:val="000000"/>
+              </w:rPr>
+            </w:pPr>
+            <w:r>
+              <w:rPr>
+                <w:rFonts w:ascii="Calibri" w:eastAsia="Times New Roman" w:hAnsi="Calibri" w:cs="Calibri"/>
+                <w:color w:val="000000"/>
+              </w:rPr>
+              <w:t>10240</w:t>
+            </w:r>
+          </w:p>
+        </w:tc>
+        <w:tc>
+          <w:tcPr>
+            <w:tcW w:w="2380" w:type="dxa"/>
+            <w:tcBorders>
+              <w:top w:val="single" w:sz="4" w:space="0" w:color="auto"/>
+              <w:left w:val="single" w:sz="4" w:space="0" w:color="auto"/>
+              <w:bottom w:val="single" w:sz="4" w:space="0" w:color="auto"/>
+              <w:right w:val="single" w:sz="4" w:space="0" w:color="auto"/>
+            </w:tcBorders>
+            <w:shd w:val="clear" w:color="DDEBF7" w:fill="DDEBF7"/>
+            <w:noWrap/>
+            <w:vAlign w:val="bottom"/>
+            <w:hideMark/>
+          </w:tcPr>
+          <w:p>
+            <w:pPr>
+              <w:jc w:val="right"/>
+              <w:rPr>
+                <w:rFonts w:ascii="Calibri" w:eastAsia="Times New Roman" w:hAnsi="Calibri" w:cs="Calibri"/>
+                <w:color w:val="000000"/>
+              </w:rPr>
+            </w:pPr>
+            <w:r>
+              <w:rPr>
+                <w:rFonts w:ascii="Calibri" w:eastAsia="Times New Roman" w:hAnsi="Calibri" w:cs="Calibri"/>
+                <w:color w:val="000000"/>
+              </w:rPr>
+              <w:t>6.21572638</w:t>
+            </w:r>
+          </w:p>
+        </w:tc>
+        <w:tc>
+          <w:tcPr>
+            <w:tcW w:w="2880" w:type="dxa"/>
+            <w:tcBorders>
+              <w:top w:val="single" w:sz="4" w:space="0" w:color="auto"/>
+              <w:left w:val="single" w:sz="4" w:space="0" w:color="auto"/>
+              <w:bottom w:val="single" w:sz="4" w:space="0" w:color="auto"/>
+              <w:right w:val="single" w:sz="4" w:space="0" w:color="auto"/>
+            </w:tcBorders>
+            <w:shd w:val="clear" w:color="DDEBF7" w:fill="DDEBF7"/>
+            <w:noWrap/>
+            <w:vAlign w:val="bottom"/>
+            <w:hideMark/>
+          </w:tcPr>
+          <w:p>
+            <w:pPr>
+              <w:jc w:val="right"/>
+              <w:rPr>
+                <w:rFonts w:ascii="Calibri" w:eastAsia="Times New Roman" w:hAnsi="Calibri" w:cs="Calibri"/>
+                <w:color w:val="000000"/>
+              </w:rPr>
+            </w:pPr>
+            <w:r>
+              <w:rPr>
+                <w:rFonts w:ascii="Calibri" w:eastAsia="Times New Roman" w:hAnsi="Calibri" w:cs="Calibri"/>
+                <w:color w:val="000000"/>
+              </w:rPr>
+              <w:t>4.781327985</w:t>
+            </w:r>
+          </w:p>
+        </w:tc>
+      </w:tr>
+      <w:tr>
+        <w:trPr>
+          <w:trHeight w:val="320"/>
+        </w:trPr>
+        <w:tc>
+          <w:tcPr>
+            <w:tcW w:w="960" w:type="dxa"/>
+            <w:tcBorders>
+              <w:top w:val="single" w:sz="4" w:space="0" w:color="auto"/>
+              <w:left w:val="single" w:sz="4" w:space="0" w:color="auto"/>
+              <w:bottom w:val="single" w:sz="4" w:space="0" w:color="auto"/>
+              <w:right w:val="single" w:sz="4" w:space="0" w:color="auto"/>
+            </w:tcBorders>
+            <w:shd w:val="clear" w:color="auto" w:fill="auto"/>
+            <w:noWrap/>
+            <w:vAlign w:val="bottom"/>
+            <w:hideMark/>
+          </w:tcPr>
+          <w:p>
+            <w:pPr>
+              <w:jc w:val="right"/>
+              <w:rPr>
+                <w:rFonts w:ascii="Calibri" w:eastAsia="Times New Roman" w:hAnsi="Calibri" w:cs="Calibri"/>
+                <w:color w:val="000000"/>
+              </w:rPr>
+            </w:pPr>
+            <w:r>
+              <w:rPr>
+                <w:rFonts w:ascii="Calibri" w:eastAsia="Times New Roman" w:hAnsi="Calibri" w:cs="Calibri"/>
+                <w:color w:val="000000"/>
+              </w:rPr>
+              <w:t>20480</w:t>
+            </w:r>
+          </w:p>
+        </w:tc>
+        <w:tc>
+          <w:tcPr>
+            <w:tcW w:w="2380" w:type="dxa"/>
+            <w:tcBorders>
+              <w:top w:val="single" w:sz="4" w:space="0" w:color="auto"/>
+              <w:left w:val="single" w:sz="4" w:space="0" w:color="auto"/>
+              <w:bottom w:val="single" w:sz="4" w:space="0" w:color="auto"/>
+              <w:right w:val="single" w:sz="4" w:space="0" w:color="auto"/>
+            </w:tcBorders>
+            <w:shd w:val="clear" w:color="auto" w:fill="auto"/>
+            <w:noWrap/>
+            <w:vAlign w:val="bottom"/>
+            <w:hideMark/>
+          </w:tcPr>
+          <w:p>
+            <w:pPr>
+              <w:jc w:val="right"/>
+              <w:rPr>
+                <w:rFonts w:ascii="Calibri" w:eastAsia="Times New Roman" w:hAnsi="Calibri" w:cs="Calibri"/>
+                <w:color w:val="000000"/>
+              </w:rPr>
+            </w:pPr>
+            <w:r>
+              <w:rPr>
+                <w:rFonts w:ascii="Calibri" w:eastAsia="Times New Roman" w:hAnsi="Calibri" w:cs="Calibri"/>
+                <w:color w:val="000000"/>
+              </w:rPr>
+              <w:t>13.26378234</w:t>
+            </w:r>
+          </w:p>
+        </w:tc>
+        <w:tc>
+          <w:tcPr>
+            <w:tcW w:w="2880" w:type="dxa"/>
+            <w:tcBorders>
+              <w:top w:val="single" w:sz="4" w:space="0" w:color="auto"/>
+              <w:left w:val="single" w:sz="4" w:space="0" w:color="auto"/>
+              <w:bottom w:val="single" w:sz="4" w:space="0" w:color="auto"/>
+              <w:right w:val="single" w:sz="4" w:space="0" w:color="auto"/>
+            </w:tcBorders>
+            <w:shd w:val="clear" w:color="auto" w:fill="auto"/>
+            <w:noWrap/>
+            <w:vAlign w:val="bottom"/>
+            <w:hideMark/>
+          </w:tcPr>
+          <w:p>
+            <w:pPr>
+              <w:jc w:val="right"/>
+              <w:rPr>
+                <w:rFonts w:ascii="Calibri" w:eastAsia="Times New Roman" w:hAnsi="Calibri" w:cs="Calibri"/>
+                <w:color w:val="000000"/>
+              </w:rPr>
+            </w:pPr>
+            <w:r>
+              <w:rPr>
+                <w:rFonts w:ascii="Calibri" w:eastAsia="Times New Roman" w:hAnsi="Calibri" w:cs="Calibri"/>
+                <w:color w:val="000000"/>
+              </w:rPr>
+              <w:t>10.20290949</w:t>
+            </w:r>
+          </w:p>
+        </w:tc>
+      </w:tr>
+      <w:tr>
+        <w:trPr>
+          <w:trHeight w:val="320"/>
+        </w:trPr>
+        <w:tc>
+          <w:tcPr>
+            <w:tcW w:w="960" w:type="dxa"/>
+            <w:tcBorders>
+              <w:top w:val="single" w:sz="4" w:space="0" w:color="auto"/>
+              <w:left w:val="single" w:sz="4" w:space="0" w:color="auto"/>
+              <w:bottom w:val="single" w:sz="4" w:space="0" w:color="auto"/>
+              <w:right w:val="single" w:sz="4" w:space="0" w:color="auto"/>
+            </w:tcBorders>
+            <w:shd w:val="clear" w:color="DDEBF7" w:fill="DDEBF7"/>
+            <w:noWrap/>
+            <w:vAlign w:val="bottom"/>
+            <w:hideMark/>
+          </w:tcPr>
+          <w:p>
+            <w:pPr>
+              <w:jc w:val="right"/>
+              <w:rPr>
+                <w:rFonts w:ascii="Calibri" w:eastAsia="Times New Roman" w:hAnsi="Calibri" w:cs="Calibri"/>
+                <w:color w:val="000000"/>
+              </w:rPr>
+            </w:pPr>
+            <w:r>
+              <w:rPr>
+                <w:rFonts w:ascii="Calibri" w:eastAsia="Times New Roman" w:hAnsi="Calibri" w:cs="Calibri"/>
+                <w:color w:val="000000"/>
+              </w:rPr>
+              <w:t>40960</w:t>
+            </w:r>
+          </w:p>
+        </w:tc>
+        <w:tc>
+          <w:tcPr>
+            <w:tcW w:w="2380" w:type="dxa"/>
+            <w:tcBorders>
+              <w:top w:val="single" w:sz="4" w:space="0" w:color="auto"/>
+              <w:left w:val="single" w:sz="4" w:space="0" w:color="auto"/>
+              <w:bottom w:val="single" w:sz="4" w:space="0" w:color="auto"/>
+              <w:right w:val="single" w:sz="4" w:space="0" w:color="auto"/>
+            </w:tcBorders>
+            <w:shd w:val="clear" w:color="DDEBF7" w:fill="DDEBF7"/>
+            <w:noWrap/>
+            <w:vAlign w:val="bottom"/>
+            <w:hideMark/>
+          </w:tcPr>
+          <w:p>
+            <w:pPr>
+              <w:jc w:val="right"/>
+              <w:rPr>
+                <w:rFonts w:ascii="Calibri" w:eastAsia="Times New Roman" w:hAnsi="Calibri" w:cs="Calibri"/>
+                <w:color w:val="000000"/>
+              </w:rPr>
+            </w:pPr>
+            <w:r>
+              <w:rPr>
+                <w:rFonts w:ascii="Calibri" w:eastAsia="Times New Roman" w:hAnsi="Calibri" w:cs="Calibri"/>
+                <w:color w:val="000000"/>
+              </w:rPr>
+              <w:t>31.26372345</w:t>
+            </w:r>
+          </w:p>
+        </w:tc>
+        <w:tc>
+          <w:tcPr>
+            <w:tcW w:w="2880" w:type="dxa"/>
+            <w:tcBorders>
+              <w:top w:val="single" w:sz="4" w:space="0" w:color="auto"/>
+              <w:left w:val="single" w:sz="4" w:space="0" w:color="auto"/>
+              <w:bottom w:val="single" w:sz="4" w:space="0" w:color="auto"/>
+              <w:right w:val="single" w:sz="4" w:space="0" w:color="auto"/>
+            </w:tcBorders>
+            <w:shd w:val="clear" w:color="DDEBF7" w:fill="DDEBF7"/>
+            <w:noWrap/>
+            <w:vAlign w:val="bottom"/>
+            <w:hideMark/>
+          </w:tcPr>
+          <w:p>
+            <w:pPr>
+              <w:jc w:val="right"/>
+              <w:rPr>
+                <w:rFonts w:ascii="Calibri" w:eastAsia="Times New Roman" w:hAnsi="Calibri" w:cs="Calibri"/>
+                <w:color w:val="000000"/>
+              </w:rPr>
+            </w:pPr>
+            <w:r>
+              <w:rPr>
+                <w:rFonts w:ascii="Calibri" w:eastAsia="Times New Roman" w:hAnsi="Calibri" w:cs="Calibri"/>
+                <w:color w:val="000000"/>
+              </w:rPr>
+              <w:t>24.04901804</w:t>
+            </w:r>
+          </w:p>
+        </w:tc>
+      </w:tr>
+      <w:tr>
+        <w:trPr>
+          <w:trHeight w:val="320"/>
+        </w:trPr>
+        <w:tc>
+          <w:tcPr>
+            <w:tcW w:w="960" w:type="dxa"/>
+            <w:tcBorders>
+              <w:top w:val="single" w:sz="4" w:space="0" w:color="auto"/>
+              <w:left w:val="single" w:sz="4" w:space="0" w:color="auto"/>
+              <w:bottom w:val="single" w:sz="4" w:space="0" w:color="auto"/>
+              <w:right w:val="single" w:sz="4" w:space="0" w:color="auto"/>
+            </w:tcBorders>
+            <w:shd w:val="clear" w:color="auto" w:fill="auto"/>
+            <w:noWrap/>
+            <w:vAlign w:val="bottom"/>
+            <w:hideMark/>
+          </w:tcPr>
+          <w:p>
+            <w:pPr>
+              <w:jc w:val="right"/>
+              <w:rPr>
+                <w:rFonts w:ascii="Calibri" w:eastAsia="Times New Roman" w:hAnsi="Calibri" w:cs="Calibri"/>
+                <w:color w:val="000000"/>
+              </w:rPr>
+            </w:pPr>
+            <w:r>
+              <w:rPr>
+                <w:rFonts w:ascii="Calibri" w:eastAsia="Times New Roman" w:hAnsi="Calibri" w:cs="Calibri"/>
+                <w:color w:val="000000"/>
+              </w:rPr>
+              <w:t>81920</w:t>
+            </w:r>
+          </w:p>
+        </w:tc>
+        <w:tc>
+          <w:tcPr>
+            <w:tcW w:w="2380" w:type="dxa"/>
+            <w:tcBorders>
+              <w:top w:val="single" w:sz="4" w:space="0" w:color="auto"/>
+              <w:left w:val="single" w:sz="4" w:space="0" w:color="auto"/>
+              <w:bottom w:val="single" w:sz="4" w:space="0" w:color="auto"/>
+              <w:right w:val="single" w:sz="4" w:space="0" w:color="auto"/>
+            </w:tcBorders>
+            <w:shd w:val="clear" w:color="auto" w:fill="auto"/>
+            <w:noWrap/>
+            <w:vAlign w:val="bottom"/>
+            <w:hideMark/>
+          </w:tcPr>
+          <w:p>
+            <w:pPr>
+              <w:jc w:val="right"/>
+              <w:rPr>
+                <w:rFonts w:ascii="Calibri" w:eastAsia="Times New Roman" w:hAnsi="Calibri" w:cs="Calibri"/>
+                <w:color w:val="000000"/>
+              </w:rPr>
+            </w:pPr>
+            <w:r>
+              <w:rPr>
+                <w:rFonts w:ascii="Calibri" w:eastAsia="Times New Roman" w:hAnsi="Calibri" w:cs="Calibri"/>
+                <w:color w:val="000000"/>
+              </w:rPr>
+              <w:t>70.76361283</w:t>
+            </w:r>
+          </w:p>
+        </w:tc>
+        <w:tc>
+          <w:tcPr>
+            <w:tcW w:w="2880" w:type="dxa"/>
+            <w:tcBorders>
+              <w:top w:val="single" w:sz="4" w:space="0" w:color="auto"/>
+              <w:left w:val="single" w:sz="4" w:space="0" w:color="auto"/>
+              <w:bottom w:val="single" w:sz="4" w:space="0" w:color="auto"/>
+              <w:right w:val="single" w:sz="4" w:space="0" w:color="auto"/>
+            </w:tcBorders>
+            <w:shd w:val="clear" w:color="auto" w:fill="auto"/>
+            <w:noWrap/>
+            <w:vAlign w:val="bottom"/>
+            <w:hideMark/>
+          </w:tcPr>
+          <w:p>
+            <w:pPr>
+              <w:jc w:val="right"/>
+              <w:rPr>
+                <w:rFonts w:ascii="Calibri" w:eastAsia="Times New Roman" w:hAnsi="Calibri" w:cs="Calibri"/>
+                <w:color w:val="000000"/>
+              </w:rPr>
+            </w:pPr>
+            <w:r>
+              <w:rPr>
+                <w:rFonts w:ascii="Calibri" w:eastAsia="Times New Roman" w:hAnsi="Calibri" w:cs="Calibri"/>
+                <w:color w:val="000000"/>
+              </w:rPr>
+              <w:t>54.43354833</w:t>
+            </w:r>
+          </w:p>
+        </w:tc>
+      </w:tr>
+    </w:tbl>
+    <w:p/>
+    <w:p/>
+    <w:p/>
+    <w:p/>
+    <w:p/>
+    <w:p/>
+    <w:p/>
+    <w:p/>
+    <w:p/>
+    <w:p/>
+    <w:p/>
+    <w:p/>
+    <w:p/>
+    <w:p/>
+    <w:p/>
+    <w:p/>
+    <w:p/>
+    <w:p/>
+    <w:p/>
+    <w:p/>
+    <w:p/>
+    <w:p>
+      <w:r>
+        <w:rPr>
+          <w:noProof/>
+        </w:rPr>
+        <w:drawing>
+          <wp:inline distT="0" distB="0" distL="0" distR="0" wp14:anchorId="758B952F" wp14:editId="362A0C81">
+            <wp:extent cx="5590512" cy="3892340"/>
+            <wp:effectExtent l="127000" t="127000" r="125095" b="121285"/>
+            <wp:docPr id="2" name="Chart 2">
+              <a:extLst xmlns:a="http://schemas.openxmlformats.org/drawingml/2006/main">
+                <a:ext uri="{FF2B5EF4-FFF2-40B4-BE49-F238E27FC236}">
+                  <a16:creationId xmlns:a16="http://schemas.microsoft.com/office/drawing/2014/main" id="{4770B661-F6F6-1F45-ADE1-4630C545D85B}"/>
+                </a:ext>
+              </a:extLst>
+            </wp:docPr>
+            <wp:cNvGraphicFramePr/>
+            <a:graphic xmlns:a="http://schemas.openxmlformats.org/drawingml/2006/main">
+              <a:graphicData uri="http://schemas.openxmlformats.org/drawingml/2006/chart">
+                <c:chart xmlns:c="http://schemas.openxmlformats.org/drawingml/2006/chart" xmlns:r="http://schemas.openxmlformats.org/officeDocument/2006/relationships" r:id="rId9"/>
+              </a:graphicData>
+            </a:graphic>
+          </wp:inline>
+        </w:drawing>
+      </w:r>
+    </w:p>
+    <w:p>
+      <w:pPr>
+        <w:rPr>
+          <w:b/>
+          <w:bCs/>
+          <w:sz w:val="40"/>
+          <w:szCs w:val="40"/>
+        </w:rPr>
+      </w:pPr>
+      <w:r>
+        <w:rPr>
+          <w:b/>
+          <w:bCs/>
+          <w:sz w:val="40"/>
+          <w:szCs w:val="40"/>
+          <w:u w:val="single"/>
+        </w:rPr>
+        <w:lastRenderedPageBreak/>
+        <w:t>Unit Tests Screenshots</w:t>
+      </w:r>
+      <w:r>
+        <w:rPr>
+          <w:b/>
+          <w:bCs/>
+          <w:sz w:val="40"/>
+          <w:szCs w:val="40"/>
+        </w:rPr>
+        <w:t>:</w:t>
+      </w:r>
+    </w:p>
+    <w:p>
+      <w:pPr>
+        <w:rPr>
+          <w:b/>
+          <w:bCs/>
+          <w:sz w:val="40"/>
+          <w:szCs w:val="40"/>
+        </w:rPr>
+      </w:pPr>
+    </w:p>
+    <w:p>
+      <w:pPr>
+        <w:pStyle w:val="ListParagraph"/>
+        <w:numPr>
+          <w:ilvl w:val="0"/>
+          <w:numId w:val="4"/>
+        </w:numPr>
+        <w:rPr>
+          <w:b/>
+          <w:bCs/>
+          <w:sz w:val="32"/>
+          <w:szCs w:val="32"/>
+        </w:rPr>
+      </w:pPr>
+      <w:r>
+        <w:rPr>
+          <w:b/>
+          <w:bCs/>
+          <w:sz w:val="32"/>
+          <w:szCs w:val="32"/>
+        </w:rPr>
+        <w:t>UF_HWQUPC Test:</w:t>
+      </w:r>
+    </w:p>
+    <w:p>
+      <w:pPr>
+        <w:pStyle w:val="ListParagraph"/>
+        <w:rPr>
+          <w:b/>
+          <w:bCs/>
+          <w:sz w:val="32"/>
+          <w:szCs w:val="32"/>
+        </w:rPr>
+      </w:pPr>
+    </w:p>
+    <w:p>
+      <w:pPr>
+        <w:rPr>
+          <w:b/>
+          <w:bCs/>
+          <w:sz w:val="40"/>
+          <w:szCs w:val="40"/>
+        </w:rPr>
+      </w:pPr>
+      <w:r>
+        <w:rPr>
+          <w:b/>
+          <w:bCs/>
+          <w:noProof/>
+          <w:sz w:val="40"/>
+          <w:szCs w:val="40"/>
+        </w:rPr>
+        <w:drawing>
+          <wp:inline distT="0" distB="0" distL="0" distR="0" wp14:anchorId="497F9478" wp14:editId="4CCC6FCC">
+            <wp:extent cx="4414855" cy="3278488"/>
+            <wp:effectExtent l="127000" t="127000" r="132080" b="125730"/>
+            <wp:docPr id="4" name="Picture 4" descr="Table&#10;&#10;Description automatically generated"/>
+            <wp:cNvGraphicFramePr>
+              <a:graphicFrameLocks xmlns:a="http://schemas.openxmlformats.org/drawingml/2006/main" noChangeAspect="1"/>
+            </wp:cNvGraphicFramePr>
+            <a:graphic xmlns:a="http://schemas.openxmlformats.org/drawingml/2006/main">
+              <a:graphicData uri="http://schemas.openxmlformats.org/drawingml/2006/picture">
+                <pic:pic xmlns:pic="http://schemas.openxmlformats.org/drawingml/2006/picture">
+                  <pic:nvPicPr>
+                    <pic:cNvPr id="4" name="Picture 4" descr="Table&#10;&#10;Description automatically generated"/>
+                    <pic:cNvPicPr/>
+                  </pic:nvPicPr>
+                  <pic:blipFill>
+                    <a:blip r:embed="rId10">
+                      <a:extLst>
+                        <a:ext uri="{28A0092B-C50C-407E-A947-70E740481C1C}">
+                          <a14:useLocalDpi xmlns:a14="http://schemas.microsoft.com/office/drawing/2010/main" val="0"/>
+                        </a:ext>
+                      </a:extLst>
+                    </a:blip>
+                    <a:stretch>
+                      <a:fillRect/>
+                    </a:stretch>
+                  </pic:blipFill>
+                  <pic:spPr>
+                    <a:xfrm>
+                      <a:off x="0" y="0"/>
+                      <a:ext cx="4446998" cy="3302357"/>
+                    </a:xfrm>
+                    <a:prstGeom prst="rect">
+                      <a:avLst/>
+                    </a:prstGeom>
+                    <a:noFill/>
+                    <a:effectLst>
+                      <a:glow rad="127000">
+                        <a:schemeClr val="accent6">
+                          <a:lumMod val="75000"/>
+                        </a:schemeClr>
+                      </a:glow>
+                    </a:effectLst>
+                  </pic:spPr>
+                </pic:pic>
+              </a:graphicData>
+            </a:graphic>
+          </wp:inline>
+        </w:drawing>
+      </w:r>
+    </w:p>
+    <w:p>
+      <w:pPr>
+        <w:rPr>
+          <w:b/>
+          <w:bCs/>
+          <w:sz w:val="40"/>
+          <w:szCs w:val="40"/>
+        </w:rPr>
+      </w:pPr>
+    </w:p>
+    <w:p>
+      <w:pPr>
+        <w:pStyle w:val="ListParagraph"/>
+        <w:numPr>
+          <w:ilvl w:val="0"/>
+          <w:numId w:val="4"/>
+        </w:numPr>
+        <w:rPr>
+          <w:b/>
+          <w:bCs/>
+          <w:sz w:val="32"/>
+          <w:szCs w:val="32"/>
+        </w:rPr>
+      </w:pPr>
+      <w:r>
+        <w:rPr>
+          <w:b/>
+          <w:bCs/>
+          <w:sz w:val="32"/>
+          <w:szCs w:val="32"/>
+        </w:rPr>
+        <w:t>WQUPC Test:</w:t>
+      </w:r>
+    </w:p>
+    <w:p>
+      <w:pPr>
+        <w:pStyle w:val="ListParagraph"/>
+        <w:rPr>
+          <w:b/>
+          <w:bCs/>
+          <w:sz w:val="32"/>
+          <w:szCs w:val="32"/>
+        </w:rPr>
+      </w:pPr>
+    </w:p>
+    <w:p>
+      <w:pPr>
+        <w:rPr>
+          <w:b/>
+          <w:bCs/>
+          <w:sz w:val="32"/>
+          <w:szCs w:val="32"/>
+        </w:rPr>
+      </w:pPr>
+      <w:r>
+        <w:rPr>
+          <w:b/>
+          <w:bCs/>
+          <w:noProof/>
+          <w:sz w:val="32"/>
+          <w:szCs w:val="32"/>
+        </w:rPr>
+        <w:drawing>
+          <wp:inline distT="0" distB="0" distL="0" distR="0" wp14:anchorId="0F31CC20" wp14:editId="7DF08862">
+            <wp:extent cx="4448512" cy="2204218"/>
+            <wp:effectExtent l="127000" t="127000" r="123825" b="132715"/>
+            <wp:docPr id="5" name="Picture 5" descr="A picture containing text&#10;&#10;Description automatically generated"/>
+            <wp:cNvGraphicFramePr>
+              <a:graphicFrameLocks xmlns:a="http://schemas.openxmlformats.org/drawingml/2006/main" noChangeAspect="1"/>
+            </wp:cNvGraphicFramePr>
+            <a:graphic xmlns:a="http://schemas.openxmlformats.org/drawingml/2006/main">
+              <a:graphicData uri="http://schemas.openxmlformats.org/drawingml/2006/picture">
+                <pic:pic xmlns:pic="http://schemas.openxmlformats.org/drawingml/2006/picture">
+                  <pic:nvPicPr>
+                    <pic:cNvPr id="5" name="Picture 5" descr="A picture containing text&#10;&#10;Description automatically generated"/>
+                    <pic:cNvPicPr/>
+                  </pic:nvPicPr>
+                  <pic:blipFill>
+                    <a:blip r:embed="rId11">
+                      <a:extLst>
+                        <a:ext uri="{28A0092B-C50C-407E-A947-70E740481C1C}">
+                          <a14:useLocalDpi xmlns:a14="http://schemas.microsoft.com/office/drawing/2010/main" val="0"/>
+                        </a:ext>
+                      </a:extLst>
+                    </a:blip>
+                    <a:stretch>
+                      <a:fillRect/>
+                    </a:stretch>
+                  </pic:blipFill>
+                  <pic:spPr>
+                    <a:xfrm>
+                      <a:off x="0" y="0"/>
+                      <a:ext cx="4500157" cy="2229808"/>
+                    </a:xfrm>
+                    <a:prstGeom prst="rect">
+                      <a:avLst/>
+                    </a:prstGeom>
+                    <a:effectLst>
+                      <a:glow rad="127000">
+                        <a:schemeClr val="accent6">
+                          <a:lumMod val="75000"/>
+                        </a:schemeClr>
+                      </a:glow>
+                    </a:effectLst>
+                  </pic:spPr>
+                </pic:pic>
+              </a:graphicData>
+            </a:graphic>
+          </wp:inline>
+        </w:drawing>
+      </w:r>
+    </w:p>
+    <w:p>
+      <w:pPr>
+        <w:rPr>
+          <w:b/>
+          <w:bCs/>
+          <w:sz w:val="40"/>
+          <w:szCs w:val="40"/>
+          <w:u w:val="single"/>
+        </w:rPr>
+      </w:pPr>
+    </w:p>
+    <w:p>
+      <w:pPr>
+        <w:rPr>
+          <w:b/>
+          <w:bCs/>
+          <w:sz w:val="40"/>
+          <w:szCs w:val="40"/>
+        </w:rPr>
+      </w:pPr>
+      <w:r>
+        <w:rPr>
+          <w:b/>
+          <w:bCs/>
+          <w:sz w:val="40"/>
+          <w:szCs w:val="40"/>
+          <w:u w:val="single"/>
+        </w:rPr>
+        <w:lastRenderedPageBreak/>
+        <w:t>Conclusion</w:t>
+      </w:r>
+      <w:r>
+        <w:rPr>
+          <w:b/>
+          <w:bCs/>
+          <w:sz w:val="40"/>
+          <w:szCs w:val="40"/>
+        </w:rPr>
+        <w:t>:</w:t>
+      </w:r>
+    </w:p>
+    <w:p>
+      <w:pPr>
+        <w:rPr>
+          <w:b/>
+          <w:bCs/>
+          <w:sz w:val="40"/>
+          <w:szCs w:val="40"/>
+        </w:rPr>
+      </w:pPr>
+    </w:p>
+    <w:p>
+      <w:pPr>
+        <w:pStyle w:val="ListParagraph"/>
+        <w:numPr>
+          <w:ilvl w:val="0"/>
+          <w:numId w:val="3"/>
+        </w:numPr>
+        <w:rPr>
+          <w:i/>
+          <w:iCs/>
+          <w:sz w:val="28"/>
+          <w:szCs w:val="28"/>
+        </w:rPr>
+      </w:pPr>
+      <w:r>
+        <w:rPr>
+          <w:i/>
+          <w:iCs/>
+          <w:sz w:val="28"/>
+          <w:szCs w:val="28"/>
+        </w:rPr>
+        <w:t xml:space="preserve">Random pairs generated during both </w:t>
+      </w:r>
+      <w:proofErr w:type="gramStart"/>
+      <w:r>
+        <w:rPr>
+          <w:i/>
+          <w:iCs/>
+          <w:sz w:val="28"/>
+          <w:szCs w:val="28"/>
+        </w:rPr>
+        <w:t>union</w:t>
+      </w:r>
+      <w:proofErr w:type="gramEnd"/>
+      <w:r>
+        <w:rPr>
+          <w:i/>
+          <w:iCs/>
+          <w:sz w:val="28"/>
+          <w:szCs w:val="28"/>
+        </w:rPr>
+        <w:t xml:space="preserve"> find using path compression or not is always almost similar.</w:t>
+      </w:r>
+    </w:p>
+    <w:p>
+      <w:pPr>
+        <w:pStyle w:val="ListParagraph"/>
+        <w:rPr>
+          <w:i/>
+          <w:iCs/>
+          <w:sz w:val="28"/>
+          <w:szCs w:val="28"/>
+        </w:rPr>
+      </w:pPr>
+    </w:p>
+    <w:p>
+      <w:pPr>
+        <w:pStyle w:val="ListParagraph"/>
+        <w:numPr>
+          <w:ilvl w:val="0"/>
+          <w:numId w:val="3"/>
+        </w:numPr>
+        <w:rPr>
+          <w:i/>
+          <w:iCs/>
+          <w:sz w:val="28"/>
+          <w:szCs w:val="28"/>
+        </w:rPr>
+      </w:pPr>
+      <w:r>
+        <w:rPr>
+          <w:i/>
+          <w:iCs/>
+          <w:sz w:val="28"/>
+          <w:szCs w:val="28"/>
+        </w:rPr>
+        <w:t>After, benchmarking we conclude that the algorithm works ~1.25 times faster when path compression is used versus when path compression is not used</w:t>
+      </w:r>
+      <w:r>
+        <w:rPr>
+          <w:i/>
+          <w:iCs/>
+          <w:sz w:val="28"/>
+          <w:szCs w:val="28"/>
+        </w:rPr>
+        <w:t>.</w:t>
+      </w:r>
+    </w:p>
+    <w:p>
+      <w:pPr>
+        <w:rPr>
+          <w:i/>
+          <w:iCs/>
+          <w:sz w:val="28"/>
+          <w:szCs w:val="28"/>
+        </w:rPr>
+      </w:pPr>
+    </w:p>
+    <w:p>
+      <w:pPr>
+        <w:pStyle w:val="ListParagraph"/>
+        <w:numPr>
+          <w:ilvl w:val="0"/>
+          <w:numId w:val="3"/>
+        </w:numPr>
+        <w:rPr>
+          <w:i/>
+          <w:iCs/>
+          <w:sz w:val="28"/>
+          <w:szCs w:val="28"/>
+        </w:rPr>
+      </w:pPr>
+      <w:r>
+        <w:rPr>
+          <w:i/>
+          <w:iCs/>
+          <w:sz w:val="28"/>
+          <w:szCs w:val="28"/>
+        </w:rPr>
+        <w:t>Time complexity for is same for both depth versus size for this algorithm. Using any of them is fine but coding in size is bit easier rather than using approach of depth.</w:t>
+      </w:r>
+    </w:p>
     <w:sectPr>
       <w:pgSz w:w="12240" w:h="15840"/>
       <w:pgMar w:top="1440" w:right="1440" w:bottom="1440" w:left="1440" w:header="720" w:footer="720" w:gutter="0"/>
@@ -11,6 +3631,428 @@
     </w:sectPr>
   </w:body>
 </w:document>
+</file>
+
+<file path=word/numbering.xml><?xml version="1.0" encoding="utf-8"?>
+<w:numbering xmlns:wpc="http://schemas.microsoft.com/office/word/2010/wordprocessingCanvas" xmlns:cx="http://schemas.microsoft.com/office/drawing/2014/chartex" xmlns:cx1="http://schemas.microsoft.com/office/drawing/2015/9/8/chartex" xmlns:cx2="http://schemas.microsoft.com/office/drawing/2015/10/21/chartex" xmlns:cx3="http://schemas.microsoft.com/office/drawing/2016/5/9/chartex" xmlns:cx4="http://schemas.microsoft.com/office/drawing/2016/5/10/chartex" xmlns:cx5="http://schemas.microsoft.com/office/drawing/2016/5/11/chartex" xmlns:cx6="http://schemas.microsoft.com/office/drawing/2016/5/12/chartex" xmlns:cx7="http://schemas.microsoft.com/office/drawing/2016/5/13/chartex" xmlns:cx8="http://schemas.microsoft.com/office/drawing/2016/5/14/chartex" xmlns:mc="http://schemas.openxmlformats.org/markup-compatibility/2006" xmlns:aink="http://schemas.microsoft.com/office/drawing/2016/ink" xmlns:am3d="http://schemas.microsoft.com/office/drawing/2017/model3d" xmlns:o="urn:schemas-microsoft-com:office:office" xmlns:r="http://schemas.openxmlformats.org/officeDocument/2006/relationships" xmlns:m="http://schemas.openxmlformats.org/officeDocument/2006/math" xmlns:v="urn:schemas-microsoft-com:vml" xmlns:wp14="http://schemas.microsoft.com/office/word/2010/wordprocessingDrawing" xmlns:wp="http://schemas.openxmlformats.org/drawingml/2006/wordprocessingDrawing" xmlns:w10="urn:schemas-microsoft-com:office:word" xmlns:w="http://schemas.openxmlformats.org/wordprocessingml/2006/main" xmlns:w14="http://schemas.microsoft.com/office/word/2010/wordml" xmlns:w15="http://schemas.microsoft.com/office/word/2012/wordml" xmlns:w16cex="http://schemas.microsoft.com/office/word/2018/wordml/cex" xmlns:w16cid="http://schemas.microsoft.com/office/word/2016/wordml/cid" xmlns:w16="http://schemas.microsoft.com/office/word/2018/wordml" xmlns:w16se="http://schemas.microsoft.com/office/word/2015/wordml/symex" xmlns:wpg="http://schemas.microsoft.com/office/word/2010/wordprocessingGroup" xmlns:wpi="http://schemas.microsoft.com/office/word/2010/wordprocessingInk" xmlns:wne="http://schemas.microsoft.com/office/word/2006/wordml" xmlns:wps="http://schemas.microsoft.com/office/word/2010/wordprocessingShape" mc:Ignorable="w14 w15 w16se w16cid w16 w16cex wp14">
+  <w:abstractNum w:abstractNumId="0" w15:restartNumberingAfterBreak="0">
+    <w:nsid w:val="0B962DD7"/>
+    <w:multiLevelType w:val="hybridMultilevel"/>
+    <w:tmpl w:val="D8EEA938"/>
+    <w:lvl w:ilvl="0" w:tplc="7658B32A">
+      <w:start w:val="1"/>
+      <w:numFmt w:val="decimal"/>
+      <w:lvlText w:val="%1."/>
+      <w:lvlJc w:val="left"/>
+      <w:pPr>
+        <w:ind w:left="720" w:hanging="360"/>
+      </w:pPr>
+      <w:rPr>
+        <w:rFonts w:hint="default"/>
+        <w:b/>
+      </w:rPr>
+    </w:lvl>
+    <w:lvl w:ilvl="1" w:tplc="04090019">
+      <w:start w:val="1"/>
+      <w:numFmt w:val="lowerLetter"/>
+      <w:lvlText w:val="%2."/>
+      <w:lvlJc w:val="left"/>
+      <w:pPr>
+        <w:ind w:left="1440" w:hanging="360"/>
+      </w:pPr>
+    </w:lvl>
+    <w:lvl w:ilvl="2" w:tplc="0409001B" w:tentative="1">
+      <w:start w:val="1"/>
+      <w:numFmt w:val="lowerRoman"/>
+      <w:lvlText w:val="%3."/>
+      <w:lvlJc w:val="right"/>
+      <w:pPr>
+        <w:ind w:left="2160" w:hanging="180"/>
+      </w:pPr>
+    </w:lvl>
+    <w:lvl w:ilvl="3" w:tplc="0409000F" w:tentative="1">
+      <w:start w:val="1"/>
+      <w:numFmt w:val="decimal"/>
+      <w:lvlText w:val="%4."/>
+      <w:lvlJc w:val="left"/>
+      <w:pPr>
+        <w:ind w:left="2880" w:hanging="360"/>
+      </w:pPr>
+    </w:lvl>
+    <w:lvl w:ilvl="4" w:tplc="04090019" w:tentative="1">
+      <w:start w:val="1"/>
+      <w:numFmt w:val="lowerLetter"/>
+      <w:lvlText w:val="%5."/>
+      <w:lvlJc w:val="left"/>
+      <w:pPr>
+        <w:ind w:left="3600" w:hanging="360"/>
+      </w:pPr>
+    </w:lvl>
+    <w:lvl w:ilvl="5" w:tplc="0409001B" w:tentative="1">
+      <w:start w:val="1"/>
+      <w:numFmt w:val="lowerRoman"/>
+      <w:lvlText w:val="%6."/>
+      <w:lvlJc w:val="right"/>
+      <w:pPr>
+        <w:ind w:left="4320" w:hanging="180"/>
+      </w:pPr>
+    </w:lvl>
+    <w:lvl w:ilvl="6" w:tplc="0409000F" w:tentative="1">
+      <w:start w:val="1"/>
+      <w:numFmt w:val="decimal"/>
+      <w:lvlText w:val="%7."/>
+      <w:lvlJc w:val="left"/>
+      <w:pPr>
+        <w:ind w:left="5040" w:hanging="360"/>
+      </w:pPr>
+    </w:lvl>
+    <w:lvl w:ilvl="7" w:tplc="04090019" w:tentative="1">
+      <w:start w:val="1"/>
+      <w:numFmt w:val="lowerLetter"/>
+      <w:lvlText w:val="%8."/>
+      <w:lvlJc w:val="left"/>
+      <w:pPr>
+        <w:ind w:left="5760" w:hanging="360"/>
+      </w:pPr>
+    </w:lvl>
+    <w:lvl w:ilvl="8" w:tplc="0409001B" w:tentative="1">
+      <w:start w:val="1"/>
+      <w:numFmt w:val="lowerRoman"/>
+      <w:lvlText w:val="%9."/>
+      <w:lvlJc w:val="right"/>
+      <w:pPr>
+        <w:ind w:left="6480" w:hanging="180"/>
+      </w:pPr>
+    </w:lvl>
+  </w:abstractNum>
+  <w:abstractNum w:abstractNumId="1" w15:restartNumberingAfterBreak="0">
+    <w:nsid w:val="2F9F22AA"/>
+    <w:multiLevelType w:val="hybridMultilevel"/>
+    <w:tmpl w:val="FA5E8F0E"/>
+    <w:lvl w:ilvl="0" w:tplc="04090001">
+      <w:start w:val="1"/>
+      <w:numFmt w:val="bullet"/>
+      <w:lvlText w:val=""/>
+      <w:lvlJc w:val="left"/>
+      <w:pPr>
+        <w:ind w:left="1448" w:hanging="360"/>
+      </w:pPr>
+      <w:rPr>
+        <w:rFonts w:ascii="Symbol" w:hAnsi="Symbol" w:hint="default"/>
+      </w:rPr>
+    </w:lvl>
+    <w:lvl w:ilvl="1" w:tplc="04090003" w:tentative="1">
+      <w:start w:val="1"/>
+      <w:numFmt w:val="bullet"/>
+      <w:lvlText w:val="o"/>
+      <w:lvlJc w:val="left"/>
+      <w:pPr>
+        <w:ind w:left="2168" w:hanging="360"/>
+      </w:pPr>
+      <w:rPr>
+        <w:rFonts w:ascii="Courier New" w:hAnsi="Courier New" w:cs="Courier New" w:hint="default"/>
+      </w:rPr>
+    </w:lvl>
+    <w:lvl w:ilvl="2" w:tplc="04090005" w:tentative="1">
+      <w:start w:val="1"/>
+      <w:numFmt w:val="bullet"/>
+      <w:lvlText w:val=""/>
+      <w:lvlJc w:val="left"/>
+      <w:pPr>
+        <w:ind w:left="2888" w:hanging="360"/>
+      </w:pPr>
+      <w:rPr>
+        <w:rFonts w:ascii="Wingdings" w:hAnsi="Wingdings" w:hint="default"/>
+      </w:rPr>
+    </w:lvl>
+    <w:lvl w:ilvl="3" w:tplc="04090001" w:tentative="1">
+      <w:start w:val="1"/>
+      <w:numFmt w:val="bullet"/>
+      <w:lvlText w:val=""/>
+      <w:lvlJc w:val="left"/>
+      <w:pPr>
+        <w:ind w:left="3608" w:hanging="360"/>
+      </w:pPr>
+      <w:rPr>
+        <w:rFonts w:ascii="Symbol" w:hAnsi="Symbol" w:hint="default"/>
+      </w:rPr>
+    </w:lvl>
+    <w:lvl w:ilvl="4" w:tplc="04090003" w:tentative="1">
+      <w:start w:val="1"/>
+      <w:numFmt w:val="bullet"/>
+      <w:lvlText w:val="o"/>
+      <w:lvlJc w:val="left"/>
+      <w:pPr>
+        <w:ind w:left="4328" w:hanging="360"/>
+      </w:pPr>
+      <w:rPr>
+        <w:rFonts w:ascii="Courier New" w:hAnsi="Courier New" w:cs="Courier New" w:hint="default"/>
+      </w:rPr>
+    </w:lvl>
+    <w:lvl w:ilvl="5" w:tplc="04090005" w:tentative="1">
+      <w:start w:val="1"/>
+      <w:numFmt w:val="bullet"/>
+      <w:lvlText w:val=""/>
+      <w:lvlJc w:val="left"/>
+      <w:pPr>
+        <w:ind w:left="5048" w:hanging="360"/>
+      </w:pPr>
+      <w:rPr>
+        <w:rFonts w:ascii="Wingdings" w:hAnsi="Wingdings" w:hint="default"/>
+      </w:rPr>
+    </w:lvl>
+    <w:lvl w:ilvl="6" w:tplc="04090001" w:tentative="1">
+      <w:start w:val="1"/>
+      <w:numFmt w:val="bullet"/>
+      <w:lvlText w:val=""/>
+      <w:lvlJc w:val="left"/>
+      <w:pPr>
+        <w:ind w:left="5768" w:hanging="360"/>
+      </w:pPr>
+      <w:rPr>
+        <w:rFonts w:ascii="Symbol" w:hAnsi="Symbol" w:hint="default"/>
+      </w:rPr>
+    </w:lvl>
+    <w:lvl w:ilvl="7" w:tplc="04090003" w:tentative="1">
+      <w:start w:val="1"/>
+      <w:numFmt w:val="bullet"/>
+      <w:lvlText w:val="o"/>
+      <w:lvlJc w:val="left"/>
+      <w:pPr>
+        <w:ind w:left="6488" w:hanging="360"/>
+      </w:pPr>
+      <w:rPr>
+        <w:rFonts w:ascii="Courier New" w:hAnsi="Courier New" w:cs="Courier New" w:hint="default"/>
+      </w:rPr>
+    </w:lvl>
+    <w:lvl w:ilvl="8" w:tplc="04090005" w:tentative="1">
+      <w:start w:val="1"/>
+      <w:numFmt w:val="bullet"/>
+      <w:lvlText w:val=""/>
+      <w:lvlJc w:val="left"/>
+      <w:pPr>
+        <w:ind w:left="7208" w:hanging="360"/>
+      </w:pPr>
+      <w:rPr>
+        <w:rFonts w:ascii="Wingdings" w:hAnsi="Wingdings" w:hint="default"/>
+      </w:rPr>
+    </w:lvl>
+  </w:abstractNum>
+  <w:abstractNum w:abstractNumId="2" w15:restartNumberingAfterBreak="0">
+    <w:nsid w:val="59E02161"/>
+    <w:multiLevelType w:val="hybridMultilevel"/>
+    <w:tmpl w:val="A302234C"/>
+    <w:lvl w:ilvl="0" w:tplc="0409000F">
+      <w:start w:val="1"/>
+      <w:numFmt w:val="decimal"/>
+      <w:lvlText w:val="%1."/>
+      <w:lvlJc w:val="left"/>
+      <w:pPr>
+        <w:ind w:left="720" w:hanging="360"/>
+      </w:pPr>
+      <w:rPr>
+        <w:rFonts w:hint="default"/>
+      </w:rPr>
+    </w:lvl>
+    <w:lvl w:ilvl="1" w:tplc="04090019" w:tentative="1">
+      <w:start w:val="1"/>
+      <w:numFmt w:val="lowerLetter"/>
+      <w:lvlText w:val="%2."/>
+      <w:lvlJc w:val="left"/>
+      <w:pPr>
+        <w:ind w:left="1440" w:hanging="360"/>
+      </w:pPr>
+    </w:lvl>
+    <w:lvl w:ilvl="2" w:tplc="0409001B" w:tentative="1">
+      <w:start w:val="1"/>
+      <w:numFmt w:val="lowerRoman"/>
+      <w:lvlText w:val="%3."/>
+      <w:lvlJc w:val="right"/>
+      <w:pPr>
+        <w:ind w:left="2160" w:hanging="180"/>
+      </w:pPr>
+    </w:lvl>
+    <w:lvl w:ilvl="3" w:tplc="0409000F" w:tentative="1">
+      <w:start w:val="1"/>
+      <w:numFmt w:val="decimal"/>
+      <w:lvlText w:val="%4."/>
+      <w:lvlJc w:val="left"/>
+      <w:pPr>
+        <w:ind w:left="2880" w:hanging="360"/>
+      </w:pPr>
+    </w:lvl>
+    <w:lvl w:ilvl="4" w:tplc="04090019" w:tentative="1">
+      <w:start w:val="1"/>
+      <w:numFmt w:val="lowerLetter"/>
+      <w:lvlText w:val="%5."/>
+      <w:lvlJc w:val="left"/>
+      <w:pPr>
+        <w:ind w:left="3600" w:hanging="360"/>
+      </w:pPr>
+    </w:lvl>
+    <w:lvl w:ilvl="5" w:tplc="0409001B" w:tentative="1">
+      <w:start w:val="1"/>
+      <w:numFmt w:val="lowerRoman"/>
+      <w:lvlText w:val="%6."/>
+      <w:lvlJc w:val="right"/>
+      <w:pPr>
+        <w:ind w:left="4320" w:hanging="180"/>
+      </w:pPr>
+    </w:lvl>
+    <w:lvl w:ilvl="6" w:tplc="0409000F" w:tentative="1">
+      <w:start w:val="1"/>
+      <w:numFmt w:val="decimal"/>
+      <w:lvlText w:val="%7."/>
+      <w:lvlJc w:val="left"/>
+      <w:pPr>
+        <w:ind w:left="5040" w:hanging="360"/>
+      </w:pPr>
+    </w:lvl>
+    <w:lvl w:ilvl="7" w:tplc="04090019" w:tentative="1">
+      <w:start w:val="1"/>
+      <w:numFmt w:val="lowerLetter"/>
+      <w:lvlText w:val="%8."/>
+      <w:lvlJc w:val="left"/>
+      <w:pPr>
+        <w:ind w:left="5760" w:hanging="360"/>
+      </w:pPr>
+    </w:lvl>
+    <w:lvl w:ilvl="8" w:tplc="0409001B" w:tentative="1">
+      <w:start w:val="1"/>
+      <w:numFmt w:val="lowerRoman"/>
+      <w:lvlText w:val="%9."/>
+      <w:lvlJc w:val="right"/>
+      <w:pPr>
+        <w:ind w:left="6480" w:hanging="180"/>
+      </w:pPr>
+    </w:lvl>
+  </w:abstractNum>
+  <w:abstractNum w:abstractNumId="3" w15:restartNumberingAfterBreak="0">
+    <w:nsid w:val="62FB06AA"/>
+    <w:multiLevelType w:val="hybridMultilevel"/>
+    <w:tmpl w:val="CF660054"/>
+    <w:lvl w:ilvl="0" w:tplc="04090001">
+      <w:start w:val="1"/>
+      <w:numFmt w:val="bullet"/>
+      <w:lvlText w:val=""/>
+      <w:lvlJc w:val="left"/>
+      <w:pPr>
+        <w:ind w:left="720" w:hanging="360"/>
+      </w:pPr>
+      <w:rPr>
+        <w:rFonts w:ascii="Symbol" w:hAnsi="Symbol" w:hint="default"/>
+      </w:rPr>
+    </w:lvl>
+    <w:lvl w:ilvl="1" w:tplc="04090003" w:tentative="1">
+      <w:start w:val="1"/>
+      <w:numFmt w:val="bullet"/>
+      <w:lvlText w:val="o"/>
+      <w:lvlJc w:val="left"/>
+      <w:pPr>
+        <w:ind w:left="1440" w:hanging="360"/>
+      </w:pPr>
+      <w:rPr>
+        <w:rFonts w:ascii="Courier New" w:hAnsi="Courier New" w:cs="Courier New" w:hint="default"/>
+      </w:rPr>
+    </w:lvl>
+    <w:lvl w:ilvl="2" w:tplc="04090005" w:tentative="1">
+      <w:start w:val="1"/>
+      <w:numFmt w:val="bullet"/>
+      <w:lvlText w:val=""/>
+      <w:lvlJc w:val="left"/>
+      <w:pPr>
+        <w:ind w:left="2160" w:hanging="360"/>
+      </w:pPr>
+      <w:rPr>
+        <w:rFonts w:ascii="Wingdings" w:hAnsi="Wingdings" w:hint="default"/>
+      </w:rPr>
+    </w:lvl>
+    <w:lvl w:ilvl="3" w:tplc="04090001" w:tentative="1">
+      <w:start w:val="1"/>
+      <w:numFmt w:val="bullet"/>
+      <w:lvlText w:val=""/>
+      <w:lvlJc w:val="left"/>
+      <w:pPr>
+        <w:ind w:left="2880" w:hanging="360"/>
+      </w:pPr>
+      <w:rPr>
+        <w:rFonts w:ascii="Symbol" w:hAnsi="Symbol" w:hint="default"/>
+      </w:rPr>
+    </w:lvl>
+    <w:lvl w:ilvl="4" w:tplc="04090003" w:tentative="1">
+      <w:start w:val="1"/>
+      <w:numFmt w:val="bullet"/>
+      <w:lvlText w:val="o"/>
+      <w:lvlJc w:val="left"/>
+      <w:pPr>
+        <w:ind w:left="3600" w:hanging="360"/>
+      </w:pPr>
+      <w:rPr>
+        <w:rFonts w:ascii="Courier New" w:hAnsi="Courier New" w:cs="Courier New" w:hint="default"/>
+      </w:rPr>
+    </w:lvl>
+    <w:lvl w:ilvl="5" w:tplc="04090005" w:tentative="1">
+      <w:start w:val="1"/>
+      <w:numFmt w:val="bullet"/>
+      <w:lvlText w:val=""/>
+      <w:lvlJc w:val="left"/>
+      <w:pPr>
+        <w:ind w:left="4320" w:hanging="360"/>
+      </w:pPr>
+      <w:rPr>
+        <w:rFonts w:ascii="Wingdings" w:hAnsi="Wingdings" w:hint="default"/>
+      </w:rPr>
+    </w:lvl>
+    <w:lvl w:ilvl="6" w:tplc="04090001" w:tentative="1">
+      <w:start w:val="1"/>
+      <w:numFmt w:val="bullet"/>
+      <w:lvlText w:val=""/>
+      <w:lvlJc w:val="left"/>
+      <w:pPr>
+        <w:ind w:left="5040" w:hanging="360"/>
+      </w:pPr>
+      <w:rPr>
+        <w:rFonts w:ascii="Symbol" w:hAnsi="Symbol" w:hint="default"/>
+      </w:rPr>
+    </w:lvl>
+    <w:lvl w:ilvl="7" w:tplc="04090003" w:tentative="1">
+      <w:start w:val="1"/>
+      <w:numFmt w:val="bullet"/>
+      <w:lvlText w:val="o"/>
+      <w:lvlJc w:val="left"/>
+      <w:pPr>
+        <w:ind w:left="5760" w:hanging="360"/>
+      </w:pPr>
+      <w:rPr>
+        <w:rFonts w:ascii="Courier New" w:hAnsi="Courier New" w:cs="Courier New" w:hint="default"/>
+      </w:rPr>
+    </w:lvl>
+    <w:lvl w:ilvl="8" w:tplc="04090005" w:tentative="1">
+      <w:start w:val="1"/>
+      <w:numFmt w:val="bullet"/>
+      <w:lvlText w:val=""/>
+      <w:lvlJc w:val="left"/>
+      <w:pPr>
+        <w:ind w:left="6480" w:hanging="360"/>
+      </w:pPr>
+      <w:rPr>
+        <w:rFonts w:ascii="Wingdings" w:hAnsi="Wingdings" w:hint="default"/>
+      </w:rPr>
+    </w:lvl>
+  </w:abstractNum>
+  <w:num w:numId="1">
+    <w:abstractNumId w:val="0"/>
+  </w:num>
+  <w:num w:numId="2">
+    <w:abstractNumId w:val="1"/>
+  </w:num>
+  <w:num w:numId="3">
+    <w:abstractNumId w:val="3"/>
+  </w:num>
+  <w:num w:numId="4">
+    <w:abstractNumId w:val="2"/>
+  </w:num>
+</w:numbering>
 </file>
 
 <file path=word/styles.xml><?xml version="1.0" encoding="utf-8"?>
@@ -132,6 +4174,7 @@
     <w:lsdException w:name="HTML Sample" w:semiHidden="1" w:unhideWhenUsed="1"/>
     <w:lsdException w:name="HTML Typewriter" w:semiHidden="1" w:unhideWhenUsed="1"/>
     <w:lsdException w:name="HTML Variable" w:semiHidden="1" w:unhideWhenUsed="1"/>
+    <w:lsdException w:name="Normal Table" w:semiHidden="1" w:unhideWhenUsed="1"/>
     <w:lsdException w:name="annotation subject" w:semiHidden="1" w:unhideWhenUsed="1"/>
     <w:lsdException w:name="No List" w:semiHidden="1" w:unhideWhenUsed="1"/>
     <w:lsdException w:name="Outline List 1" w:semiHidden="1" w:unhideWhenUsed="1"/>
@@ -178,8 +4221,10 @@
     <w:lsdException w:name="Table Subtle 2" w:semiHidden="1" w:unhideWhenUsed="1"/>
     <w:lsdException w:name="Table Web 1" w:semiHidden="1" w:unhideWhenUsed="1"/>
     <w:lsdException w:name="Table Web 2" w:semiHidden="1" w:unhideWhenUsed="1"/>
+    <w:lsdException w:name="Table Web 3" w:semiHidden="1" w:unhideWhenUsed="1"/>
     <w:lsdException w:name="Balloon Text" w:semiHidden="1" w:unhideWhenUsed="1"/>
     <w:lsdException w:name="Table Grid" w:uiPriority="39"/>
+    <w:lsdException w:name="Table Theme" w:semiHidden="1" w:unhideWhenUsed="1"/>
     <w:lsdException w:name="Placeholder Text" w:semiHidden="1"/>
     <w:lsdException w:name="No Spacing" w:uiPriority="1" w:qFormat="1"/>
     <w:lsdException w:name="Light Shading" w:uiPriority="60"/>
@@ -432,7 +4477,2489 @@
     <w:semiHidden/>
     <w:unhideWhenUsed/>
   </w:style>
+  <w:style w:type="paragraph" w:styleId="ListParagraph">
+    <w:name w:val="List Paragraph"/>
+    <w:basedOn w:val="Normal"/>
+    <w:uiPriority w:val="34"/>
+    <w:qFormat/>
+    <w:rsid w:val="00C85392"/>
+    <w:pPr>
+      <w:ind w:left="720"/>
+      <w:contextualSpacing/>
+    </w:pPr>
+  </w:style>
+  <w:style w:type="character" w:styleId="Hyperlink">
+    <w:name w:val="Hyperlink"/>
+    <w:basedOn w:val="DefaultParagraphFont"/>
+    <w:uiPriority w:val="99"/>
+    <w:unhideWhenUsed/>
+    <w:rsid w:val="00001BB5"/>
+    <w:rPr>
+      <w:color w:val="0563C1" w:themeColor="hyperlink"/>
+      <w:u w:val="single"/>
+    </w:rPr>
+  </w:style>
+  <w:style w:type="character" w:styleId="UnresolvedMention">
+    <w:name w:val="Unresolved Mention"/>
+    <w:basedOn w:val="DefaultParagraphFont"/>
+    <w:uiPriority w:val="99"/>
+    <w:semiHidden/>
+    <w:unhideWhenUsed/>
+    <w:rsid w:val="00001BB5"/>
+    <w:rPr>
+      <w:color w:val="605E5C"/>
+      <w:shd w:val="clear" w:color="auto" w:fill="E1DFDD"/>
+    </w:rPr>
+  </w:style>
 </w:styles>
+</file>
+
+<file path=word/charts/chart1.xml><?xml version="1.0" encoding="utf-8"?>
+<c:chartSpace xmlns:c="http://schemas.openxmlformats.org/drawingml/2006/chart" xmlns:a="http://schemas.openxmlformats.org/drawingml/2006/main" xmlns:r="http://schemas.openxmlformats.org/officeDocument/2006/relationships" xmlns:c16r2="http://schemas.microsoft.com/office/drawing/2015/06/chart">
+  <c:date1904 val="0"/>
+  <c:lang val="en-US"/>
+  <c:roundedCorners val="0"/>
+  <mc:AlternateContent xmlns:mc="http://schemas.openxmlformats.org/markup-compatibility/2006">
+    <mc:Choice xmlns:c14="http://schemas.microsoft.com/office/drawing/2007/8/2/chart" Requires="c14">
+      <c14:style val="102"/>
+    </mc:Choice>
+    <mc:Fallback>
+      <c:style val="2"/>
+    </mc:Fallback>
+  </mc:AlternateContent>
+  <c:chart>
+    <c:title>
+      <c:tx>
+        <c:rich>
+          <a:bodyPr rot="0" spcFirstLastPara="1" vertOverflow="ellipsis" vert="horz" wrap="square" anchor="ctr" anchorCtr="1"/>
+          <a:lstStyle/>
+          <a:p>
+            <a:pPr>
+              <a:defRPr sz="1400" b="0" i="0" u="none" strike="noStrike" kern="1200" spc="0" baseline="0">
+                <a:solidFill>
+                  <a:schemeClr val="tx1">
+                    <a:lumMod val="65000"/>
+                    <a:lumOff val="35000"/>
+                  </a:schemeClr>
+                </a:solidFill>
+                <a:latin typeface="+mn-lt"/>
+                <a:ea typeface="+mn-ea"/>
+                <a:cs typeface="+mn-cs"/>
+              </a:defRPr>
+            </a:pPr>
+            <a:r>
+              <a:rPr lang="en-US"/>
+              <a:t>Pairs Generated</a:t>
+            </a:r>
+          </a:p>
+        </c:rich>
+      </c:tx>
+      <c:overlay val="0"/>
+      <c:spPr>
+        <a:noFill/>
+        <a:ln>
+          <a:noFill/>
+        </a:ln>
+        <a:effectLst/>
+      </c:spPr>
+      <c:txPr>
+        <a:bodyPr rot="0" spcFirstLastPara="1" vertOverflow="ellipsis" vert="horz" wrap="square" anchor="ctr" anchorCtr="1"/>
+        <a:lstStyle/>
+        <a:p>
+          <a:pPr>
+            <a:defRPr sz="1400" b="0" i="0" u="none" strike="noStrike" kern="1200" spc="0" baseline="0">
+              <a:solidFill>
+                <a:schemeClr val="tx1">
+                  <a:lumMod val="65000"/>
+                  <a:lumOff val="35000"/>
+                </a:schemeClr>
+              </a:solidFill>
+              <a:latin typeface="+mn-lt"/>
+              <a:ea typeface="+mn-ea"/>
+              <a:cs typeface="+mn-cs"/>
+            </a:defRPr>
+          </a:pPr>
+          <a:endParaRPr lang="en-US"/>
+        </a:p>
+      </c:txPr>
+    </c:title>
+    <c:autoTitleDeleted val="0"/>
+    <c:plotArea>
+      <c:layout/>
+      <c:scatterChart>
+        <c:scatterStyle val="lineMarker"/>
+        <c:varyColors val="0"/>
+        <c:ser>
+          <c:idx val="0"/>
+          <c:order val="0"/>
+          <c:tx>
+            <c:strRef>
+              <c:f>Sheet1!$B$1</c:f>
+              <c:strCache>
+                <c:ptCount val="1"/>
+                <c:pt idx="0">
+                  <c:v>No Path Compression</c:v>
+                </c:pt>
+              </c:strCache>
+            </c:strRef>
+          </c:tx>
+          <c:spPr>
+            <a:ln w="19050" cap="rnd">
+              <a:solidFill>
+                <a:schemeClr val="accent1"/>
+              </a:solidFill>
+              <a:round/>
+            </a:ln>
+            <a:effectLst/>
+          </c:spPr>
+          <c:marker>
+            <c:symbol val="circle"/>
+            <c:size val="5"/>
+            <c:spPr>
+              <a:solidFill>
+                <a:schemeClr val="accent1"/>
+              </a:solidFill>
+              <a:ln w="9525">
+                <a:solidFill>
+                  <a:schemeClr val="accent1"/>
+                </a:solidFill>
+              </a:ln>
+              <a:effectLst/>
+            </c:spPr>
+          </c:marker>
+          <c:xVal>
+            <c:numRef>
+              <c:f>Sheet1!$A$2:$A$8</c:f>
+              <c:numCache>
+                <c:formatCode>General</c:formatCode>
+                <c:ptCount val="7"/>
+                <c:pt idx="0">
+                  <c:v>10</c:v>
+                </c:pt>
+                <c:pt idx="1">
+                  <c:v>20</c:v>
+                </c:pt>
+                <c:pt idx="2">
+                  <c:v>40</c:v>
+                </c:pt>
+                <c:pt idx="3">
+                  <c:v>80</c:v>
+                </c:pt>
+                <c:pt idx="4">
+                  <c:v>160</c:v>
+                </c:pt>
+                <c:pt idx="5">
+                  <c:v>320</c:v>
+                </c:pt>
+                <c:pt idx="6">
+                  <c:v>640</c:v>
+                </c:pt>
+              </c:numCache>
+            </c:numRef>
+          </c:xVal>
+          <c:yVal>
+            <c:numRef>
+              <c:f>Sheet1!$B$2:$B$8</c:f>
+              <c:numCache>
+                <c:formatCode>General</c:formatCode>
+                <c:ptCount val="7"/>
+                <c:pt idx="0">
+                  <c:v>16.114999999999998</c:v>
+                </c:pt>
+                <c:pt idx="1">
+                  <c:v>38.840000000000003</c:v>
+                </c:pt>
+                <c:pt idx="2">
+                  <c:v>89.03</c:v>
+                </c:pt>
+                <c:pt idx="3">
+                  <c:v>205.45</c:v>
+                </c:pt>
+                <c:pt idx="4">
+                  <c:v>456.1</c:v>
+                </c:pt>
+                <c:pt idx="5">
+                  <c:v>1019.595</c:v>
+                </c:pt>
+                <c:pt idx="6">
+                  <c:v>2214.3850000000002</c:v>
+                </c:pt>
+              </c:numCache>
+            </c:numRef>
+          </c:yVal>
+          <c:smooth val="0"/>
+          <c:extLst>
+            <c:ext xmlns:c16="http://schemas.microsoft.com/office/drawing/2014/chart" uri="{C3380CC4-5D6E-409C-BE32-E72D297353CC}">
+              <c16:uniqueId val="{00000000-9A0A-A24E-A865-05CB3EB28E8F}"/>
+            </c:ext>
+          </c:extLst>
+        </c:ser>
+        <c:ser>
+          <c:idx val="1"/>
+          <c:order val="1"/>
+          <c:tx>
+            <c:strRef>
+              <c:f>Sheet1!$C$1</c:f>
+              <c:strCache>
+                <c:ptCount val="1"/>
+                <c:pt idx="0">
+                  <c:v>Path Compression</c:v>
+                </c:pt>
+              </c:strCache>
+            </c:strRef>
+          </c:tx>
+          <c:spPr>
+            <a:ln w="19050" cap="rnd">
+              <a:solidFill>
+                <a:schemeClr val="accent2"/>
+              </a:solidFill>
+              <a:round/>
+            </a:ln>
+            <a:effectLst/>
+          </c:spPr>
+          <c:marker>
+            <c:symbol val="circle"/>
+            <c:size val="5"/>
+            <c:spPr>
+              <a:solidFill>
+                <a:schemeClr val="accent2"/>
+              </a:solidFill>
+              <a:ln w="9525">
+                <a:solidFill>
+                  <a:schemeClr val="accent2"/>
+                </a:solidFill>
+              </a:ln>
+              <a:effectLst/>
+            </c:spPr>
+          </c:marker>
+          <c:xVal>
+            <c:numRef>
+              <c:f>Sheet1!$A$2:$A$8</c:f>
+              <c:numCache>
+                <c:formatCode>General</c:formatCode>
+                <c:ptCount val="7"/>
+                <c:pt idx="0">
+                  <c:v>10</c:v>
+                </c:pt>
+                <c:pt idx="1">
+                  <c:v>20</c:v>
+                </c:pt>
+                <c:pt idx="2">
+                  <c:v>40</c:v>
+                </c:pt>
+                <c:pt idx="3">
+                  <c:v>80</c:v>
+                </c:pt>
+                <c:pt idx="4">
+                  <c:v>160</c:v>
+                </c:pt>
+                <c:pt idx="5">
+                  <c:v>320</c:v>
+                </c:pt>
+                <c:pt idx="6">
+                  <c:v>640</c:v>
+                </c:pt>
+              </c:numCache>
+            </c:numRef>
+          </c:xVal>
+          <c:yVal>
+            <c:numRef>
+              <c:f>Sheet1!$C$2:$C$8</c:f>
+              <c:numCache>
+                <c:formatCode>General</c:formatCode>
+                <c:ptCount val="7"/>
+                <c:pt idx="0">
+                  <c:v>16.885000000000002</c:v>
+                </c:pt>
+                <c:pt idx="1">
+                  <c:v>40.104999999999997</c:v>
+                </c:pt>
+                <c:pt idx="2">
+                  <c:v>85.265000000000001</c:v>
+                </c:pt>
+                <c:pt idx="3">
+                  <c:v>193.6</c:v>
+                </c:pt>
+                <c:pt idx="4">
+                  <c:v>464.8</c:v>
+                </c:pt>
+                <c:pt idx="5">
+                  <c:v>992.23</c:v>
+                </c:pt>
+                <c:pt idx="6">
+                  <c:v>2292.59</c:v>
+                </c:pt>
+              </c:numCache>
+            </c:numRef>
+          </c:yVal>
+          <c:smooth val="0"/>
+          <c:extLst>
+            <c:ext xmlns:c16="http://schemas.microsoft.com/office/drawing/2014/chart" uri="{C3380CC4-5D6E-409C-BE32-E72D297353CC}">
+              <c16:uniqueId val="{00000001-9A0A-A24E-A865-05CB3EB28E8F}"/>
+            </c:ext>
+          </c:extLst>
+        </c:ser>
+        <c:dLbls>
+          <c:showLegendKey val="0"/>
+          <c:showVal val="0"/>
+          <c:showCatName val="0"/>
+          <c:showSerName val="0"/>
+          <c:showPercent val="0"/>
+          <c:showBubbleSize val="0"/>
+        </c:dLbls>
+        <c:axId val="912016400"/>
+        <c:axId val="425470608"/>
+      </c:scatterChart>
+      <c:valAx>
+        <c:axId val="912016400"/>
+        <c:scaling>
+          <c:orientation val="minMax"/>
+        </c:scaling>
+        <c:delete val="0"/>
+        <c:axPos val="b"/>
+        <c:majorGridlines>
+          <c:spPr>
+            <a:ln w="9525" cap="flat" cmpd="sng" algn="ctr">
+              <a:solidFill>
+                <a:schemeClr val="tx1">
+                  <a:lumMod val="15000"/>
+                  <a:lumOff val="85000"/>
+                </a:schemeClr>
+              </a:solidFill>
+              <a:round/>
+            </a:ln>
+            <a:effectLst/>
+          </c:spPr>
+        </c:majorGridlines>
+        <c:title>
+          <c:tx>
+            <c:rich>
+              <a:bodyPr rot="0" spcFirstLastPara="1" vertOverflow="ellipsis" vert="horz" wrap="square" anchor="ctr" anchorCtr="1"/>
+              <a:lstStyle/>
+              <a:p>
+                <a:pPr>
+                  <a:defRPr sz="1000" b="0" i="0" u="none" strike="noStrike" kern="1200" baseline="0">
+                    <a:solidFill>
+                      <a:schemeClr val="tx1">
+                        <a:lumMod val="65000"/>
+                        <a:lumOff val="35000"/>
+                      </a:schemeClr>
+                    </a:solidFill>
+                    <a:latin typeface="+mn-lt"/>
+                    <a:ea typeface="+mn-ea"/>
+                    <a:cs typeface="+mn-cs"/>
+                  </a:defRPr>
+                </a:pPr>
+                <a:r>
+                  <a:rPr lang="en-US"/>
+                  <a:t>Numbe</a:t>
+                </a:r>
+                <a:r>
+                  <a:rPr lang="en-US" baseline="0"/>
+                  <a:t>r of Nodes (N)</a:t>
+                </a:r>
+              </a:p>
+            </c:rich>
+          </c:tx>
+          <c:overlay val="0"/>
+          <c:spPr>
+            <a:noFill/>
+            <a:ln>
+              <a:noFill/>
+            </a:ln>
+            <a:effectLst/>
+          </c:spPr>
+          <c:txPr>
+            <a:bodyPr rot="0" spcFirstLastPara="1" vertOverflow="ellipsis" vert="horz" wrap="square" anchor="ctr" anchorCtr="1"/>
+            <a:lstStyle/>
+            <a:p>
+              <a:pPr>
+                <a:defRPr sz="1000" b="0" i="0" u="none" strike="noStrike" kern="1200" baseline="0">
+                  <a:solidFill>
+                    <a:schemeClr val="tx1">
+                      <a:lumMod val="65000"/>
+                      <a:lumOff val="35000"/>
+                    </a:schemeClr>
+                  </a:solidFill>
+                  <a:latin typeface="+mn-lt"/>
+                  <a:ea typeface="+mn-ea"/>
+                  <a:cs typeface="+mn-cs"/>
+                </a:defRPr>
+              </a:pPr>
+              <a:endParaRPr lang="en-US"/>
+            </a:p>
+          </c:txPr>
+        </c:title>
+        <c:numFmt formatCode="General" sourceLinked="1"/>
+        <c:majorTickMark val="none"/>
+        <c:minorTickMark val="none"/>
+        <c:tickLblPos val="nextTo"/>
+        <c:spPr>
+          <a:noFill/>
+          <a:ln w="9525" cap="flat" cmpd="sng" algn="ctr">
+            <a:solidFill>
+              <a:schemeClr val="tx1">
+                <a:lumMod val="25000"/>
+                <a:lumOff val="75000"/>
+              </a:schemeClr>
+            </a:solidFill>
+            <a:round/>
+          </a:ln>
+          <a:effectLst/>
+        </c:spPr>
+        <c:txPr>
+          <a:bodyPr rot="-60000000" spcFirstLastPara="1" vertOverflow="ellipsis" vert="horz" wrap="square" anchor="ctr" anchorCtr="1"/>
+          <a:lstStyle/>
+          <a:p>
+            <a:pPr>
+              <a:defRPr sz="900" b="0" i="0" u="none" strike="noStrike" kern="1200" baseline="0">
+                <a:solidFill>
+                  <a:schemeClr val="tx1">
+                    <a:lumMod val="65000"/>
+                    <a:lumOff val="35000"/>
+                  </a:schemeClr>
+                </a:solidFill>
+                <a:latin typeface="+mn-lt"/>
+                <a:ea typeface="+mn-ea"/>
+                <a:cs typeface="+mn-cs"/>
+              </a:defRPr>
+            </a:pPr>
+            <a:endParaRPr lang="en-US"/>
+          </a:p>
+        </c:txPr>
+        <c:crossAx val="425470608"/>
+        <c:crosses val="autoZero"/>
+        <c:crossBetween val="midCat"/>
+      </c:valAx>
+      <c:valAx>
+        <c:axId val="425470608"/>
+        <c:scaling>
+          <c:orientation val="minMax"/>
+        </c:scaling>
+        <c:delete val="0"/>
+        <c:axPos val="l"/>
+        <c:majorGridlines>
+          <c:spPr>
+            <a:ln w="9525" cap="flat" cmpd="sng" algn="ctr">
+              <a:solidFill>
+                <a:schemeClr val="tx1">
+                  <a:lumMod val="15000"/>
+                  <a:lumOff val="85000"/>
+                </a:schemeClr>
+              </a:solidFill>
+              <a:round/>
+            </a:ln>
+            <a:effectLst/>
+          </c:spPr>
+        </c:majorGridlines>
+        <c:title>
+          <c:tx>
+            <c:rich>
+              <a:bodyPr rot="-5400000" spcFirstLastPara="1" vertOverflow="ellipsis" vert="horz" wrap="square" anchor="ctr" anchorCtr="1"/>
+              <a:lstStyle/>
+              <a:p>
+                <a:pPr>
+                  <a:defRPr sz="1000" b="0" i="0" u="none" strike="noStrike" kern="1200" baseline="0">
+                    <a:solidFill>
+                      <a:schemeClr val="tx1">
+                        <a:lumMod val="65000"/>
+                        <a:lumOff val="35000"/>
+                      </a:schemeClr>
+                    </a:solidFill>
+                    <a:latin typeface="+mn-lt"/>
+                    <a:ea typeface="+mn-ea"/>
+                    <a:cs typeface="+mn-cs"/>
+                  </a:defRPr>
+                </a:pPr>
+                <a:r>
+                  <a:rPr lang="en-US"/>
+                  <a:t>Random Pairs Count</a:t>
+                </a:r>
+              </a:p>
+            </c:rich>
+          </c:tx>
+          <c:overlay val="0"/>
+          <c:spPr>
+            <a:noFill/>
+            <a:ln>
+              <a:noFill/>
+            </a:ln>
+            <a:effectLst/>
+          </c:spPr>
+          <c:txPr>
+            <a:bodyPr rot="-5400000" spcFirstLastPara="1" vertOverflow="ellipsis" vert="horz" wrap="square" anchor="ctr" anchorCtr="1"/>
+            <a:lstStyle/>
+            <a:p>
+              <a:pPr>
+                <a:defRPr sz="1000" b="0" i="0" u="none" strike="noStrike" kern="1200" baseline="0">
+                  <a:solidFill>
+                    <a:schemeClr val="tx1">
+                      <a:lumMod val="65000"/>
+                      <a:lumOff val="35000"/>
+                    </a:schemeClr>
+                  </a:solidFill>
+                  <a:latin typeface="+mn-lt"/>
+                  <a:ea typeface="+mn-ea"/>
+                  <a:cs typeface="+mn-cs"/>
+                </a:defRPr>
+              </a:pPr>
+              <a:endParaRPr lang="en-US"/>
+            </a:p>
+          </c:txPr>
+        </c:title>
+        <c:numFmt formatCode="General" sourceLinked="1"/>
+        <c:majorTickMark val="none"/>
+        <c:minorTickMark val="none"/>
+        <c:tickLblPos val="nextTo"/>
+        <c:spPr>
+          <a:noFill/>
+          <a:ln w="9525" cap="flat" cmpd="sng" algn="ctr">
+            <a:solidFill>
+              <a:schemeClr val="tx1">
+                <a:lumMod val="25000"/>
+                <a:lumOff val="75000"/>
+              </a:schemeClr>
+            </a:solidFill>
+            <a:round/>
+          </a:ln>
+          <a:effectLst/>
+        </c:spPr>
+        <c:txPr>
+          <a:bodyPr rot="-60000000" spcFirstLastPara="1" vertOverflow="ellipsis" vert="horz" wrap="square" anchor="ctr" anchorCtr="1"/>
+          <a:lstStyle/>
+          <a:p>
+            <a:pPr>
+              <a:defRPr sz="900" b="0" i="0" u="none" strike="noStrike" kern="1200" baseline="0">
+                <a:solidFill>
+                  <a:schemeClr val="tx1">
+                    <a:lumMod val="65000"/>
+                    <a:lumOff val="35000"/>
+                  </a:schemeClr>
+                </a:solidFill>
+                <a:latin typeface="+mn-lt"/>
+                <a:ea typeface="+mn-ea"/>
+                <a:cs typeface="+mn-cs"/>
+              </a:defRPr>
+            </a:pPr>
+            <a:endParaRPr lang="en-US"/>
+          </a:p>
+        </c:txPr>
+        <c:crossAx val="912016400"/>
+        <c:crosses val="autoZero"/>
+        <c:crossBetween val="midCat"/>
+      </c:valAx>
+      <c:spPr>
+        <a:noFill/>
+        <a:ln>
+          <a:noFill/>
+        </a:ln>
+        <a:effectLst/>
+      </c:spPr>
+    </c:plotArea>
+    <c:legend>
+      <c:legendPos val="b"/>
+      <c:overlay val="0"/>
+      <c:spPr>
+        <a:noFill/>
+        <a:ln>
+          <a:noFill/>
+        </a:ln>
+        <a:effectLst/>
+      </c:spPr>
+      <c:txPr>
+        <a:bodyPr rot="0" spcFirstLastPara="1" vertOverflow="ellipsis" vert="horz" wrap="square" anchor="ctr" anchorCtr="1"/>
+        <a:lstStyle/>
+        <a:p>
+          <a:pPr>
+            <a:defRPr sz="900" b="0" i="0" u="none" strike="noStrike" kern="1200" baseline="0">
+              <a:solidFill>
+                <a:schemeClr val="tx1">
+                  <a:lumMod val="65000"/>
+                  <a:lumOff val="35000"/>
+                </a:schemeClr>
+              </a:solidFill>
+              <a:latin typeface="+mn-lt"/>
+              <a:ea typeface="+mn-ea"/>
+              <a:cs typeface="+mn-cs"/>
+            </a:defRPr>
+          </a:pPr>
+          <a:endParaRPr lang="en-US"/>
+        </a:p>
+      </c:txPr>
+    </c:legend>
+    <c:plotVisOnly val="1"/>
+    <c:dispBlanksAs val="gap"/>
+    <c:showDLblsOverMax val="0"/>
+  </c:chart>
+  <c:spPr>
+    <a:solidFill>
+      <a:schemeClr val="bg1"/>
+    </a:solidFill>
+    <a:ln w="9525" cap="flat" cmpd="sng" algn="ctr">
+      <a:solidFill>
+        <a:schemeClr val="tx1">
+          <a:lumMod val="15000"/>
+          <a:lumOff val="85000"/>
+        </a:schemeClr>
+      </a:solidFill>
+      <a:round/>
+    </a:ln>
+    <a:effectLst>
+      <a:glow rad="127000">
+        <a:schemeClr val="accent4">
+          <a:lumMod val="20000"/>
+          <a:lumOff val="80000"/>
+        </a:schemeClr>
+      </a:glow>
+    </a:effectLst>
+  </c:spPr>
+  <c:txPr>
+    <a:bodyPr/>
+    <a:lstStyle/>
+    <a:p>
+      <a:pPr>
+        <a:defRPr/>
+      </a:pPr>
+      <a:endParaRPr lang="en-US"/>
+    </a:p>
+  </c:txPr>
+  <c:externalData r:id="rId3">
+    <c:autoUpdate val="0"/>
+  </c:externalData>
+</c:chartSpace>
+</file>
+
+<file path=word/charts/chart2.xml><?xml version="1.0" encoding="utf-8"?>
+<c:chartSpace xmlns:c="http://schemas.openxmlformats.org/drawingml/2006/chart" xmlns:a="http://schemas.openxmlformats.org/drawingml/2006/main" xmlns:r="http://schemas.openxmlformats.org/officeDocument/2006/relationships" xmlns:c16r2="http://schemas.microsoft.com/office/drawing/2015/06/chart">
+  <c:date1904 val="0"/>
+  <c:lang val="en-US"/>
+  <c:roundedCorners val="0"/>
+  <mc:AlternateContent xmlns:mc="http://schemas.openxmlformats.org/markup-compatibility/2006">
+    <mc:Choice xmlns:c14="http://schemas.microsoft.com/office/drawing/2007/8/2/chart" Requires="c14">
+      <c14:style val="102"/>
+    </mc:Choice>
+    <mc:Fallback>
+      <c:style val="2"/>
+    </mc:Fallback>
+  </mc:AlternateContent>
+  <c:chart>
+    <c:title>
+      <c:tx>
+        <c:rich>
+          <a:bodyPr rot="0" spcFirstLastPara="1" vertOverflow="ellipsis" vert="horz" wrap="square" anchor="ctr" anchorCtr="1"/>
+          <a:lstStyle/>
+          <a:p>
+            <a:pPr>
+              <a:defRPr sz="1400" b="0" i="0" u="none" strike="noStrike" kern="1200" spc="0" baseline="0">
+                <a:solidFill>
+                  <a:schemeClr val="tx1">
+                    <a:lumMod val="65000"/>
+                    <a:lumOff val="35000"/>
+                  </a:schemeClr>
+                </a:solidFill>
+                <a:latin typeface="+mn-lt"/>
+                <a:ea typeface="+mn-ea"/>
+                <a:cs typeface="+mn-cs"/>
+              </a:defRPr>
+            </a:pPr>
+            <a:r>
+              <a:rPr lang="en-US"/>
+              <a:t>No of Nodes vs Time(ms)</a:t>
+            </a:r>
+          </a:p>
+        </c:rich>
+      </c:tx>
+      <c:overlay val="0"/>
+      <c:spPr>
+        <a:noFill/>
+        <a:ln>
+          <a:noFill/>
+        </a:ln>
+        <a:effectLst/>
+      </c:spPr>
+      <c:txPr>
+        <a:bodyPr rot="0" spcFirstLastPara="1" vertOverflow="ellipsis" vert="horz" wrap="square" anchor="ctr" anchorCtr="1"/>
+        <a:lstStyle/>
+        <a:p>
+          <a:pPr>
+            <a:defRPr sz="1400" b="0" i="0" u="none" strike="noStrike" kern="1200" spc="0" baseline="0">
+              <a:solidFill>
+                <a:schemeClr val="tx1">
+                  <a:lumMod val="65000"/>
+                  <a:lumOff val="35000"/>
+                </a:schemeClr>
+              </a:solidFill>
+              <a:latin typeface="+mn-lt"/>
+              <a:ea typeface="+mn-ea"/>
+              <a:cs typeface="+mn-cs"/>
+            </a:defRPr>
+          </a:pPr>
+          <a:endParaRPr lang="en-US"/>
+        </a:p>
+      </c:txPr>
+    </c:title>
+    <c:autoTitleDeleted val="0"/>
+    <c:plotArea>
+      <c:layout/>
+      <c:scatterChart>
+        <c:scatterStyle val="lineMarker"/>
+        <c:varyColors val="0"/>
+        <c:ser>
+          <c:idx val="0"/>
+          <c:order val="0"/>
+          <c:tx>
+            <c:strRef>
+              <c:f>Sheet2!$B$1</c:f>
+              <c:strCache>
+                <c:ptCount val="1"/>
+                <c:pt idx="0">
+                  <c:v>No Path Compression</c:v>
+                </c:pt>
+              </c:strCache>
+            </c:strRef>
+          </c:tx>
+          <c:spPr>
+            <a:ln w="19050" cap="rnd">
+              <a:solidFill>
+                <a:schemeClr val="accent1"/>
+              </a:solidFill>
+              <a:round/>
+            </a:ln>
+            <a:effectLst/>
+          </c:spPr>
+          <c:marker>
+            <c:symbol val="circle"/>
+            <c:size val="5"/>
+            <c:spPr>
+              <a:solidFill>
+                <a:schemeClr val="accent1"/>
+              </a:solidFill>
+              <a:ln w="9525">
+                <a:solidFill>
+                  <a:schemeClr val="accent1"/>
+                </a:solidFill>
+              </a:ln>
+              <a:effectLst/>
+            </c:spPr>
+          </c:marker>
+          <c:xVal>
+            <c:numRef>
+              <c:f>Sheet2!$A$2:$A$17</c:f>
+              <c:numCache>
+                <c:formatCode>General</c:formatCode>
+                <c:ptCount val="16"/>
+                <c:pt idx="0">
+                  <c:v>5</c:v>
+                </c:pt>
+                <c:pt idx="1">
+                  <c:v>10</c:v>
+                </c:pt>
+                <c:pt idx="2">
+                  <c:v>20</c:v>
+                </c:pt>
+                <c:pt idx="3">
+                  <c:v>40</c:v>
+                </c:pt>
+                <c:pt idx="4">
+                  <c:v>80</c:v>
+                </c:pt>
+                <c:pt idx="5">
+                  <c:v>160</c:v>
+                </c:pt>
+                <c:pt idx="6">
+                  <c:v>320</c:v>
+                </c:pt>
+                <c:pt idx="7">
+                  <c:v>640</c:v>
+                </c:pt>
+                <c:pt idx="8">
+                  <c:v>1280</c:v>
+                </c:pt>
+                <c:pt idx="9">
+                  <c:v>2560</c:v>
+                </c:pt>
+                <c:pt idx="10">
+                  <c:v>5120</c:v>
+                </c:pt>
+                <c:pt idx="11">
+                  <c:v>10240</c:v>
+                </c:pt>
+                <c:pt idx="12">
+                  <c:v>20480</c:v>
+                </c:pt>
+                <c:pt idx="13">
+                  <c:v>40960</c:v>
+                </c:pt>
+                <c:pt idx="14">
+                  <c:v>81920</c:v>
+                </c:pt>
+              </c:numCache>
+            </c:numRef>
+          </c:xVal>
+          <c:yVal>
+            <c:numRef>
+              <c:f>Sheet2!$B$2:$B$17</c:f>
+              <c:numCache>
+                <c:formatCode>General</c:formatCode>
+                <c:ptCount val="16"/>
+                <c:pt idx="0">
+                  <c:v>3.6939299999999998E-4</c:v>
+                </c:pt>
+                <c:pt idx="1">
+                  <c:v>7.6283228500000002E-4</c:v>
+                </c:pt>
+                <c:pt idx="2">
+                  <c:v>1.8343993999999999E-3</c:v>
+                </c:pt>
+                <c:pt idx="3">
+                  <c:v>5.0505708599999999E-3</c:v>
+                </c:pt>
+                <c:pt idx="4">
+                  <c:v>1.8420167885000002E-2</c:v>
+                </c:pt>
+                <c:pt idx="5">
+                  <c:v>6.7016608844999992E-2</c:v>
+                </c:pt>
+                <c:pt idx="6">
+                  <c:v>0.27866057143</c:v>
+                </c:pt>
+                <c:pt idx="7">
+                  <c:v>1.128474537525</c:v>
+                </c:pt>
+                <c:pt idx="8">
+                  <c:v>1.2152678394</c:v>
+                </c:pt>
+                <c:pt idx="9">
+                  <c:v>2.62378472834</c:v>
+                </c:pt>
+                <c:pt idx="10">
+                  <c:v>3.2627483274000002</c:v>
+                </c:pt>
+                <c:pt idx="11">
+                  <c:v>6.2157263800000004</c:v>
+                </c:pt>
+                <c:pt idx="12">
+                  <c:v>13.263782340000001</c:v>
+                </c:pt>
+                <c:pt idx="13">
+                  <c:v>31.263723450000001</c:v>
+                </c:pt>
+                <c:pt idx="14">
+                  <c:v>70.76361283</c:v>
+                </c:pt>
+              </c:numCache>
+            </c:numRef>
+          </c:yVal>
+          <c:smooth val="0"/>
+          <c:extLst>
+            <c:ext xmlns:c16="http://schemas.microsoft.com/office/drawing/2014/chart" uri="{C3380CC4-5D6E-409C-BE32-E72D297353CC}">
+              <c16:uniqueId val="{00000000-4FB4-4047-A938-A160D0C3B56B}"/>
+            </c:ext>
+          </c:extLst>
+        </c:ser>
+        <c:ser>
+          <c:idx val="1"/>
+          <c:order val="1"/>
+          <c:tx>
+            <c:strRef>
+              <c:f>Sheet2!$C$1</c:f>
+              <c:strCache>
+                <c:ptCount val="1"/>
+                <c:pt idx="0">
+                  <c:v>Path Compression</c:v>
+                </c:pt>
+              </c:strCache>
+            </c:strRef>
+          </c:tx>
+          <c:spPr>
+            <a:ln w="19050" cap="rnd">
+              <a:solidFill>
+                <a:schemeClr val="accent2"/>
+              </a:solidFill>
+              <a:round/>
+            </a:ln>
+            <a:effectLst/>
+          </c:spPr>
+          <c:marker>
+            <c:symbol val="circle"/>
+            <c:size val="5"/>
+            <c:spPr>
+              <a:solidFill>
+                <a:schemeClr val="accent2"/>
+              </a:solidFill>
+              <a:ln w="9525">
+                <a:solidFill>
+                  <a:schemeClr val="accent2"/>
+                </a:solidFill>
+              </a:ln>
+              <a:effectLst/>
+            </c:spPr>
+          </c:marker>
+          <c:xVal>
+            <c:numRef>
+              <c:f>Sheet2!$A$2:$A$17</c:f>
+              <c:numCache>
+                <c:formatCode>General</c:formatCode>
+                <c:ptCount val="16"/>
+                <c:pt idx="0">
+                  <c:v>5</c:v>
+                </c:pt>
+                <c:pt idx="1">
+                  <c:v>10</c:v>
+                </c:pt>
+                <c:pt idx="2">
+                  <c:v>20</c:v>
+                </c:pt>
+                <c:pt idx="3">
+                  <c:v>40</c:v>
+                </c:pt>
+                <c:pt idx="4">
+                  <c:v>80</c:v>
+                </c:pt>
+                <c:pt idx="5">
+                  <c:v>160</c:v>
+                </c:pt>
+                <c:pt idx="6">
+                  <c:v>320</c:v>
+                </c:pt>
+                <c:pt idx="7">
+                  <c:v>640</c:v>
+                </c:pt>
+                <c:pt idx="8">
+                  <c:v>1280</c:v>
+                </c:pt>
+                <c:pt idx="9">
+                  <c:v>2560</c:v>
+                </c:pt>
+                <c:pt idx="10">
+                  <c:v>5120</c:v>
+                </c:pt>
+                <c:pt idx="11">
+                  <c:v>10240</c:v>
+                </c:pt>
+                <c:pt idx="12">
+                  <c:v>20480</c:v>
+                </c:pt>
+                <c:pt idx="13">
+                  <c:v>40960</c:v>
+                </c:pt>
+                <c:pt idx="14">
+                  <c:v>81920</c:v>
+                </c:pt>
+              </c:numCache>
+            </c:numRef>
+          </c:xVal>
+          <c:yVal>
+            <c:numRef>
+              <c:f>Sheet2!$C$2:$C$17</c:f>
+              <c:numCache>
+                <c:formatCode>General</c:formatCode>
+                <c:ptCount val="16"/>
+                <c:pt idx="0">
+                  <c:v>1.406E-2</c:v>
+                </c:pt>
+                <c:pt idx="1">
+                  <c:v>1.115321E-2</c:v>
+                </c:pt>
+                <c:pt idx="2">
+                  <c:v>2.4136650000000002E-3</c:v>
+                </c:pt>
+                <c:pt idx="3">
+                  <c:v>3.8208599999999902E-3</c:v>
+                </c:pt>
+                <c:pt idx="4">
+                  <c:v>8.7859849999999996E-3</c:v>
+                </c:pt>
+                <c:pt idx="5">
+                  <c:v>1.9016515000000001E-2</c:v>
+                </c:pt>
+                <c:pt idx="6">
+                  <c:v>4.297637E-2</c:v>
+                </c:pt>
+                <c:pt idx="7">
+                  <c:v>9.3518980000000002E-2</c:v>
+                </c:pt>
+                <c:pt idx="8">
+                  <c:v>0.93482141492307691</c:v>
+                </c:pt>
+                <c:pt idx="9">
+                  <c:v>2.0182959448769231</c:v>
+                </c:pt>
+                <c:pt idx="10">
+                  <c:v>2.509806405692308</c:v>
+                </c:pt>
+                <c:pt idx="11">
+                  <c:v>4.7813279846153849</c:v>
+                </c:pt>
+                <c:pt idx="12">
+                  <c:v>10.202909492307692</c:v>
+                </c:pt>
+                <c:pt idx="13">
+                  <c:v>24.049018038461536</c:v>
+                </c:pt>
+                <c:pt idx="14">
+                  <c:v>54.433548330769227</c:v>
+                </c:pt>
+              </c:numCache>
+            </c:numRef>
+          </c:yVal>
+          <c:smooth val="0"/>
+          <c:extLst>
+            <c:ext xmlns:c16="http://schemas.microsoft.com/office/drawing/2014/chart" uri="{C3380CC4-5D6E-409C-BE32-E72D297353CC}">
+              <c16:uniqueId val="{00000001-4FB4-4047-A938-A160D0C3B56B}"/>
+            </c:ext>
+          </c:extLst>
+        </c:ser>
+        <c:dLbls>
+          <c:showLegendKey val="0"/>
+          <c:showVal val="0"/>
+          <c:showCatName val="0"/>
+          <c:showSerName val="0"/>
+          <c:showPercent val="0"/>
+          <c:showBubbleSize val="0"/>
+        </c:dLbls>
+        <c:axId val="924427856"/>
+        <c:axId val="923947936"/>
+      </c:scatterChart>
+      <c:valAx>
+        <c:axId val="924427856"/>
+        <c:scaling>
+          <c:orientation val="minMax"/>
+        </c:scaling>
+        <c:delete val="0"/>
+        <c:axPos val="b"/>
+        <c:majorGridlines>
+          <c:spPr>
+            <a:ln w="9525" cap="flat" cmpd="sng" algn="ctr">
+              <a:solidFill>
+                <a:schemeClr val="tx1">
+                  <a:lumMod val="15000"/>
+                  <a:lumOff val="85000"/>
+                </a:schemeClr>
+              </a:solidFill>
+              <a:round/>
+            </a:ln>
+            <a:effectLst/>
+          </c:spPr>
+        </c:majorGridlines>
+        <c:title>
+          <c:tx>
+            <c:rich>
+              <a:bodyPr rot="0" spcFirstLastPara="1" vertOverflow="ellipsis" vert="horz" wrap="square" anchor="ctr" anchorCtr="1"/>
+              <a:lstStyle/>
+              <a:p>
+                <a:pPr>
+                  <a:defRPr sz="1000" b="0" i="0" u="none" strike="noStrike" kern="1200" baseline="0">
+                    <a:solidFill>
+                      <a:schemeClr val="tx1">
+                        <a:lumMod val="65000"/>
+                        <a:lumOff val="35000"/>
+                      </a:schemeClr>
+                    </a:solidFill>
+                    <a:latin typeface="+mn-lt"/>
+                    <a:ea typeface="+mn-ea"/>
+                    <a:cs typeface="+mn-cs"/>
+                  </a:defRPr>
+                </a:pPr>
+                <a:r>
+                  <a:rPr lang="en-US"/>
+                  <a:t>Number</a:t>
+                </a:r>
+                <a:r>
+                  <a:rPr lang="en-US" baseline="0"/>
+                  <a:t> of nodes (N)</a:t>
+                </a:r>
+                <a:endParaRPr lang="en-US"/>
+              </a:p>
+            </c:rich>
+          </c:tx>
+          <c:overlay val="0"/>
+          <c:spPr>
+            <a:noFill/>
+            <a:ln>
+              <a:noFill/>
+            </a:ln>
+            <a:effectLst/>
+          </c:spPr>
+          <c:txPr>
+            <a:bodyPr rot="0" spcFirstLastPara="1" vertOverflow="ellipsis" vert="horz" wrap="square" anchor="ctr" anchorCtr="1"/>
+            <a:lstStyle/>
+            <a:p>
+              <a:pPr>
+                <a:defRPr sz="1000" b="0" i="0" u="none" strike="noStrike" kern="1200" baseline="0">
+                  <a:solidFill>
+                    <a:schemeClr val="tx1">
+                      <a:lumMod val="65000"/>
+                      <a:lumOff val="35000"/>
+                    </a:schemeClr>
+                  </a:solidFill>
+                  <a:latin typeface="+mn-lt"/>
+                  <a:ea typeface="+mn-ea"/>
+                  <a:cs typeface="+mn-cs"/>
+                </a:defRPr>
+              </a:pPr>
+              <a:endParaRPr lang="en-US"/>
+            </a:p>
+          </c:txPr>
+        </c:title>
+        <c:numFmt formatCode="General" sourceLinked="1"/>
+        <c:majorTickMark val="none"/>
+        <c:minorTickMark val="none"/>
+        <c:tickLblPos val="nextTo"/>
+        <c:spPr>
+          <a:noFill/>
+          <a:ln w="9525" cap="flat" cmpd="sng" algn="ctr">
+            <a:solidFill>
+              <a:schemeClr val="tx1">
+                <a:lumMod val="25000"/>
+                <a:lumOff val="75000"/>
+              </a:schemeClr>
+            </a:solidFill>
+            <a:round/>
+          </a:ln>
+          <a:effectLst/>
+        </c:spPr>
+        <c:txPr>
+          <a:bodyPr rot="-60000000" spcFirstLastPara="1" vertOverflow="ellipsis" vert="horz" wrap="square" anchor="ctr" anchorCtr="1"/>
+          <a:lstStyle/>
+          <a:p>
+            <a:pPr>
+              <a:defRPr sz="900" b="0" i="0" u="none" strike="noStrike" kern="1200" baseline="0">
+                <a:solidFill>
+                  <a:schemeClr val="tx1">
+                    <a:lumMod val="65000"/>
+                    <a:lumOff val="35000"/>
+                  </a:schemeClr>
+                </a:solidFill>
+                <a:latin typeface="+mn-lt"/>
+                <a:ea typeface="+mn-ea"/>
+                <a:cs typeface="+mn-cs"/>
+              </a:defRPr>
+            </a:pPr>
+            <a:endParaRPr lang="en-US"/>
+          </a:p>
+        </c:txPr>
+        <c:crossAx val="923947936"/>
+        <c:crosses val="autoZero"/>
+        <c:crossBetween val="midCat"/>
+      </c:valAx>
+      <c:valAx>
+        <c:axId val="923947936"/>
+        <c:scaling>
+          <c:orientation val="minMax"/>
+        </c:scaling>
+        <c:delete val="0"/>
+        <c:axPos val="l"/>
+        <c:majorGridlines>
+          <c:spPr>
+            <a:ln w="9525" cap="flat" cmpd="sng" algn="ctr">
+              <a:solidFill>
+                <a:schemeClr val="tx1">
+                  <a:lumMod val="15000"/>
+                  <a:lumOff val="85000"/>
+                </a:schemeClr>
+              </a:solidFill>
+              <a:round/>
+            </a:ln>
+            <a:effectLst/>
+          </c:spPr>
+        </c:majorGridlines>
+        <c:title>
+          <c:tx>
+            <c:rich>
+              <a:bodyPr rot="-5400000" spcFirstLastPara="1" vertOverflow="ellipsis" vert="horz" wrap="square" anchor="ctr" anchorCtr="1"/>
+              <a:lstStyle/>
+              <a:p>
+                <a:pPr>
+                  <a:defRPr sz="1000" b="0" i="0" u="none" strike="noStrike" kern="1200" baseline="0">
+                    <a:solidFill>
+                      <a:schemeClr val="tx1">
+                        <a:lumMod val="65000"/>
+                        <a:lumOff val="35000"/>
+                      </a:schemeClr>
+                    </a:solidFill>
+                    <a:latin typeface="+mn-lt"/>
+                    <a:ea typeface="+mn-ea"/>
+                    <a:cs typeface="+mn-cs"/>
+                  </a:defRPr>
+                </a:pPr>
+                <a:r>
+                  <a:rPr lang="en-US"/>
+                  <a:t>Time </a:t>
+                </a:r>
+              </a:p>
+              <a:p>
+                <a:pPr>
+                  <a:defRPr/>
+                </a:pPr>
+                <a:r>
+                  <a:rPr lang="en-US"/>
+                  <a:t>(ms)</a:t>
+                </a:r>
+              </a:p>
+            </c:rich>
+          </c:tx>
+          <c:overlay val="0"/>
+          <c:spPr>
+            <a:noFill/>
+            <a:ln>
+              <a:noFill/>
+            </a:ln>
+            <a:effectLst/>
+          </c:spPr>
+          <c:txPr>
+            <a:bodyPr rot="-5400000" spcFirstLastPara="1" vertOverflow="ellipsis" vert="horz" wrap="square" anchor="ctr" anchorCtr="1"/>
+            <a:lstStyle/>
+            <a:p>
+              <a:pPr>
+                <a:defRPr sz="1000" b="0" i="0" u="none" strike="noStrike" kern="1200" baseline="0">
+                  <a:solidFill>
+                    <a:schemeClr val="tx1">
+                      <a:lumMod val="65000"/>
+                      <a:lumOff val="35000"/>
+                    </a:schemeClr>
+                  </a:solidFill>
+                  <a:latin typeface="+mn-lt"/>
+                  <a:ea typeface="+mn-ea"/>
+                  <a:cs typeface="+mn-cs"/>
+                </a:defRPr>
+              </a:pPr>
+              <a:endParaRPr lang="en-US"/>
+            </a:p>
+          </c:txPr>
+        </c:title>
+        <c:numFmt formatCode="General" sourceLinked="1"/>
+        <c:majorTickMark val="none"/>
+        <c:minorTickMark val="none"/>
+        <c:tickLblPos val="nextTo"/>
+        <c:spPr>
+          <a:noFill/>
+          <a:ln w="9525" cap="flat" cmpd="sng" algn="ctr">
+            <a:solidFill>
+              <a:schemeClr val="tx1">
+                <a:lumMod val="25000"/>
+                <a:lumOff val="75000"/>
+              </a:schemeClr>
+            </a:solidFill>
+            <a:round/>
+          </a:ln>
+          <a:effectLst/>
+        </c:spPr>
+        <c:txPr>
+          <a:bodyPr rot="-60000000" spcFirstLastPara="1" vertOverflow="ellipsis" vert="horz" wrap="square" anchor="ctr" anchorCtr="1"/>
+          <a:lstStyle/>
+          <a:p>
+            <a:pPr>
+              <a:defRPr sz="900" b="0" i="0" u="none" strike="noStrike" kern="1200" baseline="0">
+                <a:solidFill>
+                  <a:schemeClr val="tx1">
+                    <a:lumMod val="65000"/>
+                    <a:lumOff val="35000"/>
+                  </a:schemeClr>
+                </a:solidFill>
+                <a:latin typeface="+mn-lt"/>
+                <a:ea typeface="+mn-ea"/>
+                <a:cs typeface="+mn-cs"/>
+              </a:defRPr>
+            </a:pPr>
+            <a:endParaRPr lang="en-US"/>
+          </a:p>
+        </c:txPr>
+        <c:crossAx val="924427856"/>
+        <c:crosses val="autoZero"/>
+        <c:crossBetween val="midCat"/>
+      </c:valAx>
+      <c:spPr>
+        <a:noFill/>
+        <a:ln>
+          <a:noFill/>
+        </a:ln>
+        <a:effectLst/>
+      </c:spPr>
+    </c:plotArea>
+    <c:legend>
+      <c:legendPos val="b"/>
+      <c:overlay val="0"/>
+      <c:spPr>
+        <a:noFill/>
+        <a:ln>
+          <a:noFill/>
+        </a:ln>
+        <a:effectLst/>
+      </c:spPr>
+      <c:txPr>
+        <a:bodyPr rot="0" spcFirstLastPara="1" vertOverflow="ellipsis" vert="horz" wrap="square" anchor="ctr" anchorCtr="1"/>
+        <a:lstStyle/>
+        <a:p>
+          <a:pPr>
+            <a:defRPr sz="900" b="0" i="0" u="none" strike="noStrike" kern="1200" baseline="0">
+              <a:solidFill>
+                <a:schemeClr val="tx1">
+                  <a:lumMod val="65000"/>
+                  <a:lumOff val="35000"/>
+                </a:schemeClr>
+              </a:solidFill>
+              <a:latin typeface="+mn-lt"/>
+              <a:ea typeface="+mn-ea"/>
+              <a:cs typeface="+mn-cs"/>
+            </a:defRPr>
+          </a:pPr>
+          <a:endParaRPr lang="en-US"/>
+        </a:p>
+      </c:txPr>
+    </c:legend>
+    <c:plotVisOnly val="1"/>
+    <c:dispBlanksAs val="gap"/>
+    <c:showDLblsOverMax val="0"/>
+  </c:chart>
+  <c:spPr>
+    <a:solidFill>
+      <a:schemeClr val="bg1"/>
+    </a:solidFill>
+    <a:ln w="9525" cap="flat" cmpd="sng" algn="ctr">
+      <a:solidFill>
+        <a:schemeClr val="tx1">
+          <a:lumMod val="15000"/>
+          <a:lumOff val="85000"/>
+        </a:schemeClr>
+      </a:solidFill>
+      <a:round/>
+    </a:ln>
+    <a:effectLst>
+      <a:glow rad="127000">
+        <a:schemeClr val="accent4">
+          <a:lumMod val="20000"/>
+          <a:lumOff val="80000"/>
+        </a:schemeClr>
+      </a:glow>
+    </a:effectLst>
+  </c:spPr>
+  <c:txPr>
+    <a:bodyPr/>
+    <a:lstStyle/>
+    <a:p>
+      <a:pPr>
+        <a:defRPr/>
+      </a:pPr>
+      <a:endParaRPr lang="en-US"/>
+    </a:p>
+  </c:txPr>
+  <c:externalData r:id="rId3">
+    <c:autoUpdate val="0"/>
+  </c:externalData>
+</c:chartSpace>
+</file>
+
+<file path=word/charts/colors1.xml><?xml version="1.0" encoding="utf-8"?>
+<cs:colorStyle xmlns:cs="http://schemas.microsoft.com/office/drawing/2012/chartStyle" xmlns:a="http://schemas.openxmlformats.org/drawingml/2006/main" meth="cycle" id="10">
+  <a:schemeClr val="accent1"/>
+  <a:schemeClr val="accent2"/>
+  <a:schemeClr val="accent3"/>
+  <a:schemeClr val="accent4"/>
+  <a:schemeClr val="accent5"/>
+  <a:schemeClr val="accent6"/>
+  <cs:variation/>
+  <cs:variation>
+    <a:lumMod val="60000"/>
+  </cs:variation>
+  <cs:variation>
+    <a:lumMod val="80000"/>
+    <a:lumOff val="20000"/>
+  </cs:variation>
+  <cs:variation>
+    <a:lumMod val="80000"/>
+  </cs:variation>
+  <cs:variation>
+    <a:lumMod val="60000"/>
+    <a:lumOff val="40000"/>
+  </cs:variation>
+  <cs:variation>
+    <a:lumMod val="50000"/>
+  </cs:variation>
+  <cs:variation>
+    <a:lumMod val="70000"/>
+    <a:lumOff val="30000"/>
+  </cs:variation>
+  <cs:variation>
+    <a:lumMod val="70000"/>
+  </cs:variation>
+  <cs:variation>
+    <a:lumMod val="50000"/>
+    <a:lumOff val="50000"/>
+  </cs:variation>
+</cs:colorStyle>
+</file>
+
+<file path=word/charts/colors2.xml><?xml version="1.0" encoding="utf-8"?>
+<cs:colorStyle xmlns:cs="http://schemas.microsoft.com/office/drawing/2012/chartStyle" xmlns:a="http://schemas.openxmlformats.org/drawingml/2006/main" meth="cycle" id="10">
+  <a:schemeClr val="accent1"/>
+  <a:schemeClr val="accent2"/>
+  <a:schemeClr val="accent3"/>
+  <a:schemeClr val="accent4"/>
+  <a:schemeClr val="accent5"/>
+  <a:schemeClr val="accent6"/>
+  <cs:variation/>
+  <cs:variation>
+    <a:lumMod val="60000"/>
+  </cs:variation>
+  <cs:variation>
+    <a:lumMod val="80000"/>
+    <a:lumOff val="20000"/>
+  </cs:variation>
+  <cs:variation>
+    <a:lumMod val="80000"/>
+  </cs:variation>
+  <cs:variation>
+    <a:lumMod val="60000"/>
+    <a:lumOff val="40000"/>
+  </cs:variation>
+  <cs:variation>
+    <a:lumMod val="50000"/>
+  </cs:variation>
+  <cs:variation>
+    <a:lumMod val="70000"/>
+    <a:lumOff val="30000"/>
+  </cs:variation>
+  <cs:variation>
+    <a:lumMod val="70000"/>
+  </cs:variation>
+  <cs:variation>
+    <a:lumMod val="50000"/>
+    <a:lumOff val="50000"/>
+  </cs:variation>
+</cs:colorStyle>
+</file>
+
+<file path=word/charts/style1.xml><?xml version="1.0" encoding="utf-8"?>
+<cs:chartStyle xmlns:cs="http://schemas.microsoft.com/office/drawing/2012/chartStyle" xmlns:a="http://schemas.openxmlformats.org/drawingml/2006/main" id="240">
+  <cs:axisTitle>
+    <cs:lnRef idx="0"/>
+    <cs:fillRef idx="0"/>
+    <cs:effectRef idx="0"/>
+    <cs:fontRef idx="minor">
+      <a:schemeClr val="tx1">
+        <a:lumMod val="65000"/>
+        <a:lumOff val="35000"/>
+      </a:schemeClr>
+    </cs:fontRef>
+    <cs:defRPr sz="1000" kern="1200"/>
+  </cs:axisTitle>
+  <cs:categoryAxis>
+    <cs:lnRef idx="0"/>
+    <cs:fillRef idx="0"/>
+    <cs:effectRef idx="0"/>
+    <cs:fontRef idx="minor">
+      <a:schemeClr val="tx1">
+        <a:lumMod val="65000"/>
+        <a:lumOff val="35000"/>
+      </a:schemeClr>
+    </cs:fontRef>
+    <cs:spPr>
+      <a:ln w="9525" cap="flat" cmpd="sng" algn="ctr">
+        <a:solidFill>
+          <a:schemeClr val="tx1">
+            <a:lumMod val="25000"/>
+            <a:lumOff val="75000"/>
+          </a:schemeClr>
+        </a:solidFill>
+        <a:round/>
+      </a:ln>
+    </cs:spPr>
+    <cs:defRPr sz="900" kern="1200"/>
+  </cs:categoryAxis>
+  <cs:chartArea mods="allowNoFillOverride allowNoLineOverride">
+    <cs:lnRef idx="0"/>
+    <cs:fillRef idx="0"/>
+    <cs:effectRef idx="0"/>
+    <cs:fontRef idx="minor">
+      <a:schemeClr val="tx1"/>
+    </cs:fontRef>
+    <cs:spPr>
+      <a:solidFill>
+        <a:schemeClr val="bg1"/>
+      </a:solidFill>
+      <a:ln w="9525" cap="flat" cmpd="sng" algn="ctr">
+        <a:solidFill>
+          <a:schemeClr val="tx1">
+            <a:lumMod val="15000"/>
+            <a:lumOff val="85000"/>
+          </a:schemeClr>
+        </a:solidFill>
+        <a:round/>
+      </a:ln>
+    </cs:spPr>
+    <cs:defRPr sz="1000" kern="1200"/>
+  </cs:chartArea>
+  <cs:dataLabel>
+    <cs:lnRef idx="0"/>
+    <cs:fillRef idx="0"/>
+    <cs:effectRef idx="0"/>
+    <cs:fontRef idx="minor">
+      <a:schemeClr val="tx1">
+        <a:lumMod val="75000"/>
+        <a:lumOff val="25000"/>
+      </a:schemeClr>
+    </cs:fontRef>
+    <cs:defRPr sz="900" kern="1200"/>
+  </cs:dataLabel>
+  <cs:dataLabelCallout>
+    <cs:lnRef idx="0"/>
+    <cs:fillRef idx="0"/>
+    <cs:effectRef idx="0"/>
+    <cs:fontRef idx="minor">
+      <a:schemeClr val="dk1">
+        <a:lumMod val="65000"/>
+        <a:lumOff val="35000"/>
+      </a:schemeClr>
+    </cs:fontRef>
+    <cs:spPr>
+      <a:solidFill>
+        <a:schemeClr val="lt1"/>
+      </a:solidFill>
+      <a:ln>
+        <a:solidFill>
+          <a:schemeClr val="dk1">
+            <a:lumMod val="25000"/>
+            <a:lumOff val="75000"/>
+          </a:schemeClr>
+        </a:solidFill>
+      </a:ln>
+    </cs:spPr>
+    <cs:defRPr sz="900" kern="1200"/>
+    <cs:bodyPr rot="0" spcFirstLastPara="1" vertOverflow="clip" horzOverflow="clip" vert="horz" wrap="square" lIns="36576" tIns="18288" rIns="36576" bIns="18288" anchor="ctr" anchorCtr="1">
+      <a:spAutoFit/>
+    </cs:bodyPr>
+  </cs:dataLabelCallout>
+  <cs:dataPoint>
+    <cs:lnRef idx="0"/>
+    <cs:fillRef idx="1">
+      <cs:styleClr val="auto"/>
+    </cs:fillRef>
+    <cs:effectRef idx="0"/>
+    <cs:fontRef idx="minor">
+      <a:schemeClr val="tx1"/>
+    </cs:fontRef>
+  </cs:dataPoint>
+  <cs:dataPoint3D>
+    <cs:lnRef idx="0"/>
+    <cs:fillRef idx="1">
+      <cs:styleClr val="auto"/>
+    </cs:fillRef>
+    <cs:effectRef idx="0"/>
+    <cs:fontRef idx="minor">
+      <a:schemeClr val="tx1"/>
+    </cs:fontRef>
+  </cs:dataPoint3D>
+  <cs:dataPointLine>
+    <cs:lnRef idx="0">
+      <cs:styleClr val="auto"/>
+    </cs:lnRef>
+    <cs:fillRef idx="1"/>
+    <cs:effectRef idx="0"/>
+    <cs:fontRef idx="minor">
+      <a:schemeClr val="tx1"/>
+    </cs:fontRef>
+    <cs:spPr>
+      <a:ln w="19050" cap="rnd">
+        <a:solidFill>
+          <a:schemeClr val="phClr"/>
+        </a:solidFill>
+        <a:round/>
+      </a:ln>
+    </cs:spPr>
+  </cs:dataPointLine>
+  <cs:dataPointMarker>
+    <cs:lnRef idx="0">
+      <cs:styleClr val="auto"/>
+    </cs:lnRef>
+    <cs:fillRef idx="1">
+      <cs:styleClr val="auto"/>
+    </cs:fillRef>
+    <cs:effectRef idx="0"/>
+    <cs:fontRef idx="minor">
+      <a:schemeClr val="tx1"/>
+    </cs:fontRef>
+    <cs:spPr>
+      <a:ln w="9525">
+        <a:solidFill>
+          <a:schemeClr val="phClr"/>
+        </a:solidFill>
+      </a:ln>
+    </cs:spPr>
+  </cs:dataPointMarker>
+  <cs:dataPointMarkerLayout symbol="circle" size="5"/>
+  <cs:dataPointWireframe>
+    <cs:lnRef idx="0">
+      <cs:styleClr val="auto"/>
+    </cs:lnRef>
+    <cs:fillRef idx="0"/>
+    <cs:effectRef idx="0"/>
+    <cs:fontRef idx="minor">
+      <a:schemeClr val="dk1"/>
+    </cs:fontRef>
+    <cs:spPr>
+      <a:ln w="9525" cap="rnd">
+        <a:solidFill>
+          <a:schemeClr val="phClr"/>
+        </a:solidFill>
+        <a:round/>
+      </a:ln>
+    </cs:spPr>
+  </cs:dataPointWireframe>
+  <cs:dataTable>
+    <cs:lnRef idx="0"/>
+    <cs:fillRef idx="0"/>
+    <cs:effectRef idx="0"/>
+    <cs:fontRef idx="minor">
+      <a:schemeClr val="tx1">
+        <a:lumMod val="65000"/>
+        <a:lumOff val="35000"/>
+      </a:schemeClr>
+    </cs:fontRef>
+    <cs:spPr>
+      <a:noFill/>
+      <a:ln w="9525" cap="flat" cmpd="sng" algn="ctr">
+        <a:solidFill>
+          <a:schemeClr val="tx1">
+            <a:lumMod val="15000"/>
+            <a:lumOff val="85000"/>
+          </a:schemeClr>
+        </a:solidFill>
+        <a:round/>
+      </a:ln>
+    </cs:spPr>
+    <cs:defRPr sz="900" kern="1200"/>
+  </cs:dataTable>
+  <cs:downBar>
+    <cs:lnRef idx="0"/>
+    <cs:fillRef idx="0"/>
+    <cs:effectRef idx="0"/>
+    <cs:fontRef idx="minor">
+      <a:schemeClr val="tx1"/>
+    </cs:fontRef>
+    <cs:spPr>
+      <a:solidFill>
+        <a:schemeClr val="dk1">
+          <a:lumMod val="75000"/>
+          <a:lumOff val="25000"/>
+        </a:schemeClr>
+      </a:solidFill>
+      <a:ln w="9525" cap="flat" cmpd="sng" algn="ctr">
+        <a:solidFill>
+          <a:schemeClr val="tx1">
+            <a:lumMod val="65000"/>
+            <a:lumOff val="35000"/>
+          </a:schemeClr>
+        </a:solidFill>
+        <a:round/>
+      </a:ln>
+    </cs:spPr>
+  </cs:downBar>
+  <cs:dropLine>
+    <cs:lnRef idx="0"/>
+    <cs:fillRef idx="0"/>
+    <cs:effectRef idx="0"/>
+    <cs:fontRef idx="minor">
+      <a:schemeClr val="tx1"/>
+    </cs:fontRef>
+    <cs:spPr>
+      <a:ln w="9525" cap="flat" cmpd="sng" algn="ctr">
+        <a:solidFill>
+          <a:schemeClr val="tx1">
+            <a:lumMod val="35000"/>
+            <a:lumOff val="65000"/>
+          </a:schemeClr>
+        </a:solidFill>
+        <a:round/>
+      </a:ln>
+    </cs:spPr>
+  </cs:dropLine>
+  <cs:errorBar>
+    <cs:lnRef idx="0"/>
+    <cs:fillRef idx="0"/>
+    <cs:effectRef idx="0"/>
+    <cs:fontRef idx="minor">
+      <a:schemeClr val="tx1"/>
+    </cs:fontRef>
+    <cs:spPr>
+      <a:ln w="9525" cap="flat" cmpd="sng" algn="ctr">
+        <a:solidFill>
+          <a:schemeClr val="tx1">
+            <a:lumMod val="65000"/>
+            <a:lumOff val="35000"/>
+          </a:schemeClr>
+        </a:solidFill>
+        <a:round/>
+      </a:ln>
+    </cs:spPr>
+  </cs:errorBar>
+  <cs:floor>
+    <cs:lnRef idx="0"/>
+    <cs:fillRef idx="0"/>
+    <cs:effectRef idx="0"/>
+    <cs:fontRef idx="minor">
+      <a:schemeClr val="tx1"/>
+    </cs:fontRef>
+    <cs:spPr>
+      <a:noFill/>
+      <a:ln>
+        <a:noFill/>
+      </a:ln>
+    </cs:spPr>
+  </cs:floor>
+  <cs:gridlineMajor>
+    <cs:lnRef idx="0"/>
+    <cs:fillRef idx="0"/>
+    <cs:effectRef idx="0"/>
+    <cs:fontRef idx="minor">
+      <a:schemeClr val="tx1"/>
+    </cs:fontRef>
+    <cs:spPr>
+      <a:ln w="9525" cap="flat" cmpd="sng" algn="ctr">
+        <a:solidFill>
+          <a:schemeClr val="tx1">
+            <a:lumMod val="15000"/>
+            <a:lumOff val="85000"/>
+          </a:schemeClr>
+        </a:solidFill>
+        <a:round/>
+      </a:ln>
+    </cs:spPr>
+  </cs:gridlineMajor>
+  <cs:gridlineMinor>
+    <cs:lnRef idx="0"/>
+    <cs:fillRef idx="0"/>
+    <cs:effectRef idx="0"/>
+    <cs:fontRef idx="minor">
+      <a:schemeClr val="tx1"/>
+    </cs:fontRef>
+    <cs:spPr>
+      <a:ln w="9525" cap="flat" cmpd="sng" algn="ctr">
+        <a:solidFill>
+          <a:schemeClr val="tx1">
+            <a:lumMod val="5000"/>
+            <a:lumOff val="95000"/>
+          </a:schemeClr>
+        </a:solidFill>
+        <a:round/>
+      </a:ln>
+    </cs:spPr>
+  </cs:gridlineMinor>
+  <cs:hiLoLine>
+    <cs:lnRef idx="0"/>
+    <cs:fillRef idx="0"/>
+    <cs:effectRef idx="0"/>
+    <cs:fontRef idx="minor">
+      <a:schemeClr val="tx1"/>
+    </cs:fontRef>
+    <cs:spPr>
+      <a:ln w="9525" cap="flat" cmpd="sng" algn="ctr">
+        <a:solidFill>
+          <a:schemeClr val="tx1">
+            <a:lumMod val="50000"/>
+            <a:lumOff val="50000"/>
+          </a:schemeClr>
+        </a:solidFill>
+        <a:round/>
+      </a:ln>
+    </cs:spPr>
+  </cs:hiLoLine>
+  <cs:leaderLine>
+    <cs:lnRef idx="0"/>
+    <cs:fillRef idx="0"/>
+    <cs:effectRef idx="0"/>
+    <cs:fontRef idx="minor">
+      <a:schemeClr val="tx1"/>
+    </cs:fontRef>
+    <cs:spPr>
+      <a:ln w="9525" cap="flat" cmpd="sng" algn="ctr">
+        <a:solidFill>
+          <a:schemeClr val="tx1">
+            <a:lumMod val="35000"/>
+            <a:lumOff val="65000"/>
+          </a:schemeClr>
+        </a:solidFill>
+        <a:round/>
+      </a:ln>
+    </cs:spPr>
+  </cs:leaderLine>
+  <cs:legend>
+    <cs:lnRef idx="0"/>
+    <cs:fillRef idx="0"/>
+    <cs:effectRef idx="0"/>
+    <cs:fontRef idx="minor">
+      <a:schemeClr val="tx1">
+        <a:lumMod val="65000"/>
+        <a:lumOff val="35000"/>
+      </a:schemeClr>
+    </cs:fontRef>
+    <cs:defRPr sz="900" kern="1200"/>
+  </cs:legend>
+  <cs:plotArea mods="allowNoFillOverride allowNoLineOverride">
+    <cs:lnRef idx="0"/>
+    <cs:fillRef idx="0"/>
+    <cs:effectRef idx="0"/>
+    <cs:fontRef idx="minor">
+      <a:schemeClr val="tx1"/>
+    </cs:fontRef>
+  </cs:plotArea>
+  <cs:plotArea3D mods="allowNoFillOverride allowNoLineOverride">
+    <cs:lnRef idx="0"/>
+    <cs:fillRef idx="0"/>
+    <cs:effectRef idx="0"/>
+    <cs:fontRef idx="minor">
+      <a:schemeClr val="tx1"/>
+    </cs:fontRef>
+  </cs:plotArea3D>
+  <cs:seriesAxis>
+    <cs:lnRef idx="0"/>
+    <cs:fillRef idx="0"/>
+    <cs:effectRef idx="0"/>
+    <cs:fontRef idx="minor">
+      <a:schemeClr val="tx1">
+        <a:lumMod val="65000"/>
+        <a:lumOff val="35000"/>
+      </a:schemeClr>
+    </cs:fontRef>
+    <cs:defRPr sz="900" kern="1200"/>
+  </cs:seriesAxis>
+  <cs:seriesLine>
+    <cs:lnRef idx="0"/>
+    <cs:fillRef idx="0"/>
+    <cs:effectRef idx="0"/>
+    <cs:fontRef idx="minor">
+      <a:schemeClr val="tx1"/>
+    </cs:fontRef>
+    <cs:spPr>
+      <a:ln w="9525" cap="flat" cmpd="sng" algn="ctr">
+        <a:solidFill>
+          <a:schemeClr val="tx1">
+            <a:lumMod val="35000"/>
+            <a:lumOff val="65000"/>
+          </a:schemeClr>
+        </a:solidFill>
+        <a:round/>
+      </a:ln>
+    </cs:spPr>
+  </cs:seriesLine>
+  <cs:title>
+    <cs:lnRef idx="0"/>
+    <cs:fillRef idx="0"/>
+    <cs:effectRef idx="0"/>
+    <cs:fontRef idx="minor">
+      <a:schemeClr val="tx1">
+        <a:lumMod val="65000"/>
+        <a:lumOff val="35000"/>
+      </a:schemeClr>
+    </cs:fontRef>
+    <cs:defRPr sz="1400" b="0" kern="1200" spc="0" baseline="0"/>
+  </cs:title>
+  <cs:trendline>
+    <cs:lnRef idx="0">
+      <cs:styleClr val="auto"/>
+    </cs:lnRef>
+    <cs:fillRef idx="0"/>
+    <cs:effectRef idx="0"/>
+    <cs:fontRef idx="minor">
+      <a:schemeClr val="tx1"/>
+    </cs:fontRef>
+    <cs:spPr>
+      <a:ln w="19050" cap="rnd">
+        <a:solidFill>
+          <a:schemeClr val="phClr"/>
+        </a:solidFill>
+        <a:prstDash val="sysDot"/>
+      </a:ln>
+    </cs:spPr>
+  </cs:trendline>
+  <cs:trendlineLabel>
+    <cs:lnRef idx="0"/>
+    <cs:fillRef idx="0"/>
+    <cs:effectRef idx="0"/>
+    <cs:fontRef idx="minor">
+      <a:schemeClr val="tx1">
+        <a:lumMod val="65000"/>
+        <a:lumOff val="35000"/>
+      </a:schemeClr>
+    </cs:fontRef>
+    <cs:defRPr sz="900" kern="1200"/>
+  </cs:trendlineLabel>
+  <cs:upBar>
+    <cs:lnRef idx="0"/>
+    <cs:fillRef idx="0"/>
+    <cs:effectRef idx="0"/>
+    <cs:fontRef idx="minor">
+      <a:schemeClr val="tx1"/>
+    </cs:fontRef>
+    <cs:spPr>
+      <a:solidFill>
+        <a:schemeClr val="lt1"/>
+      </a:solidFill>
+      <a:ln w="9525" cap="flat" cmpd="sng" algn="ctr">
+        <a:solidFill>
+          <a:schemeClr val="tx1">
+            <a:lumMod val="65000"/>
+            <a:lumOff val="35000"/>
+          </a:schemeClr>
+        </a:solidFill>
+        <a:round/>
+      </a:ln>
+    </cs:spPr>
+  </cs:upBar>
+  <cs:valueAxis>
+    <cs:lnRef idx="0"/>
+    <cs:fillRef idx="0"/>
+    <cs:effectRef idx="0"/>
+    <cs:fontRef idx="minor">
+      <a:schemeClr val="tx1">
+        <a:lumMod val="65000"/>
+        <a:lumOff val="35000"/>
+      </a:schemeClr>
+    </cs:fontRef>
+    <cs:spPr>
+      <a:ln w="9525" cap="flat" cmpd="sng" algn="ctr">
+        <a:solidFill>
+          <a:schemeClr val="tx1">
+            <a:lumMod val="25000"/>
+            <a:lumOff val="75000"/>
+          </a:schemeClr>
+        </a:solidFill>
+        <a:round/>
+      </a:ln>
+    </cs:spPr>
+    <cs:defRPr sz="900" kern="1200"/>
+  </cs:valueAxis>
+  <cs:wall>
+    <cs:lnRef idx="0"/>
+    <cs:fillRef idx="0"/>
+    <cs:effectRef idx="0"/>
+    <cs:fontRef idx="minor">
+      <a:schemeClr val="tx1"/>
+    </cs:fontRef>
+    <cs:spPr>
+      <a:noFill/>
+      <a:ln>
+        <a:noFill/>
+      </a:ln>
+    </cs:spPr>
+  </cs:wall>
+</cs:chartStyle>
+</file>
+
+<file path=word/charts/style2.xml><?xml version="1.0" encoding="utf-8"?>
+<cs:chartStyle xmlns:cs="http://schemas.microsoft.com/office/drawing/2012/chartStyle" xmlns:a="http://schemas.openxmlformats.org/drawingml/2006/main" id="240">
+  <cs:axisTitle>
+    <cs:lnRef idx="0"/>
+    <cs:fillRef idx="0"/>
+    <cs:effectRef idx="0"/>
+    <cs:fontRef idx="minor">
+      <a:schemeClr val="tx1">
+        <a:lumMod val="65000"/>
+        <a:lumOff val="35000"/>
+      </a:schemeClr>
+    </cs:fontRef>
+    <cs:defRPr sz="1000" kern="1200"/>
+  </cs:axisTitle>
+  <cs:categoryAxis>
+    <cs:lnRef idx="0"/>
+    <cs:fillRef idx="0"/>
+    <cs:effectRef idx="0"/>
+    <cs:fontRef idx="minor">
+      <a:schemeClr val="tx1">
+        <a:lumMod val="65000"/>
+        <a:lumOff val="35000"/>
+      </a:schemeClr>
+    </cs:fontRef>
+    <cs:spPr>
+      <a:ln w="9525" cap="flat" cmpd="sng" algn="ctr">
+        <a:solidFill>
+          <a:schemeClr val="tx1">
+            <a:lumMod val="25000"/>
+            <a:lumOff val="75000"/>
+          </a:schemeClr>
+        </a:solidFill>
+        <a:round/>
+      </a:ln>
+    </cs:spPr>
+    <cs:defRPr sz="900" kern="1200"/>
+  </cs:categoryAxis>
+  <cs:chartArea mods="allowNoFillOverride allowNoLineOverride">
+    <cs:lnRef idx="0"/>
+    <cs:fillRef idx="0"/>
+    <cs:effectRef idx="0"/>
+    <cs:fontRef idx="minor">
+      <a:schemeClr val="tx1"/>
+    </cs:fontRef>
+    <cs:spPr>
+      <a:solidFill>
+        <a:schemeClr val="bg1"/>
+      </a:solidFill>
+      <a:ln w="9525" cap="flat" cmpd="sng" algn="ctr">
+        <a:solidFill>
+          <a:schemeClr val="tx1">
+            <a:lumMod val="15000"/>
+            <a:lumOff val="85000"/>
+          </a:schemeClr>
+        </a:solidFill>
+        <a:round/>
+      </a:ln>
+    </cs:spPr>
+    <cs:defRPr sz="1000" kern="1200"/>
+  </cs:chartArea>
+  <cs:dataLabel>
+    <cs:lnRef idx="0"/>
+    <cs:fillRef idx="0"/>
+    <cs:effectRef idx="0"/>
+    <cs:fontRef idx="minor">
+      <a:schemeClr val="tx1">
+        <a:lumMod val="75000"/>
+        <a:lumOff val="25000"/>
+      </a:schemeClr>
+    </cs:fontRef>
+    <cs:defRPr sz="900" kern="1200"/>
+  </cs:dataLabel>
+  <cs:dataLabelCallout>
+    <cs:lnRef idx="0"/>
+    <cs:fillRef idx="0"/>
+    <cs:effectRef idx="0"/>
+    <cs:fontRef idx="minor">
+      <a:schemeClr val="dk1">
+        <a:lumMod val="65000"/>
+        <a:lumOff val="35000"/>
+      </a:schemeClr>
+    </cs:fontRef>
+    <cs:spPr>
+      <a:solidFill>
+        <a:schemeClr val="lt1"/>
+      </a:solidFill>
+      <a:ln>
+        <a:solidFill>
+          <a:schemeClr val="dk1">
+            <a:lumMod val="25000"/>
+            <a:lumOff val="75000"/>
+          </a:schemeClr>
+        </a:solidFill>
+      </a:ln>
+    </cs:spPr>
+    <cs:defRPr sz="900" kern="1200"/>
+    <cs:bodyPr rot="0" spcFirstLastPara="1" vertOverflow="clip" horzOverflow="clip" vert="horz" wrap="square" lIns="36576" tIns="18288" rIns="36576" bIns="18288" anchor="ctr" anchorCtr="1">
+      <a:spAutoFit/>
+    </cs:bodyPr>
+  </cs:dataLabelCallout>
+  <cs:dataPoint>
+    <cs:lnRef idx="0"/>
+    <cs:fillRef idx="1">
+      <cs:styleClr val="auto"/>
+    </cs:fillRef>
+    <cs:effectRef idx="0"/>
+    <cs:fontRef idx="minor">
+      <a:schemeClr val="tx1"/>
+    </cs:fontRef>
+  </cs:dataPoint>
+  <cs:dataPoint3D>
+    <cs:lnRef idx="0"/>
+    <cs:fillRef idx="1">
+      <cs:styleClr val="auto"/>
+    </cs:fillRef>
+    <cs:effectRef idx="0"/>
+    <cs:fontRef idx="minor">
+      <a:schemeClr val="tx1"/>
+    </cs:fontRef>
+  </cs:dataPoint3D>
+  <cs:dataPointLine>
+    <cs:lnRef idx="0">
+      <cs:styleClr val="auto"/>
+    </cs:lnRef>
+    <cs:fillRef idx="1"/>
+    <cs:effectRef idx="0"/>
+    <cs:fontRef idx="minor">
+      <a:schemeClr val="tx1"/>
+    </cs:fontRef>
+    <cs:spPr>
+      <a:ln w="19050" cap="rnd">
+        <a:solidFill>
+          <a:schemeClr val="phClr"/>
+        </a:solidFill>
+        <a:round/>
+      </a:ln>
+    </cs:spPr>
+  </cs:dataPointLine>
+  <cs:dataPointMarker>
+    <cs:lnRef idx="0">
+      <cs:styleClr val="auto"/>
+    </cs:lnRef>
+    <cs:fillRef idx="1">
+      <cs:styleClr val="auto"/>
+    </cs:fillRef>
+    <cs:effectRef idx="0"/>
+    <cs:fontRef idx="minor">
+      <a:schemeClr val="tx1"/>
+    </cs:fontRef>
+    <cs:spPr>
+      <a:ln w="9525">
+        <a:solidFill>
+          <a:schemeClr val="phClr"/>
+        </a:solidFill>
+      </a:ln>
+    </cs:spPr>
+  </cs:dataPointMarker>
+  <cs:dataPointMarkerLayout symbol="circle" size="5"/>
+  <cs:dataPointWireframe>
+    <cs:lnRef idx="0">
+      <cs:styleClr val="auto"/>
+    </cs:lnRef>
+    <cs:fillRef idx="0"/>
+    <cs:effectRef idx="0"/>
+    <cs:fontRef idx="minor">
+      <a:schemeClr val="dk1"/>
+    </cs:fontRef>
+    <cs:spPr>
+      <a:ln w="9525" cap="rnd">
+        <a:solidFill>
+          <a:schemeClr val="phClr"/>
+        </a:solidFill>
+        <a:round/>
+      </a:ln>
+    </cs:spPr>
+  </cs:dataPointWireframe>
+  <cs:dataTable>
+    <cs:lnRef idx="0"/>
+    <cs:fillRef idx="0"/>
+    <cs:effectRef idx="0"/>
+    <cs:fontRef idx="minor">
+      <a:schemeClr val="tx1">
+        <a:lumMod val="65000"/>
+        <a:lumOff val="35000"/>
+      </a:schemeClr>
+    </cs:fontRef>
+    <cs:spPr>
+      <a:noFill/>
+      <a:ln w="9525" cap="flat" cmpd="sng" algn="ctr">
+        <a:solidFill>
+          <a:schemeClr val="tx1">
+            <a:lumMod val="15000"/>
+            <a:lumOff val="85000"/>
+          </a:schemeClr>
+        </a:solidFill>
+        <a:round/>
+      </a:ln>
+    </cs:spPr>
+    <cs:defRPr sz="900" kern="1200"/>
+  </cs:dataTable>
+  <cs:downBar>
+    <cs:lnRef idx="0"/>
+    <cs:fillRef idx="0"/>
+    <cs:effectRef idx="0"/>
+    <cs:fontRef idx="minor">
+      <a:schemeClr val="tx1"/>
+    </cs:fontRef>
+    <cs:spPr>
+      <a:solidFill>
+        <a:schemeClr val="dk1">
+          <a:lumMod val="75000"/>
+          <a:lumOff val="25000"/>
+        </a:schemeClr>
+      </a:solidFill>
+      <a:ln w="9525" cap="flat" cmpd="sng" algn="ctr">
+        <a:solidFill>
+          <a:schemeClr val="tx1">
+            <a:lumMod val="65000"/>
+            <a:lumOff val="35000"/>
+          </a:schemeClr>
+        </a:solidFill>
+        <a:round/>
+      </a:ln>
+    </cs:spPr>
+  </cs:downBar>
+  <cs:dropLine>
+    <cs:lnRef idx="0"/>
+    <cs:fillRef idx="0"/>
+    <cs:effectRef idx="0"/>
+    <cs:fontRef idx="minor">
+      <a:schemeClr val="tx1"/>
+    </cs:fontRef>
+    <cs:spPr>
+      <a:ln w="9525" cap="flat" cmpd="sng" algn="ctr">
+        <a:solidFill>
+          <a:schemeClr val="tx1">
+            <a:lumMod val="35000"/>
+            <a:lumOff val="65000"/>
+          </a:schemeClr>
+        </a:solidFill>
+        <a:round/>
+      </a:ln>
+    </cs:spPr>
+  </cs:dropLine>
+  <cs:errorBar>
+    <cs:lnRef idx="0"/>
+    <cs:fillRef idx="0"/>
+    <cs:effectRef idx="0"/>
+    <cs:fontRef idx="minor">
+      <a:schemeClr val="tx1"/>
+    </cs:fontRef>
+    <cs:spPr>
+      <a:ln w="9525" cap="flat" cmpd="sng" algn="ctr">
+        <a:solidFill>
+          <a:schemeClr val="tx1">
+            <a:lumMod val="65000"/>
+            <a:lumOff val="35000"/>
+          </a:schemeClr>
+        </a:solidFill>
+        <a:round/>
+      </a:ln>
+    </cs:spPr>
+  </cs:errorBar>
+  <cs:floor>
+    <cs:lnRef idx="0"/>
+    <cs:fillRef idx="0"/>
+    <cs:effectRef idx="0"/>
+    <cs:fontRef idx="minor">
+      <a:schemeClr val="tx1"/>
+    </cs:fontRef>
+    <cs:spPr>
+      <a:noFill/>
+      <a:ln>
+        <a:noFill/>
+      </a:ln>
+    </cs:spPr>
+  </cs:floor>
+  <cs:gridlineMajor>
+    <cs:lnRef idx="0"/>
+    <cs:fillRef idx="0"/>
+    <cs:effectRef idx="0"/>
+    <cs:fontRef idx="minor">
+      <a:schemeClr val="tx1"/>
+    </cs:fontRef>
+    <cs:spPr>
+      <a:ln w="9525" cap="flat" cmpd="sng" algn="ctr">
+        <a:solidFill>
+          <a:schemeClr val="tx1">
+            <a:lumMod val="15000"/>
+            <a:lumOff val="85000"/>
+          </a:schemeClr>
+        </a:solidFill>
+        <a:round/>
+      </a:ln>
+    </cs:spPr>
+  </cs:gridlineMajor>
+  <cs:gridlineMinor>
+    <cs:lnRef idx="0"/>
+    <cs:fillRef idx="0"/>
+    <cs:effectRef idx="0"/>
+    <cs:fontRef idx="minor">
+      <a:schemeClr val="tx1"/>
+    </cs:fontRef>
+    <cs:spPr>
+      <a:ln w="9525" cap="flat" cmpd="sng" algn="ctr">
+        <a:solidFill>
+          <a:schemeClr val="tx1">
+            <a:lumMod val="5000"/>
+            <a:lumOff val="95000"/>
+          </a:schemeClr>
+        </a:solidFill>
+        <a:round/>
+      </a:ln>
+    </cs:spPr>
+  </cs:gridlineMinor>
+  <cs:hiLoLine>
+    <cs:lnRef idx="0"/>
+    <cs:fillRef idx="0"/>
+    <cs:effectRef idx="0"/>
+    <cs:fontRef idx="minor">
+      <a:schemeClr val="tx1"/>
+    </cs:fontRef>
+    <cs:spPr>
+      <a:ln w="9525" cap="flat" cmpd="sng" algn="ctr">
+        <a:solidFill>
+          <a:schemeClr val="tx1">
+            <a:lumMod val="50000"/>
+            <a:lumOff val="50000"/>
+          </a:schemeClr>
+        </a:solidFill>
+        <a:round/>
+      </a:ln>
+    </cs:spPr>
+  </cs:hiLoLine>
+  <cs:leaderLine>
+    <cs:lnRef idx="0"/>
+    <cs:fillRef idx="0"/>
+    <cs:effectRef idx="0"/>
+    <cs:fontRef idx="minor">
+      <a:schemeClr val="tx1"/>
+    </cs:fontRef>
+    <cs:spPr>
+      <a:ln w="9525" cap="flat" cmpd="sng" algn="ctr">
+        <a:solidFill>
+          <a:schemeClr val="tx1">
+            <a:lumMod val="35000"/>
+            <a:lumOff val="65000"/>
+          </a:schemeClr>
+        </a:solidFill>
+        <a:round/>
+      </a:ln>
+    </cs:spPr>
+  </cs:leaderLine>
+  <cs:legend>
+    <cs:lnRef idx="0"/>
+    <cs:fillRef idx="0"/>
+    <cs:effectRef idx="0"/>
+    <cs:fontRef idx="minor">
+      <a:schemeClr val="tx1">
+        <a:lumMod val="65000"/>
+        <a:lumOff val="35000"/>
+      </a:schemeClr>
+    </cs:fontRef>
+    <cs:defRPr sz="900" kern="1200"/>
+  </cs:legend>
+  <cs:plotArea mods="allowNoFillOverride allowNoLineOverride">
+    <cs:lnRef idx="0"/>
+    <cs:fillRef idx="0"/>
+    <cs:effectRef idx="0"/>
+    <cs:fontRef idx="minor">
+      <a:schemeClr val="tx1"/>
+    </cs:fontRef>
+  </cs:plotArea>
+  <cs:plotArea3D mods="allowNoFillOverride allowNoLineOverride">
+    <cs:lnRef idx="0"/>
+    <cs:fillRef idx="0"/>
+    <cs:effectRef idx="0"/>
+    <cs:fontRef idx="minor">
+      <a:schemeClr val="tx1"/>
+    </cs:fontRef>
+  </cs:plotArea3D>
+  <cs:seriesAxis>
+    <cs:lnRef idx="0"/>
+    <cs:fillRef idx="0"/>
+    <cs:effectRef idx="0"/>
+    <cs:fontRef idx="minor">
+      <a:schemeClr val="tx1">
+        <a:lumMod val="65000"/>
+        <a:lumOff val="35000"/>
+      </a:schemeClr>
+    </cs:fontRef>
+    <cs:defRPr sz="900" kern="1200"/>
+  </cs:seriesAxis>
+  <cs:seriesLine>
+    <cs:lnRef idx="0"/>
+    <cs:fillRef idx="0"/>
+    <cs:effectRef idx="0"/>
+    <cs:fontRef idx="minor">
+      <a:schemeClr val="tx1"/>
+    </cs:fontRef>
+    <cs:spPr>
+      <a:ln w="9525" cap="flat" cmpd="sng" algn="ctr">
+        <a:solidFill>
+          <a:schemeClr val="tx1">
+            <a:lumMod val="35000"/>
+            <a:lumOff val="65000"/>
+          </a:schemeClr>
+        </a:solidFill>
+        <a:round/>
+      </a:ln>
+    </cs:spPr>
+  </cs:seriesLine>
+  <cs:title>
+    <cs:lnRef idx="0"/>
+    <cs:fillRef idx="0"/>
+    <cs:effectRef idx="0"/>
+    <cs:fontRef idx="minor">
+      <a:schemeClr val="tx1">
+        <a:lumMod val="65000"/>
+        <a:lumOff val="35000"/>
+      </a:schemeClr>
+    </cs:fontRef>
+    <cs:defRPr sz="1400" b="0" kern="1200" spc="0" baseline="0"/>
+  </cs:title>
+  <cs:trendline>
+    <cs:lnRef idx="0">
+      <cs:styleClr val="auto"/>
+    </cs:lnRef>
+    <cs:fillRef idx="0"/>
+    <cs:effectRef idx="0"/>
+    <cs:fontRef idx="minor">
+      <a:schemeClr val="tx1"/>
+    </cs:fontRef>
+    <cs:spPr>
+      <a:ln w="19050" cap="rnd">
+        <a:solidFill>
+          <a:schemeClr val="phClr"/>
+        </a:solidFill>
+        <a:prstDash val="sysDot"/>
+      </a:ln>
+    </cs:spPr>
+  </cs:trendline>
+  <cs:trendlineLabel>
+    <cs:lnRef idx="0"/>
+    <cs:fillRef idx="0"/>
+    <cs:effectRef idx="0"/>
+    <cs:fontRef idx="minor">
+      <a:schemeClr val="tx1">
+        <a:lumMod val="65000"/>
+        <a:lumOff val="35000"/>
+      </a:schemeClr>
+    </cs:fontRef>
+    <cs:defRPr sz="900" kern="1200"/>
+  </cs:trendlineLabel>
+  <cs:upBar>
+    <cs:lnRef idx="0"/>
+    <cs:fillRef idx="0"/>
+    <cs:effectRef idx="0"/>
+    <cs:fontRef idx="minor">
+      <a:schemeClr val="tx1"/>
+    </cs:fontRef>
+    <cs:spPr>
+      <a:solidFill>
+        <a:schemeClr val="lt1"/>
+      </a:solidFill>
+      <a:ln w="9525" cap="flat" cmpd="sng" algn="ctr">
+        <a:solidFill>
+          <a:schemeClr val="tx1">
+            <a:lumMod val="65000"/>
+            <a:lumOff val="35000"/>
+          </a:schemeClr>
+        </a:solidFill>
+        <a:round/>
+      </a:ln>
+    </cs:spPr>
+  </cs:upBar>
+  <cs:valueAxis>
+    <cs:lnRef idx="0"/>
+    <cs:fillRef idx="0"/>
+    <cs:effectRef idx="0"/>
+    <cs:fontRef idx="minor">
+      <a:schemeClr val="tx1">
+        <a:lumMod val="65000"/>
+        <a:lumOff val="35000"/>
+      </a:schemeClr>
+    </cs:fontRef>
+    <cs:spPr>
+      <a:ln w="9525" cap="flat" cmpd="sng" algn="ctr">
+        <a:solidFill>
+          <a:schemeClr val="tx1">
+            <a:lumMod val="25000"/>
+            <a:lumOff val="75000"/>
+          </a:schemeClr>
+        </a:solidFill>
+        <a:round/>
+      </a:ln>
+    </cs:spPr>
+    <cs:defRPr sz="900" kern="1200"/>
+  </cs:valueAxis>
+  <cs:wall>
+    <cs:lnRef idx="0"/>
+    <cs:fillRef idx="0"/>
+    <cs:effectRef idx="0"/>
+    <cs:fontRef idx="minor">
+      <a:schemeClr val="tx1"/>
+    </cs:fontRef>
+    <cs:spPr>
+      <a:noFill/>
+      <a:ln>
+        <a:noFill/>
+      </a:ln>
+    </cs:spPr>
+  </cs:wall>
+</cs:chartStyle>
 </file>
 
 <file path=word/theme/theme1.xml><?xml version="1.0" encoding="utf-8"?>
